--- a/cupde/videosite/docs/2.体系结构设计说明书.docx
+++ b/cupde/videosite/docs/2.体系结构设计说明书.docx
@@ -29,11 +29,18 @@
       </w:pPr>
       <w:r>
         <w:rPr>
+          <w:sz w:val="44"/>
+          <w:lang w:eastAsia="zh-CN"/>
+        </w:rPr>
+        <w:t>VideoSite</w:t>
+      </w:r>
+      <w:r>
+        <w:rPr>
           <w:rFonts w:hint="eastAsia"/>
           <w:sz w:val="44"/>
           <w:lang w:eastAsia="zh-CN"/>
         </w:rPr>
-        <w:t>××××××××</w:t>
+        <w:t>视频网站</w:t>
       </w:r>
       <w:r>
         <w:rPr>
@@ -189,16 +196,22 @@
           </w:tcPr>
           <w:p>
             <w:r>
-              <w:rPr>
-                <w:rFonts w:hint="eastAsia"/>
-              </w:rPr>
-              <w:t>Legend-Net-DZYW</w:t>
+              <w:t>PERSON</w:t>
             </w:r>
             <w:r>
               <w:rPr>
                 <w:rFonts w:hint="eastAsia"/>
               </w:rPr>
-              <w:t>-SD-ARCHITECTURE</w:t>
+              <w:t>-videosite</w:t>
+            </w:r>
+            <w:r>
+              <w:rPr>
+                <w:rFonts w:hint="eastAsia"/>
+              </w:rPr>
+              <w:t>-SD-</w:t>
+            </w:r>
+            <w:r>
+              <w:t>V01</w:t>
             </w:r>
           </w:p>
         </w:tc>
@@ -341,7 +354,16 @@
               <w:t>2023</w:t>
             </w:r>
             <w:r>
-              <w:t>-05-10</w:t>
+              <w:t>-</w:t>
+            </w:r>
+            <w:r>
+              <w:t>10</w:t>
+            </w:r>
+            <w:r>
+              <w:t>-1</w:t>
+            </w:r>
+            <w:r>
+              <w:t>1</w:t>
             </w:r>
           </w:p>
         </w:tc>
@@ -586,11 +608,6 @@
             <w:tcW w:w="1676" w:type="dxa"/>
           </w:tcPr>
           <w:p>
-            <w:pPr>
-              <w:rPr>
-                <w:rFonts w:hint="eastAsia"/>
-              </w:rPr>
-            </w:pPr>
             <w:r>
               <w:rPr>
                 <w:rFonts w:hint="eastAsia"/>
@@ -604,11 +621,6 @@
             <w:tcW w:w="1008" w:type="dxa"/>
           </w:tcPr>
           <w:p>
-            <w:pPr>
-              <w:rPr>
-                <w:rFonts w:hint="eastAsia"/>
-              </w:rPr>
-            </w:pPr>
             <w:r>
               <w:rPr>
                 <w:rFonts w:hint="eastAsia"/>
@@ -621,18 +633,23 @@
           <w:tcPr>
             <w:tcW w:w="1232" w:type="dxa"/>
           </w:tcPr>
-          <w:p>
-            <w:pPr>
-              <w:rPr>
-                <w:rFonts w:hint="eastAsia"/>
-              </w:rPr>
-            </w:pPr>
-          </w:p>
+          <w:p/>
         </w:tc>
         <w:tc>
           <w:tcPr>
             <w:tcW w:w="1568" w:type="dxa"/>
           </w:tcPr>
+          <w:p>
+            <w:r>
+              <w:t>2023/10/11</w:t>
+            </w:r>
+            <w:r>
+              <w:rPr>
+                <w:rFonts w:hint="eastAsia"/>
+              </w:rPr>
+              <w:t>至</w:t>
+            </w:r>
+          </w:p>
           <w:p/>
         </w:tc>
         <w:tc>
@@ -1930,11 +1947,52 @@
     </w:p>
     <w:p>
       <w:pPr>
-        <w:rPr>
-          <w:i/>
-          <w:iCs/>
-        </w:rPr>
-      </w:pPr>
+        <w:ind w:firstLineChars="200" w:firstLine="448"/>
+        <w:rPr>
+          <w:i/>
+          <w:iCs/>
+        </w:rPr>
+      </w:pPr>
+      <w:r>
+        <w:rPr>
+          <w:rFonts w:hint="eastAsia"/>
+          <w:i/>
+          <w:iCs/>
+        </w:rPr>
+        <w:t>此文档概括地描述了</w:t>
+      </w:r>
+      <w:r>
+        <w:rPr>
+          <w:rFonts w:hint="eastAsia"/>
+          <w:i/>
+          <w:iCs/>
+        </w:rPr>
+        <w:t>VideoSite</w:t>
+      </w:r>
+      <w:r>
+        <w:rPr>
+          <w:rFonts w:hint="eastAsia"/>
+          <w:i/>
+          <w:iCs/>
+        </w:rPr>
+        <w:t>视频网站系统的主要功能，阐述了软件系统的总体结构，包括逻辑设计、物理结构，并说明了系统的总体设计策略与所有技术。体系结构设计的任务是发现、规范的过程，</w:t>
+      </w:r>
+      <w:r>
+        <w:rPr>
+          <w:rFonts w:hint="eastAsia"/>
+          <w:i/>
+          <w:iCs/>
+        </w:rPr>
+        <w:t>有益于提高软件开发过程中的能见度，便于对软件开发过程中的控制与管理，便于采用工程方法开发</w:t>
+      </w:r>
+      <w:r>
+        <w:rPr>
+          <w:rFonts w:hint="eastAsia"/>
+          <w:i/>
+          <w:iCs/>
+        </w:rPr>
+        <w:t>软件，提高软件的质量，便于开发人员、维护人员、管理人员之间的交流、协作，并作为工作成果的原始依据，并且在向潜在用户传递软件功能、性能需求，使其能够判断此软件是否与自己的体系结构相关。</w:t>
+      </w:r>
     </w:p>
     <w:p>
       <w:pPr>
@@ -1961,12 +2019,37 @@
     </w:p>
     <w:p>
       <w:pPr>
+        <w:ind w:firstLineChars="200" w:firstLine="448"/>
         <w:rPr>
           <w:rFonts w:ascii="宋体" w:hAnsi="宋体"/>
           <w:i/>
           <w:iCs/>
         </w:rPr>
       </w:pPr>
+      <w:r>
+        <w:rPr>
+          <w:rFonts w:hint="eastAsia"/>
+          <w:i/>
+          <w:iCs/>
+        </w:rPr>
+        <w:t>此文档概括地描述了</w:t>
+      </w:r>
+      <w:r>
+        <w:rPr>
+          <w:rFonts w:hint="eastAsia"/>
+          <w:i/>
+          <w:iCs/>
+        </w:rPr>
+        <w:t>VideoSite</w:t>
+      </w:r>
+      <w:r>
+        <w:rPr>
+          <w:rFonts w:hint="eastAsia"/>
+          <w:i/>
+          <w:iCs/>
+        </w:rPr>
+        <w:t>视频网站系统的主要功能，阐述了软件系统的总体结构，包括逻辑设计、物理结构，并说明了系统的总体设计策略与所有技术。</w:t>
+      </w:r>
     </w:p>
     <w:p>
       <w:pPr>
@@ -1993,12 +2076,69 @@
     </w:p>
     <w:p>
       <w:pPr>
-        <w:rPr>
-          <w:rFonts w:ascii="宋体" w:hAnsi="宋体"/>
-          <w:i/>
-          <w:iCs/>
-        </w:rPr>
-      </w:pPr>
+        <w:ind w:firstLineChars="200" w:firstLine="448"/>
+        <w:rPr>
+          <w:rFonts w:ascii="宋体" w:hAnsi="宋体" w:hint="eastAsia"/>
+          <w:i/>
+          <w:iCs/>
+        </w:rPr>
+      </w:pPr>
+      <w:r>
+        <w:rPr>
+          <w:rFonts w:ascii="宋体" w:hAnsi="宋体" w:hint="eastAsia"/>
+          <w:i/>
+          <w:iCs/>
+        </w:rPr>
+        <w:t>此文档主要是给开发</w:t>
+      </w:r>
+      <w:r>
+        <w:rPr>
+          <w:rFonts w:hint="eastAsia"/>
+          <w:i/>
+          <w:iCs/>
+        </w:rPr>
+        <w:t>VideoSite</w:t>
+      </w:r>
+      <w:r>
+        <w:rPr>
+          <w:rFonts w:hint="eastAsia"/>
+          <w:i/>
+          <w:iCs/>
+        </w:rPr>
+        <w:t>视频网站系统的</w:t>
+      </w:r>
+      <w:r>
+        <w:rPr>
+          <w:rFonts w:hint="eastAsia"/>
+          <w:i/>
+          <w:iCs/>
+        </w:rPr>
+        <w:t>开发人员、系统的维护人员以及系统的以后开发人员；为之后的网站开发人员、维护人员、用户等等使用时可以准确方便地熟悉使用网站，指导</w:t>
+      </w:r>
+      <w:r>
+        <w:rPr>
+          <w:rFonts w:hint="eastAsia"/>
+          <w:i/>
+          <w:iCs/>
+        </w:rPr>
+        <w:t>视频</w:t>
+      </w:r>
+      <w:r>
+        <w:rPr>
+          <w:rFonts w:hint="eastAsia"/>
+          <w:i/>
+          <w:iCs/>
+        </w:rPr>
+        <w:t>网站</w:t>
+      </w:r>
+      <w:r>
+        <w:rPr>
+          <w:rFonts w:hint="eastAsia"/>
+          <w:i/>
+          <w:iCs/>
+        </w:rPr>
+        <w:t>功能的实现。</w:t>
+      </w:r>
     </w:p>
     <w:p>
       <w:pPr>
@@ -2504,43 +2644,10 @@
     <w:p>
       <w:pPr>
         <w:rPr>
-          <w:rFonts w:ascii="宋体" w:hAnsi="宋体"/>
-          <w:b/>
-          <w:bCs/>
-          <w:i/>
-          <w:iCs/>
-        </w:rPr>
-      </w:pPr>
-      <w:r>
-        <w:rPr>
-          <w:rFonts w:ascii="宋体" w:hAnsi="宋体" w:hint="eastAsia"/>
-          <w:b/>
-          <w:bCs/>
-          <w:i/>
-          <w:iCs/>
-        </w:rPr>
-        <w:t>提示：</w:t>
-      </w:r>
-      <w:r>
-        <w:rPr>
-          <w:rFonts w:ascii="宋体" w:hAnsi="宋体" w:hint="eastAsia"/>
-          <w:i/>
-          <w:iCs/>
-        </w:rPr>
-        <w:t>（1）说明本系统“是什么”，（2）描述本系统的主要功能。</w:t>
-      </w:r>
-      <w:r>
-        <w:rPr>
-          <w:rFonts w:ascii="宋体" w:hAnsi="宋体"/>
-          <w:b/>
-          <w:bCs/>
-          <w:i/>
-          <w:iCs/>
-        </w:rPr>
-        <w:t xml:space="preserve"> </w:t>
-      </w:r>
+          <w:rFonts w:hint="eastAsia"/>
+        </w:rPr>
+      </w:pPr>
     </w:p>
-    <w:p/>
     <w:p>
       <w:pPr>
         <w:pStyle w:val="1"/>
@@ -2568,6 +2675,10 @@
     </w:p>
     <w:p>
       <w:pPr>
+        <w:numPr>
+          <w:ilvl w:val="0"/>
+          <w:numId w:val="27"/>
+        </w:numPr>
         <w:rPr>
           <w:rFonts w:ascii="宋体" w:hAnsi="宋体"/>
           <w:b/>
@@ -2584,13 +2695,19 @@
           <w:i/>
           <w:iCs/>
         </w:rPr>
-        <w:t>提示：</w:t>
+        <w:t>所有开发人员应严格遵循需求规划设计，关键实现VideoSite视频网站系统的各角色的功能。不进行相应广告媒体转载，少量提供友情链接网站。</w:t>
       </w:r>
     </w:p>
     <w:p>
       <w:pPr>
+        <w:numPr>
+          <w:ilvl w:val="0"/>
+          <w:numId w:val="27"/>
+        </w:numPr>
         <w:rPr>
           <w:rFonts w:ascii="宋体" w:hAnsi="宋体"/>
+          <w:b/>
+          <w:bCs/>
           <w:i/>
           <w:iCs/>
         </w:rPr>
@@ -2598,36 +2715,44 @@
       <w:r>
         <w:rPr>
           <w:rFonts w:ascii="宋体" w:hAnsi="宋体" w:hint="eastAsia"/>
-          <w:i/>
-          <w:iCs/>
-        </w:rPr>
-        <w:t>（1）需求约束。</w:t>
-      </w:r>
-      <w:r>
-        <w:rPr>
-          <w:rFonts w:hint="eastAsia"/>
-          <w:i/>
-          <w:iCs/>
-        </w:rPr>
-        <w:t>体系结构</w:t>
+          <w:b/>
+          <w:bCs/>
+          <w:i/>
+          <w:iCs/>
+        </w:rPr>
+        <w:t>本系统在Windows</w:t>
+      </w:r>
+      <w:r>
+        <w:rPr>
+          <w:rFonts w:ascii="宋体" w:hAnsi="宋体"/>
+          <w:b/>
+          <w:bCs/>
+          <w:i/>
+          <w:iCs/>
+        </w:rPr>
+        <w:t xml:space="preserve"> 11</w:t>
       </w:r>
       <w:r>
         <w:rPr>
           <w:rFonts w:ascii="宋体" w:hAnsi="宋体" w:hint="eastAsia"/>
-          <w:i/>
-          <w:iCs/>
-        </w:rPr>
-        <w:t>设计人员从需求文档（如《用户需求说明书》和《软件需求规格说明书》）中提取需求约束，例如：</w:t>
+          <w:b/>
+          <w:bCs/>
+          <w:i/>
+          <w:iCs/>
+        </w:rPr>
+        <w:t>上开发；</w:t>
       </w:r>
     </w:p>
     <w:p>
       <w:pPr>
         <w:numPr>
           <w:ilvl w:val="0"/>
-          <w:numId w:val="24"/>
+          <w:numId w:val="27"/>
         </w:numPr>
         <w:rPr>
           <w:rFonts w:ascii="宋体" w:hAnsi="宋体"/>
+          <w:b/>
+          <w:bCs/>
           <w:i/>
           <w:iCs/>
         </w:rPr>
@@ -2635,136 +2760,69 @@
       <w:r>
         <w:rPr>
           <w:rFonts w:ascii="宋体" w:hAnsi="宋体" w:hint="eastAsia"/>
-          <w:i/>
-          <w:iCs/>
-        </w:rPr>
-        <w:t>本系统应当遵循的标准或规范</w:t>
+          <w:b/>
+          <w:bCs/>
+          <w:i/>
+          <w:iCs/>
+        </w:rPr>
+        <w:t>支持基于chrome内核（版本≥1</w:t>
+      </w:r>
+      <w:r>
+        <w:rPr>
+          <w:rFonts w:ascii="宋体" w:hAnsi="宋体"/>
+          <w:b/>
+          <w:bCs/>
+          <w:i/>
+          <w:iCs/>
+        </w:rPr>
+        <w:t>00.0.0.0</w:t>
+      </w:r>
+      <w:r>
+        <w:rPr>
+          <w:rFonts w:ascii="宋体" w:hAnsi="宋体" w:hint="eastAsia"/>
+          <w:b/>
+          <w:bCs/>
+          <w:i/>
+          <w:iCs/>
+        </w:rPr>
+        <w:t>）的浏览器</w:t>
+      </w:r>
+      <w:r>
+        <w:rPr>
+          <w:rFonts w:ascii="宋体" w:hAnsi="宋体" w:hint="eastAsia"/>
+          <w:b/>
+          <w:bCs/>
+          <w:i/>
+          <w:iCs/>
+        </w:rPr>
+        <w:t>；</w:t>
       </w:r>
     </w:p>
     <w:p>
       <w:pPr>
         <w:numPr>
           <w:ilvl w:val="0"/>
-          <w:numId w:val="24"/>
+          <w:numId w:val="27"/>
         </w:numPr>
         <w:rPr>
-          <w:rFonts w:ascii="宋体" w:hAnsi="宋体"/>
-          <w:i/>
-          <w:iCs/>
-        </w:rPr>
-      </w:pPr>
-      <w:r>
-        <w:rPr>
           <w:rFonts w:ascii="宋体" w:hAnsi="宋体" w:hint="eastAsia"/>
-          <w:i/>
-          <w:iCs/>
-        </w:rPr>
-        <w:t>软件、硬件环境（包括运行环境和开发环境）的约束</w:t>
+          <w:b/>
+          <w:bCs/>
+          <w:i/>
+          <w:iCs/>
+        </w:rPr>
+      </w:pPr>
+      <w:r>
+        <w:rPr>
+          <w:rFonts w:ascii="宋体" w:hAnsi="宋体" w:hint="eastAsia"/>
+          <w:b/>
+          <w:bCs/>
+          <w:i/>
+          <w:iCs/>
+        </w:rPr>
+        <w:t>基于flexbox布局，在任意分辨率下均可正常显示；</w:t>
       </w:r>
     </w:p>
-    <w:p>
-      <w:pPr>
-        <w:numPr>
-          <w:ilvl w:val="0"/>
-          <w:numId w:val="24"/>
-        </w:numPr>
-        <w:rPr>
-          <w:rFonts w:ascii="宋体" w:hAnsi="宋体"/>
-          <w:i/>
-          <w:iCs/>
-        </w:rPr>
-      </w:pPr>
-      <w:r>
-        <w:rPr>
-          <w:rFonts w:ascii="宋体" w:hAnsi="宋体" w:hint="eastAsia"/>
-          <w:i/>
-          <w:iCs/>
-        </w:rPr>
-        <w:t>接口</w:t>
-      </w:r>
-      <w:r>
-        <w:rPr>
-          <w:rFonts w:ascii="宋体" w:hAnsi="宋体"/>
-          <w:i/>
-          <w:iCs/>
-        </w:rPr>
-        <w:t>/</w:t>
-      </w:r>
-      <w:r>
-        <w:rPr>
-          <w:rFonts w:ascii="宋体" w:hAnsi="宋体" w:hint="eastAsia"/>
-          <w:i/>
-          <w:iCs/>
-        </w:rPr>
-        <w:t>协议的约束</w:t>
-      </w:r>
-    </w:p>
-    <w:p>
-      <w:pPr>
-        <w:numPr>
-          <w:ilvl w:val="0"/>
-          <w:numId w:val="24"/>
-        </w:numPr>
-        <w:rPr>
-          <w:rFonts w:ascii="宋体" w:hAnsi="宋体"/>
-          <w:i/>
-          <w:iCs/>
-        </w:rPr>
-      </w:pPr>
-      <w:r>
-        <w:rPr>
-          <w:rFonts w:ascii="宋体" w:hAnsi="宋体" w:hint="eastAsia"/>
-          <w:i/>
-          <w:iCs/>
-        </w:rPr>
-        <w:t>用户界面的约束</w:t>
-      </w:r>
-    </w:p>
-    <w:p>
-      <w:pPr>
-        <w:numPr>
-          <w:ilvl w:val="0"/>
-          <w:numId w:val="24"/>
-        </w:numPr>
-        <w:rPr>
-          <w:i/>
-          <w:iCs/>
-        </w:rPr>
-      </w:pPr>
-      <w:r>
-        <w:rPr>
-          <w:rFonts w:ascii="宋体" w:hAnsi="宋体" w:hint="eastAsia"/>
-          <w:i/>
-          <w:iCs/>
-        </w:rPr>
-        <w:t>软件质量的约束，如</w:t>
-      </w:r>
-      <w:r>
-        <w:rPr>
-          <w:rFonts w:hint="eastAsia"/>
-          <w:i/>
-          <w:iCs/>
-        </w:rPr>
-        <w:t>正确性、健壮性、可靠性、效率（性能）、易用性、清晰性、安全性、可扩展性、兼容性、可移植性等等。</w:t>
-      </w:r>
-    </w:p>
-    <w:p>
-      <w:pPr>
-        <w:rPr>
-          <w:i/>
-          <w:iCs/>
-        </w:rPr>
-      </w:pPr>
-      <w:r>
-        <w:rPr>
-          <w:rFonts w:ascii="宋体" w:hAnsi="宋体" w:hint="eastAsia"/>
-          <w:i/>
-          <w:iCs/>
-        </w:rPr>
-        <w:t>（2）隐含约束。有一些假设或依赖并没有在需求文档中明确指出，但可能会对系统设计产生影响，设计人员应当尽可能地在此处说明。例如对用户教育程度、计算机技能的一些假设或依赖，对支撑本系统的软件硬件的假设或依赖等。</w:t>
-      </w:r>
-    </w:p>
-    <w:p/>
     <w:p>
       <w:pPr>
         <w:pStyle w:val="1"/>
@@ -3040,7 +3098,6 @@
       <w:bookmarkStart w:id="26" w:name="_Toc522971424"/>
       <w:bookmarkStart w:id="27" w:name="_Toc147066755"/>
       <w:r>
-        <w:lastRenderedPageBreak/>
         <w:t>5</w:t>
       </w:r>
       <w:r>
@@ -3279,6 +3336,7 @@
                 <w:rFonts w:hint="eastAsia"/>
                 <w:sz w:val="18"/>
               </w:rPr>
+              <w:lastRenderedPageBreak/>
               <w:t>网络通信</w:t>
             </w:r>
           </w:p>
@@ -4045,7 +4103,19 @@
       <w:rPr>
         <w:rFonts w:hint="eastAsia"/>
       </w:rPr>
-      <w:t>项目名称，《体系结构设计</w:t>
+      <w:t>VideoSite</w:t>
+    </w:r>
+    <w:r>
+      <w:rPr>
+        <w:rFonts w:hint="eastAsia"/>
+      </w:rPr>
+      <w:t>视频网站</w:t>
+    </w:r>
+    <w:r>
+      <w:rPr>
+        <w:rFonts w:hint="eastAsia"/>
+      </w:rPr>
+      <w:t>，《体系结构设计</w:t>
     </w:r>
     <w:r>
       <w:rPr>
@@ -7170,6 +7240,119 @@
           <w:tab w:val="num" w:pos="3780"/>
         </w:tabs>
         <w:ind w:left="3780" w:hanging="420"/>
+      </w:pPr>
+      <w:rPr>
+        <w:rFonts w:ascii="Wingdings" w:hAnsi="Wingdings" w:hint="default"/>
+      </w:rPr>
+    </w:lvl>
+  </w:abstractNum>
+  <w:abstractNum w:abstractNumId="25" w15:restartNumberingAfterBreak="0">
+    <w:nsid w:val="7D613FD4"/>
+    <w:multiLevelType w:val="hybridMultilevel"/>
+    <w:tmpl w:val="F3629E16"/>
+    <w:lvl w:ilvl="0" w:tplc="04090005">
+      <w:start w:val="1"/>
+      <w:numFmt w:val="bullet"/>
+      <w:lvlText w:val=""/>
+      <w:lvlJc w:val="left"/>
+      <w:pPr>
+        <w:ind w:left="440" w:hanging="440"/>
+      </w:pPr>
+      <w:rPr>
+        <w:rFonts w:ascii="Wingdings" w:hAnsi="Wingdings" w:hint="default"/>
+      </w:rPr>
+    </w:lvl>
+    <w:lvl w:ilvl="1" w:tplc="04090003" w:tentative="1">
+      <w:start w:val="1"/>
+      <w:numFmt w:val="bullet"/>
+      <w:lvlText w:val=""/>
+      <w:lvlJc w:val="left"/>
+      <w:pPr>
+        <w:ind w:left="880" w:hanging="440"/>
+      </w:pPr>
+      <w:rPr>
+        <w:rFonts w:ascii="Wingdings" w:hAnsi="Wingdings" w:hint="default"/>
+      </w:rPr>
+    </w:lvl>
+    <w:lvl w:ilvl="2" w:tplc="04090005" w:tentative="1">
+      <w:start w:val="1"/>
+      <w:numFmt w:val="bullet"/>
+      <w:lvlText w:val=""/>
+      <w:lvlJc w:val="left"/>
+      <w:pPr>
+        <w:ind w:left="1320" w:hanging="440"/>
+      </w:pPr>
+      <w:rPr>
+        <w:rFonts w:ascii="Wingdings" w:hAnsi="Wingdings" w:hint="default"/>
+      </w:rPr>
+    </w:lvl>
+    <w:lvl w:ilvl="3" w:tplc="04090001" w:tentative="1">
+      <w:start w:val="1"/>
+      <w:numFmt w:val="bullet"/>
+      <w:lvlText w:val=""/>
+      <w:lvlJc w:val="left"/>
+      <w:pPr>
+        <w:ind w:left="1760" w:hanging="440"/>
+      </w:pPr>
+      <w:rPr>
+        <w:rFonts w:ascii="Wingdings" w:hAnsi="Wingdings" w:hint="default"/>
+      </w:rPr>
+    </w:lvl>
+    <w:lvl w:ilvl="4" w:tplc="04090003" w:tentative="1">
+      <w:start w:val="1"/>
+      <w:numFmt w:val="bullet"/>
+      <w:lvlText w:val=""/>
+      <w:lvlJc w:val="left"/>
+      <w:pPr>
+        <w:ind w:left="2200" w:hanging="440"/>
+      </w:pPr>
+      <w:rPr>
+        <w:rFonts w:ascii="Wingdings" w:hAnsi="Wingdings" w:hint="default"/>
+      </w:rPr>
+    </w:lvl>
+    <w:lvl w:ilvl="5" w:tplc="04090005" w:tentative="1">
+      <w:start w:val="1"/>
+      <w:numFmt w:val="bullet"/>
+      <w:lvlText w:val=""/>
+      <w:lvlJc w:val="left"/>
+      <w:pPr>
+        <w:ind w:left="2640" w:hanging="440"/>
+      </w:pPr>
+      <w:rPr>
+        <w:rFonts w:ascii="Wingdings" w:hAnsi="Wingdings" w:hint="default"/>
+      </w:rPr>
+    </w:lvl>
+    <w:lvl w:ilvl="6" w:tplc="04090001" w:tentative="1">
+      <w:start w:val="1"/>
+      <w:numFmt w:val="bullet"/>
+      <w:lvlText w:val=""/>
+      <w:lvlJc w:val="left"/>
+      <w:pPr>
+        <w:ind w:left="3080" w:hanging="440"/>
+      </w:pPr>
+      <w:rPr>
+        <w:rFonts w:ascii="Wingdings" w:hAnsi="Wingdings" w:hint="default"/>
+      </w:rPr>
+    </w:lvl>
+    <w:lvl w:ilvl="7" w:tplc="04090003" w:tentative="1">
+      <w:start w:val="1"/>
+      <w:numFmt w:val="bullet"/>
+      <w:lvlText w:val=""/>
+      <w:lvlJc w:val="left"/>
+      <w:pPr>
+        <w:ind w:left="3520" w:hanging="440"/>
+      </w:pPr>
+      <w:rPr>
+        <w:rFonts w:ascii="Wingdings" w:hAnsi="Wingdings" w:hint="default"/>
+      </w:rPr>
+    </w:lvl>
+    <w:lvl w:ilvl="8" w:tplc="04090005" w:tentative="1">
+      <w:start w:val="1"/>
+      <w:numFmt w:val="bullet"/>
+      <w:lvlText w:val=""/>
+      <w:lvlJc w:val="left"/>
+      <w:pPr>
+        <w:ind w:left="3960" w:hanging="440"/>
       </w:pPr>
       <w:rPr>
         <w:rFonts w:ascii="Wingdings" w:hAnsi="Wingdings" w:hint="default"/>
@@ -7278,6 +7461,9 @@
   </w:num>
   <w:num w:numId="26" w16cid:durableId="4982896">
     <w:abstractNumId w:val="6"/>
+  </w:num>
+  <w:num w:numId="27" w16cid:durableId="1562137671">
+    <w:abstractNumId w:val="25"/>
   </w:num>
 </w:numbering>
 </file>

--- a/cupde/videosite/docs/2.体系结构设计说明书.docx
+++ b/cupde/videosite/docs/2.体系结构设计说明书.docx
@@ -310,8 +310,16 @@
               <w:rPr>
                 <w:rFonts w:hint="eastAsia"/>
               </w:rPr>
-              <w:t>张维维</w:t>
+              <w:t>张维</w:t>
             </w:r>
+            <w:proofErr w:type="gramStart"/>
+            <w:r>
+              <w:rPr>
+                <w:rFonts w:hint="eastAsia"/>
+              </w:rPr>
+              <w:t>维</w:t>
+            </w:r>
+            <w:proofErr w:type="gramEnd"/>
           </w:p>
         </w:tc>
       </w:tr>
@@ -625,8 +633,16 @@
               <w:rPr>
                 <w:rFonts w:hint="eastAsia"/>
               </w:rPr>
-              <w:t>张维维</w:t>
+              <w:t>张维</w:t>
             </w:r>
+            <w:proofErr w:type="gramStart"/>
+            <w:r>
+              <w:rPr>
+                <w:rFonts w:hint="eastAsia"/>
+              </w:rPr>
+              <w:t>维</w:t>
+            </w:r>
+            <w:proofErr w:type="gramEnd"/>
           </w:p>
         </w:tc>
         <w:tc>
@@ -1961,6 +1977,7 @@
         </w:rPr>
         <w:t>此文档概括地描述了</w:t>
       </w:r>
+      <w:proofErr w:type="spellStart"/>
       <w:r>
         <w:rPr>
           <w:rFonts w:hint="eastAsia"/>
@@ -1969,6 +1986,7 @@
         </w:rPr>
         <w:t>VideoSite</w:t>
       </w:r>
+      <w:proofErr w:type="spellEnd"/>
       <w:r>
         <w:rPr>
           <w:rFonts w:hint="eastAsia"/>
@@ -2034,6 +2052,7 @@
         </w:rPr>
         <w:t>此文档概括地描述了</w:t>
       </w:r>
+      <w:proofErr w:type="spellStart"/>
       <w:r>
         <w:rPr>
           <w:rFonts w:hint="eastAsia"/>
@@ -2042,6 +2061,7 @@
         </w:rPr>
         <w:t>VideoSite</w:t>
       </w:r>
+      <w:proofErr w:type="spellEnd"/>
       <w:r>
         <w:rPr>
           <w:rFonts w:hint="eastAsia"/>
@@ -2078,42 +2098,36 @@
       <w:pPr>
         <w:ind w:firstLineChars="200" w:firstLine="448"/>
         <w:rPr>
+          <w:rFonts w:ascii="宋体" w:hAnsi="宋体"/>
+          <w:i/>
+          <w:iCs/>
+        </w:rPr>
+      </w:pPr>
+      <w:r>
+        <w:rPr>
           <w:rFonts w:ascii="宋体" w:hAnsi="宋体" w:hint="eastAsia"/>
           <w:i/>
           <w:iCs/>
         </w:rPr>
-      </w:pPr>
-      <w:r>
-        <w:rPr>
-          <w:rFonts w:ascii="宋体" w:hAnsi="宋体" w:hint="eastAsia"/>
+        <w:t>此文档主要是给开发</w:t>
+      </w:r>
+      <w:proofErr w:type="spellStart"/>
+      <w:r>
+        <w:rPr>
+          <w:rFonts w:hint="eastAsia"/>
           <w:i/>
           <w:iCs/>
         </w:rPr>
-        <w:t>此文档主要是给开发</w:t>
-      </w:r>
+        <w:t>VideoSite</w:t>
+      </w:r>
+      <w:proofErr w:type="spellEnd"/>
       <w:r>
         <w:rPr>
           <w:rFonts w:hint="eastAsia"/>
           <w:i/>
           <w:iCs/>
         </w:rPr>
-        <w:t>VideoSite</w:t>
-      </w:r>
-      <w:r>
-        <w:rPr>
-          <w:rFonts w:hint="eastAsia"/>
-          <w:i/>
-          <w:iCs/>
-        </w:rPr>
-        <w:t>视频网站系统的</w:t>
-      </w:r>
-      <w:r>
-        <w:rPr>
-          <w:rFonts w:hint="eastAsia"/>
-          <w:i/>
-          <w:iCs/>
-        </w:rPr>
-        <w:t>开发人员、系统的维护人员以及系统的以后开发人员；为之后的网站开发人员、维护人员、用户等等使用时可以准确方便地熟悉使用网站，指导</w:t>
+        <w:t>视频网站系统的开发人员、系统的维护人员以及系统的以后开发人员；为之后的网站开发人员、维护人员、用户等等使用时可以准确方便地熟悉使用网站，指导</w:t>
       </w:r>
       <w:r>
         <w:rPr>
@@ -2448,6 +2462,71 @@
                 <w:sz w:val="18"/>
               </w:rPr>
             </w:pPr>
+            <w:r>
+              <w:rPr>
+                <w:rFonts w:hint="eastAsia"/>
+                <w:sz w:val="18"/>
+              </w:rPr>
+              <w:t>本系统</w:t>
+            </w:r>
+          </w:p>
+        </w:tc>
+        <w:tc>
+          <w:tcPr>
+            <w:tcW w:w="6352" w:type="dxa"/>
+          </w:tcPr>
+          <w:p>
+            <w:pPr>
+              <w:tabs>
+                <w:tab w:val="left" w:pos="3346"/>
+              </w:tabs>
+              <w:rPr>
+                <w:sz w:val="18"/>
+              </w:rPr>
+            </w:pPr>
+            <w:proofErr w:type="spellStart"/>
+            <w:r>
+              <w:rPr>
+                <w:rFonts w:hint="eastAsia"/>
+                <w:sz w:val="18"/>
+              </w:rPr>
+              <w:t>VideoSite</w:t>
+            </w:r>
+            <w:proofErr w:type="spellEnd"/>
+            <w:r>
+              <w:rPr>
+                <w:rFonts w:hint="eastAsia"/>
+                <w:sz w:val="18"/>
+              </w:rPr>
+              <w:t>视频网站</w:t>
+            </w:r>
+            <w:r>
+              <w:rPr>
+                <w:rFonts w:hint="eastAsia"/>
+                <w:sz w:val="18"/>
+              </w:rPr>
+              <w:t>系统</w:t>
+            </w:r>
+          </w:p>
+        </w:tc>
+      </w:tr>
+      <w:tr>
+        <w:trPr>
+          <w:cantSplit/>
+        </w:trPr>
+        <w:tc>
+          <w:tcPr>
+            <w:tcW w:w="2368" w:type="dxa"/>
+          </w:tcPr>
+          <w:p>
+            <w:pPr>
+              <w:tabs>
+                <w:tab w:val="left" w:pos="3346"/>
+              </w:tabs>
+              <w:rPr>
+                <w:sz w:val="18"/>
+              </w:rPr>
+            </w:pPr>
           </w:p>
         </w:tc>
         <w:tc>
@@ -2571,47 +2650,6 @@
           </w:p>
         </w:tc>
       </w:tr>
-      <w:tr>
-        <w:trPr>
-          <w:cantSplit/>
-        </w:trPr>
-        <w:tc>
-          <w:tcPr>
-            <w:tcW w:w="2368" w:type="dxa"/>
-          </w:tcPr>
-          <w:p>
-            <w:pPr>
-              <w:tabs>
-                <w:tab w:val="left" w:pos="3346"/>
-              </w:tabs>
-              <w:rPr>
-                <w:sz w:val="18"/>
-              </w:rPr>
-            </w:pPr>
-            <w:r>
-              <w:rPr>
-                <w:sz w:val="18"/>
-              </w:rPr>
-              <w:t>…</w:t>
-            </w:r>
-          </w:p>
-        </w:tc>
-        <w:tc>
-          <w:tcPr>
-            <w:tcW w:w="6352" w:type="dxa"/>
-          </w:tcPr>
-          <w:p>
-            <w:pPr>
-              <w:tabs>
-                <w:tab w:val="left" w:pos="3346"/>
-              </w:tabs>
-              <w:rPr>
-                <w:sz w:val="18"/>
-              </w:rPr>
-            </w:pPr>
-          </w:p>
-        </w:tc>
-      </w:tr>
     </w:tbl>
     <w:p/>
     <w:p>
@@ -2643,18 +2681,409 @@
     </w:p>
     <w:p>
       <w:pPr>
-        <w:rPr>
-          <w:rFonts w:hint="eastAsia"/>
-        </w:rPr>
-      </w:pPr>
+        <w:ind w:firstLineChars="200" w:firstLine="448"/>
+      </w:pPr>
+      <w:r>
+        <w:rPr>
+          <w:rFonts w:hint="eastAsia"/>
+        </w:rPr>
+        <w:t>本系统是</w:t>
+      </w:r>
+      <w:proofErr w:type="spellStart"/>
+      <w:r>
+        <w:rPr>
+          <w:rFonts w:hint="eastAsia"/>
+        </w:rPr>
+        <w:t>VideoSite</w:t>
+      </w:r>
+      <w:proofErr w:type="spellEnd"/>
+      <w:r>
+        <w:rPr>
+          <w:rFonts w:hint="eastAsia"/>
+        </w:rPr>
+        <w:t>视频网站系统，此系统主要功能是</w:t>
+      </w:r>
+      <w:r>
+        <w:rPr>
+          <w:rFonts w:hint="eastAsia"/>
+        </w:rPr>
+        <w:t>用户能够上传自己的视频文档，并对自己的视频文档进行管理，其它用户能够浏览别人上传的视频文档并能够对其上传的视频文档进行评论。系统管理员能够对用户上传的视频文档进行审核，网站首页能够对点击率高的视频文档进行降序显示，也能够对视频文档按照视频类别进行分类显示。</w:t>
+      </w:r>
+      <w:r>
+        <w:rPr>
+          <w:rFonts w:hint="eastAsia"/>
+        </w:rPr>
+        <w:t>本系统的角色主要分为游客、普通用户、系统管理员，各个角色的主要功能如下：</w:t>
+      </w:r>
     </w:p>
     <w:p>
       <w:pPr>
+        <w:numPr>
+          <w:ilvl w:val="0"/>
+          <w:numId w:val="28"/>
+        </w:numPr>
+      </w:pPr>
+      <w:r>
+        <w:rPr>
+          <w:rFonts w:hint="eastAsia"/>
+        </w:rPr>
+        <w:t>游客：</w:t>
+      </w:r>
+    </w:p>
+    <w:p>
+      <w:pPr>
+        <w:numPr>
+          <w:ilvl w:val="0"/>
+          <w:numId w:val="29"/>
+        </w:numPr>
+      </w:pPr>
+      <w:r>
+        <w:rPr>
+          <w:rFonts w:hint="eastAsia"/>
+        </w:rPr>
+        <w:t>查看视频：</w:t>
+      </w:r>
+      <w:r>
+        <w:rPr>
+          <w:rFonts w:hint="eastAsia"/>
+        </w:rPr>
+        <w:t>查看所有已审核通过的视频</w:t>
+      </w:r>
+    </w:p>
+    <w:p>
+      <w:pPr>
+        <w:numPr>
+          <w:ilvl w:val="0"/>
+          <w:numId w:val="29"/>
+        </w:numPr>
+      </w:pPr>
+      <w:r>
+        <w:rPr>
+          <w:rFonts w:hint="eastAsia"/>
+        </w:rPr>
+        <w:t>用户注册：</w:t>
+      </w:r>
+      <w:r>
+        <w:rPr>
+          <w:rFonts w:hint="eastAsia"/>
+        </w:rPr>
+        <w:t>注册新用户</w:t>
+      </w:r>
+    </w:p>
+    <w:p>
+      <w:pPr>
+        <w:numPr>
+          <w:ilvl w:val="0"/>
+          <w:numId w:val="29"/>
+        </w:numPr>
+        <w:rPr>
+          <w:rFonts w:hint="eastAsia"/>
+        </w:rPr>
+      </w:pPr>
+      <w:r>
+        <w:rPr>
+          <w:rFonts w:hint="eastAsia"/>
+        </w:rPr>
+        <w:t>用户登录：</w:t>
+      </w:r>
+      <w:r>
+        <w:rPr>
+          <w:rFonts w:hint="eastAsia"/>
+        </w:rPr>
+        <w:t>使用用户名、密码登录本系统</w:t>
+      </w:r>
+    </w:p>
+    <w:p>
+      <w:pPr>
+        <w:numPr>
+          <w:ilvl w:val="0"/>
+          <w:numId w:val="28"/>
+        </w:numPr>
+        <w:rPr>
+          <w:rFonts w:hint="eastAsia"/>
+        </w:rPr>
+      </w:pPr>
+      <w:r>
+        <w:rPr>
+          <w:rFonts w:hint="eastAsia"/>
+        </w:rPr>
+        <w:t>普通用户：</w:t>
+      </w:r>
+    </w:p>
+    <w:p>
+      <w:pPr>
+        <w:numPr>
+          <w:ilvl w:val="0"/>
+          <w:numId w:val="30"/>
+        </w:numPr>
+      </w:pPr>
+      <w:bookmarkStart w:id="19" w:name="_Hlk147997982"/>
+      <w:r>
+        <w:rPr>
+          <w:rFonts w:hint="eastAsia"/>
+        </w:rPr>
+        <w:t>用户退出：</w:t>
+      </w:r>
+      <w:r>
+        <w:rPr>
+          <w:rFonts w:hint="eastAsia"/>
+        </w:rPr>
+        <w:t>登录系统后，</w:t>
+      </w:r>
+      <w:r>
+        <w:rPr>
+          <w:rFonts w:hint="eastAsia"/>
+        </w:rPr>
+        <w:t>可进行注销登录</w:t>
+      </w:r>
+    </w:p>
+    <w:p>
+      <w:pPr>
+        <w:numPr>
+          <w:ilvl w:val="0"/>
+          <w:numId w:val="30"/>
+        </w:numPr>
+      </w:pPr>
+      <w:r>
+        <w:rPr>
+          <w:rFonts w:hint="eastAsia"/>
+        </w:rPr>
+        <w:t>添加视频：</w:t>
+      </w:r>
+      <w:r>
+        <w:rPr>
+          <w:rFonts w:hint="eastAsia"/>
+        </w:rPr>
+        <w:t>已登录的用户，发布新作品</w:t>
+      </w:r>
+      <w:r>
+        <w:rPr>
+          <w:rFonts w:hint="eastAsia"/>
+        </w:rPr>
+        <w:t>，审核状态为待审核</w:t>
+      </w:r>
+    </w:p>
+    <w:p>
+      <w:pPr>
+        <w:numPr>
+          <w:ilvl w:val="0"/>
+          <w:numId w:val="30"/>
+        </w:numPr>
+      </w:pPr>
+      <w:r>
+        <w:rPr>
+          <w:rFonts w:hint="eastAsia"/>
+        </w:rPr>
+        <w:t>编辑视频：</w:t>
+      </w:r>
+      <w:r>
+        <w:rPr>
+          <w:rFonts w:hint="eastAsia"/>
+        </w:rPr>
+        <w:t>已登录的用户</w:t>
+      </w:r>
+      <w:r>
+        <w:rPr>
+          <w:rFonts w:hint="eastAsia"/>
+        </w:rPr>
+        <w:t>，修改自己的作品，且是待审核状态的</w:t>
+      </w:r>
+    </w:p>
+    <w:p>
+      <w:pPr>
+        <w:numPr>
+          <w:ilvl w:val="0"/>
+          <w:numId w:val="30"/>
+        </w:numPr>
+      </w:pPr>
+      <w:r>
+        <w:rPr>
+          <w:rFonts w:hint="eastAsia"/>
+        </w:rPr>
+        <w:t>删除视频：</w:t>
+      </w:r>
+      <w:r>
+        <w:rPr>
+          <w:rFonts w:hint="eastAsia"/>
+        </w:rPr>
+        <w:t>已登录的用户，删除自己的作品，不限制审核状态</w:t>
+      </w:r>
+    </w:p>
+    <w:p>
+      <w:pPr>
+        <w:numPr>
+          <w:ilvl w:val="0"/>
+          <w:numId w:val="30"/>
+        </w:numPr>
+      </w:pPr>
+      <w:r>
+        <w:rPr>
+          <w:rFonts w:hint="eastAsia"/>
+        </w:rPr>
+        <w:t>评论视频：</w:t>
+      </w:r>
+      <w:r>
+        <w:rPr>
+          <w:rFonts w:hint="eastAsia"/>
+        </w:rPr>
+        <w:t>已登录的用户，评论审核通过的视频</w:t>
+      </w:r>
+    </w:p>
+    <w:p>
+      <w:pPr>
+        <w:numPr>
+          <w:ilvl w:val="0"/>
+          <w:numId w:val="30"/>
+        </w:numPr>
+        <w:rPr>
+          <w:rFonts w:hint="eastAsia"/>
+        </w:rPr>
+      </w:pPr>
+      <w:r>
+        <w:rPr>
+          <w:rFonts w:hint="eastAsia"/>
+        </w:rPr>
+        <w:t>查看视频：</w:t>
+      </w:r>
+      <w:r>
+        <w:rPr>
+          <w:rFonts w:hint="eastAsia"/>
+        </w:rPr>
+        <w:t>查看所有已审核通过的视频</w:t>
+      </w:r>
+    </w:p>
+    <w:bookmarkEnd w:id="19"/>
+    <w:p>
+      <w:pPr>
+        <w:numPr>
+          <w:ilvl w:val="0"/>
+          <w:numId w:val="28"/>
+        </w:numPr>
+      </w:pPr>
+      <w:r>
+        <w:rPr>
+          <w:rFonts w:hint="eastAsia"/>
+        </w:rPr>
+        <w:t>系统管理员：</w:t>
+      </w:r>
+    </w:p>
+    <w:p>
+      <w:pPr>
+        <w:numPr>
+          <w:ilvl w:val="0"/>
+          <w:numId w:val="30"/>
+        </w:numPr>
+      </w:pPr>
+      <w:r>
+        <w:rPr>
+          <w:rFonts w:hint="eastAsia"/>
+        </w:rPr>
+        <w:t>用户退出：登录系统后，可进行注销登录</w:t>
+      </w:r>
+    </w:p>
+    <w:p>
+      <w:pPr>
+        <w:numPr>
+          <w:ilvl w:val="0"/>
+          <w:numId w:val="30"/>
+        </w:numPr>
+      </w:pPr>
+      <w:r>
+        <w:rPr>
+          <w:rFonts w:hint="eastAsia"/>
+        </w:rPr>
+        <w:t>添加视频：已登录的用户，发布新作品</w:t>
+      </w:r>
+    </w:p>
+    <w:p>
+      <w:pPr>
+        <w:numPr>
+          <w:ilvl w:val="0"/>
+          <w:numId w:val="30"/>
+        </w:numPr>
+      </w:pPr>
+      <w:r>
+        <w:rPr>
+          <w:rFonts w:hint="eastAsia"/>
+        </w:rPr>
+        <w:t>编辑视频：已登录的用户，修改自己的作品，且是待审核状态的</w:t>
+      </w:r>
+    </w:p>
+    <w:p>
+      <w:pPr>
+        <w:numPr>
+          <w:ilvl w:val="0"/>
+          <w:numId w:val="30"/>
+        </w:numPr>
+      </w:pPr>
+      <w:r>
+        <w:rPr>
+          <w:rFonts w:hint="eastAsia"/>
+        </w:rPr>
+        <w:t>删除视频：已登录的用户，删除自己的作品，不限制审核状态</w:t>
+      </w:r>
+    </w:p>
+    <w:p>
+      <w:pPr>
+        <w:numPr>
+          <w:ilvl w:val="0"/>
+          <w:numId w:val="30"/>
+        </w:numPr>
+      </w:pPr>
+      <w:r>
+        <w:rPr>
+          <w:rFonts w:hint="eastAsia"/>
+        </w:rPr>
+        <w:t>评论视频：已登录的用户，评论审核通过的视频</w:t>
+      </w:r>
+    </w:p>
+    <w:p>
+      <w:pPr>
+        <w:numPr>
+          <w:ilvl w:val="0"/>
+          <w:numId w:val="30"/>
+        </w:numPr>
+        <w:rPr>
+          <w:rFonts w:hint="eastAsia"/>
+        </w:rPr>
+      </w:pPr>
+      <w:r>
+        <w:rPr>
+          <w:rFonts w:hint="eastAsia"/>
+        </w:rPr>
+        <w:t>查看视频：查看所有已审核通过的视频</w:t>
+      </w:r>
+    </w:p>
+    <w:p>
+      <w:pPr>
+        <w:numPr>
+          <w:ilvl w:val="0"/>
+          <w:numId w:val="31"/>
+        </w:numPr>
+        <w:rPr>
+          <w:rFonts w:hint="eastAsia"/>
+        </w:rPr>
+      </w:pPr>
+      <w:r>
+        <w:rPr>
+          <w:rFonts w:hint="eastAsia"/>
+        </w:rPr>
+        <w:t>审核视频：</w:t>
+      </w:r>
+      <w:r>
+        <w:rPr>
+          <w:rFonts w:hint="eastAsia"/>
+        </w:rPr>
+        <w:t>已登录的管理员，可审核待审核的视频</w:t>
+      </w:r>
+    </w:p>
+    <w:p>
+      <w:pPr>
         <w:pStyle w:val="1"/>
         <w:spacing w:before="175" w:after="175"/>
       </w:pPr>
-      <w:bookmarkStart w:id="19" w:name="_Toc522971417"/>
-      <w:bookmarkStart w:id="20" w:name="_Toc147066752"/>
+      <w:bookmarkStart w:id="20" w:name="_Toc522971417"/>
+      <w:bookmarkStart w:id="21" w:name="_Toc147066752"/>
       <w:r>
         <w:rPr>
           <w:rFonts w:hint="eastAsia"/>
@@ -2670,8 +3099,8 @@
         </w:rPr>
         <w:t>设计约束</w:t>
       </w:r>
-      <w:bookmarkEnd w:id="19"/>
       <w:bookmarkEnd w:id="20"/>
+      <w:bookmarkEnd w:id="21"/>
     </w:p>
     <w:p>
       <w:pPr>
@@ -2679,6 +3108,439 @@
           <w:ilvl w:val="0"/>
           <w:numId w:val="27"/>
         </w:numPr>
+        <w:rPr>
+          <w:rFonts w:ascii="宋体" w:hAnsi="宋体"/>
+          <w:i/>
+          <w:iCs/>
+        </w:rPr>
+      </w:pPr>
+      <w:r>
+        <w:rPr>
+          <w:rFonts w:ascii="宋体" w:hAnsi="宋体" w:hint="eastAsia"/>
+          <w:i/>
+          <w:iCs/>
+        </w:rPr>
+        <w:t>所有开发人员应严格遵循需求规划设计，关键实现</w:t>
+      </w:r>
+      <w:proofErr w:type="spellStart"/>
+      <w:r>
+        <w:rPr>
+          <w:rFonts w:ascii="宋体" w:hAnsi="宋体" w:hint="eastAsia"/>
+          <w:i/>
+          <w:iCs/>
+        </w:rPr>
+        <w:t>VideoSite</w:t>
+      </w:r>
+      <w:proofErr w:type="spellEnd"/>
+      <w:r>
+        <w:rPr>
+          <w:rFonts w:ascii="宋体" w:hAnsi="宋体" w:hint="eastAsia"/>
+          <w:i/>
+          <w:iCs/>
+        </w:rPr>
+        <w:t>视频网站系统的各角色的功能。不进行相应广告媒体转载，少量提供友情链接网站。</w:t>
+      </w:r>
+    </w:p>
+    <w:p>
+      <w:pPr>
+        <w:numPr>
+          <w:ilvl w:val="0"/>
+          <w:numId w:val="27"/>
+        </w:numPr>
+        <w:rPr>
+          <w:rFonts w:ascii="宋体" w:hAnsi="宋体"/>
+          <w:i/>
+          <w:iCs/>
+        </w:rPr>
+      </w:pPr>
+      <w:r>
+        <w:rPr>
+          <w:rFonts w:ascii="宋体" w:hAnsi="宋体" w:hint="eastAsia"/>
+          <w:i/>
+          <w:iCs/>
+        </w:rPr>
+        <w:t>本系统在Windows</w:t>
+      </w:r>
+      <w:r>
+        <w:rPr>
+          <w:rFonts w:ascii="宋体" w:hAnsi="宋体"/>
+          <w:i/>
+          <w:iCs/>
+        </w:rPr>
+        <w:t xml:space="preserve"> 11</w:t>
+      </w:r>
+      <w:r>
+        <w:rPr>
+          <w:rFonts w:ascii="宋体" w:hAnsi="宋体" w:hint="eastAsia"/>
+          <w:i/>
+          <w:iCs/>
+        </w:rPr>
+        <w:t>上开发；</w:t>
+      </w:r>
+    </w:p>
+    <w:p>
+      <w:pPr>
+        <w:numPr>
+          <w:ilvl w:val="0"/>
+          <w:numId w:val="27"/>
+        </w:numPr>
+        <w:rPr>
+          <w:rFonts w:ascii="宋体" w:hAnsi="宋体"/>
+          <w:i/>
+          <w:iCs/>
+        </w:rPr>
+      </w:pPr>
+      <w:r>
+        <w:rPr>
+          <w:rFonts w:ascii="宋体" w:hAnsi="宋体" w:hint="eastAsia"/>
+          <w:i/>
+          <w:iCs/>
+        </w:rPr>
+        <w:t>支持基于chrome内核（版本≥1</w:t>
+      </w:r>
+      <w:r>
+        <w:rPr>
+          <w:rFonts w:ascii="宋体" w:hAnsi="宋体"/>
+          <w:i/>
+          <w:iCs/>
+        </w:rPr>
+        <w:t>00.0.0.0</w:t>
+      </w:r>
+      <w:r>
+        <w:rPr>
+          <w:rFonts w:ascii="宋体" w:hAnsi="宋体" w:hint="eastAsia"/>
+          <w:i/>
+          <w:iCs/>
+        </w:rPr>
+        <w:t>）的浏览器</w:t>
+      </w:r>
+      <w:r>
+        <w:rPr>
+          <w:rFonts w:ascii="宋体" w:hAnsi="宋体" w:hint="eastAsia"/>
+          <w:i/>
+          <w:iCs/>
+        </w:rPr>
+        <w:t>；</w:t>
+      </w:r>
+    </w:p>
+    <w:p>
+      <w:pPr>
+        <w:numPr>
+          <w:ilvl w:val="0"/>
+          <w:numId w:val="27"/>
+        </w:numPr>
+        <w:rPr>
+          <w:rFonts w:ascii="宋体" w:hAnsi="宋体"/>
+          <w:i/>
+          <w:iCs/>
+        </w:rPr>
+      </w:pPr>
+      <w:r>
+        <w:rPr>
+          <w:rFonts w:ascii="宋体" w:hAnsi="宋体" w:hint="eastAsia"/>
+          <w:i/>
+          <w:iCs/>
+        </w:rPr>
+        <w:t>基于flexbox布局，在任意分辨率下均可正常显示；</w:t>
+      </w:r>
+    </w:p>
+    <w:p>
+      <w:pPr>
+        <w:numPr>
+          <w:ilvl w:val="0"/>
+          <w:numId w:val="27"/>
+        </w:numPr>
+        <w:rPr>
+          <w:rFonts w:ascii="宋体" w:hAnsi="宋体"/>
+          <w:i/>
+          <w:iCs/>
+        </w:rPr>
+      </w:pPr>
+      <w:r>
+        <w:rPr>
+          <w:rFonts w:ascii="宋体" w:hAnsi="宋体" w:hint="eastAsia"/>
+          <w:i/>
+          <w:iCs/>
+        </w:rPr>
+        <w:t>软件质量</w:t>
+      </w:r>
+    </w:p>
+    <w:p>
+      <w:pPr>
+        <w:numPr>
+          <w:ilvl w:val="0"/>
+          <w:numId w:val="31"/>
+        </w:numPr>
+        <w:rPr>
+          <w:rFonts w:ascii="宋体" w:hAnsi="宋体"/>
+          <w:i/>
+          <w:iCs/>
+        </w:rPr>
+      </w:pPr>
+      <w:r>
+        <w:rPr>
+          <w:rFonts w:ascii="宋体" w:hAnsi="宋体" w:hint="eastAsia"/>
+          <w:i/>
+          <w:iCs/>
+        </w:rPr>
+        <w:t>本系统的所有输入表单，都增加了数据校验，防止</w:t>
+      </w:r>
+      <w:proofErr w:type="gramStart"/>
+      <w:r>
+        <w:rPr>
+          <w:rFonts w:ascii="宋体" w:hAnsi="宋体" w:hint="eastAsia"/>
+          <w:i/>
+          <w:iCs/>
+        </w:rPr>
+        <w:t>脏数据</w:t>
+      </w:r>
+      <w:proofErr w:type="gramEnd"/>
+      <w:r>
+        <w:rPr>
+          <w:rFonts w:ascii="宋体" w:hAnsi="宋体" w:hint="eastAsia"/>
+          <w:i/>
+          <w:iCs/>
+        </w:rPr>
+        <w:t>进入数据库</w:t>
+      </w:r>
+    </w:p>
+    <w:p>
+      <w:pPr>
+        <w:numPr>
+          <w:ilvl w:val="0"/>
+          <w:numId w:val="31"/>
+        </w:numPr>
+        <w:rPr>
+          <w:rFonts w:ascii="宋体" w:hAnsi="宋体"/>
+          <w:i/>
+          <w:iCs/>
+        </w:rPr>
+      </w:pPr>
+      <w:r>
+        <w:rPr>
+          <w:rFonts w:ascii="宋体" w:hAnsi="宋体" w:hint="eastAsia"/>
+          <w:i/>
+          <w:iCs/>
+        </w:rPr>
+        <w:t>本系统要求用户需要登录后，才能看见的超链接，都增加了身份以及权限认证，防止非法访问</w:t>
+      </w:r>
+    </w:p>
+    <w:p>
+      <w:pPr>
+        <w:numPr>
+          <w:ilvl w:val="0"/>
+          <w:numId w:val="31"/>
+        </w:numPr>
+        <w:rPr>
+          <w:rFonts w:ascii="宋体" w:hAnsi="宋体"/>
+          <w:i/>
+          <w:iCs/>
+        </w:rPr>
+      </w:pPr>
+      <w:r>
+        <w:rPr>
+          <w:rFonts w:ascii="宋体" w:hAnsi="宋体" w:hint="eastAsia"/>
+          <w:i/>
+          <w:iCs/>
+        </w:rPr>
+        <w:t>页面中不会出现过多的用户信息，避免泄漏用户信息</w:t>
+      </w:r>
+    </w:p>
+    <w:p>
+      <w:pPr>
+        <w:numPr>
+          <w:ilvl w:val="0"/>
+          <w:numId w:val="31"/>
+        </w:numPr>
+        <w:rPr>
+          <w:rFonts w:ascii="宋体" w:hAnsi="宋体"/>
+          <w:i/>
+          <w:iCs/>
+        </w:rPr>
+      </w:pPr>
+      <w:r>
+        <w:rPr>
+          <w:rFonts w:ascii="宋体" w:hAnsi="宋体" w:hint="eastAsia"/>
+          <w:i/>
+          <w:iCs/>
+        </w:rPr>
+        <w:lastRenderedPageBreak/>
+        <w:t>获得信息简单明了，文字清晰易懂，数据存储读取快速无误</w:t>
+      </w:r>
+    </w:p>
+    <w:p>
+      <w:pPr>
+        <w:ind w:firstLineChars="200" w:firstLine="448"/>
+        <w:rPr>
+          <w:rFonts w:ascii="宋体" w:hAnsi="宋体" w:hint="eastAsia"/>
+          <w:i/>
+          <w:iCs/>
+        </w:rPr>
+      </w:pPr>
+      <w:r>
+        <w:rPr>
+          <w:rFonts w:ascii="宋体" w:hAnsi="宋体" w:hint="eastAsia"/>
+          <w:i/>
+          <w:iCs/>
+        </w:rPr>
+        <w:t>本系统在设计上是符合现代社会的有关法律规定的，稳定性好，扩展性强，部署简单，便于更新升级，以及后续的需求迭代。</w:t>
+      </w:r>
+    </w:p>
+    <w:p>
+      <w:pPr>
+        <w:pStyle w:val="1"/>
+        <w:spacing w:before="175" w:after="175"/>
+      </w:pPr>
+      <w:bookmarkStart w:id="22" w:name="_Toc522971418"/>
+      <w:bookmarkStart w:id="23" w:name="_Toc147066753"/>
+      <w:r>
+        <w:rPr>
+          <w:rFonts w:hint="eastAsia"/>
+        </w:rPr>
+        <w:t>3</w:t>
+      </w:r>
+      <w:r>
+        <w:t xml:space="preserve">. </w:t>
+      </w:r>
+      <w:r>
+        <w:rPr>
+          <w:rFonts w:hint="eastAsia"/>
+        </w:rPr>
+        <w:t>设计策略</w:t>
+      </w:r>
+      <w:bookmarkEnd w:id="22"/>
+      <w:bookmarkEnd w:id="23"/>
+    </w:p>
+    <w:p>
+      <w:pPr>
+        <w:ind w:firstLineChars="200" w:firstLine="448"/>
+        <w:rPr>
+          <w:rFonts w:ascii="宋体" w:hAnsi="宋体" w:hint="eastAsia"/>
+          <w:i/>
+          <w:iCs/>
+        </w:rPr>
+      </w:pPr>
+      <w:r>
+        <w:rPr>
+          <w:rFonts w:ascii="宋体" w:hAnsi="宋体" w:hint="eastAsia"/>
+          <w:i/>
+          <w:iCs/>
+        </w:rPr>
+        <w:t>为了以后功能的扩展，本系统在设计上采用MVC架构模式进行开发，预留了充分的扩展空间，可以不间断的开发、完善各个功能模块。结合实际的情况，形成了设计策略方案。</w:t>
+      </w:r>
+    </w:p>
+    <w:p>
+      <w:pPr>
+        <w:pStyle w:val="1"/>
+        <w:spacing w:before="175" w:after="175"/>
+      </w:pPr>
+      <w:bookmarkStart w:id="24" w:name="_Toc522971419"/>
+      <w:bookmarkStart w:id="25" w:name="_Toc147066754"/>
+      <w:r>
+        <w:rPr>
+          <w:rFonts w:hint="eastAsia"/>
+        </w:rPr>
+        <w:t>4</w:t>
+      </w:r>
+      <w:r>
+        <w:t xml:space="preserve">. </w:t>
+      </w:r>
+      <w:bookmarkEnd w:id="24"/>
+      <w:r>
+        <w:rPr>
+          <w:rFonts w:hint="eastAsia"/>
+        </w:rPr>
+        <w:t>系统总体结构</w:t>
+      </w:r>
+      <w:bookmarkEnd w:id="25"/>
+    </w:p>
+    <w:p>
+      <w:r>
+        <w:rPr>
+          <w:rFonts w:ascii="宋体" w:hAnsi="宋体" w:hint="eastAsia"/>
+          <w:b/>
+          <w:bCs/>
+          <w:i/>
+          <w:iCs/>
+        </w:rPr>
+        <w:t>提示：</w:t>
+      </w:r>
+      <w:r>
+        <w:rPr>
+          <w:rFonts w:hint="eastAsia"/>
+        </w:rPr>
+        <w:t xml:space="preserve"> </w:t>
+      </w:r>
+    </w:p>
+    <w:p>
+      <w:pPr>
+        <w:rPr>
+          <w:rFonts w:ascii="宋体" w:hAnsi="宋体"/>
+          <w:i/>
+          <w:iCs/>
+        </w:rPr>
+      </w:pPr>
+      <w:r>
+        <w:rPr>
+          <w:rFonts w:ascii="宋体" w:hAnsi="宋体" w:hint="eastAsia"/>
+          <w:i/>
+          <w:iCs/>
+        </w:rPr>
+        <w:t>（1）将系统分解为若干子系统，绘制物理图和逻辑图，说明各子系统的主要功能。</w:t>
+      </w:r>
+    </w:p>
+    <w:p>
+      <w:pPr>
+        <w:rPr>
+          <w:rFonts w:ascii="宋体" w:hAnsi="宋体"/>
+          <w:i/>
+          <w:iCs/>
+        </w:rPr>
+      </w:pPr>
+      <w:r>
+        <w:rPr>
+          <w:rFonts w:ascii="宋体" w:hAnsi="宋体" w:hint="eastAsia"/>
+          <w:i/>
+          <w:iCs/>
+        </w:rPr>
+        <w:t>（2）说明“如何”以及“为什么”（</w:t>
+      </w:r>
+      <w:r>
+        <w:rPr>
+          <w:rFonts w:ascii="宋体" w:hAnsi="宋体"/>
+          <w:i/>
+          <w:iCs/>
+        </w:rPr>
+        <w:t>how and why</w:t>
+      </w:r>
+      <w:r>
+        <w:rPr>
+          <w:rFonts w:ascii="宋体" w:hAnsi="宋体" w:hint="eastAsia"/>
+          <w:i/>
+          <w:iCs/>
+        </w:rPr>
+        <w:t>）如此分解系统。</w:t>
+      </w:r>
+    </w:p>
+    <w:p>
+      <w:pPr>
+        <w:rPr>
+          <w:rFonts w:ascii="宋体" w:hAnsi="宋体"/>
+          <w:i/>
+          <w:iCs/>
+        </w:rPr>
+      </w:pPr>
+      <w:r>
+        <w:rPr>
+          <w:rFonts w:ascii="宋体" w:hAnsi="宋体" w:hint="eastAsia"/>
+          <w:i/>
+          <w:iCs/>
+        </w:rPr>
+        <w:t>（3）说明各子系统如何协调工作，从而实现原系统的功能。</w:t>
+      </w:r>
+    </w:p>
+    <w:p>
+      <w:pPr>
         <w:rPr>
           <w:rFonts w:ascii="宋体" w:hAnsi="宋体"/>
           <w:b/>
@@ -2687,402 +3549,6 @@
           <w:iCs/>
         </w:rPr>
       </w:pPr>
-      <w:r>
-        <w:rPr>
-          <w:rFonts w:ascii="宋体" w:hAnsi="宋体" w:hint="eastAsia"/>
-          <w:b/>
-          <w:bCs/>
-          <w:i/>
-          <w:iCs/>
-        </w:rPr>
-        <w:t>所有开发人员应严格遵循需求规划设计，关键实现VideoSite视频网站系统的各角色的功能。不进行相应广告媒体转载，少量提供友情链接网站。</w:t>
-      </w:r>
-    </w:p>
-    <w:p>
-      <w:pPr>
-        <w:numPr>
-          <w:ilvl w:val="0"/>
-          <w:numId w:val="27"/>
-        </w:numPr>
-        <w:rPr>
-          <w:rFonts w:ascii="宋体" w:hAnsi="宋体"/>
-          <w:b/>
-          <w:bCs/>
-          <w:i/>
-          <w:iCs/>
-        </w:rPr>
-      </w:pPr>
-      <w:r>
-        <w:rPr>
-          <w:rFonts w:ascii="宋体" w:hAnsi="宋体" w:hint="eastAsia"/>
-          <w:b/>
-          <w:bCs/>
-          <w:i/>
-          <w:iCs/>
-        </w:rPr>
-        <w:t>本系统在Windows</w:t>
-      </w:r>
-      <w:r>
-        <w:rPr>
-          <w:rFonts w:ascii="宋体" w:hAnsi="宋体"/>
-          <w:b/>
-          <w:bCs/>
-          <w:i/>
-          <w:iCs/>
-        </w:rPr>
-        <w:t xml:space="preserve"> 11</w:t>
-      </w:r>
-      <w:r>
-        <w:rPr>
-          <w:rFonts w:ascii="宋体" w:hAnsi="宋体" w:hint="eastAsia"/>
-          <w:b/>
-          <w:bCs/>
-          <w:i/>
-          <w:iCs/>
-        </w:rPr>
-        <w:t>上开发；</w:t>
-      </w:r>
-    </w:p>
-    <w:p>
-      <w:pPr>
-        <w:numPr>
-          <w:ilvl w:val="0"/>
-          <w:numId w:val="27"/>
-        </w:numPr>
-        <w:rPr>
-          <w:rFonts w:ascii="宋体" w:hAnsi="宋体"/>
-          <w:b/>
-          <w:bCs/>
-          <w:i/>
-          <w:iCs/>
-        </w:rPr>
-      </w:pPr>
-      <w:r>
-        <w:rPr>
-          <w:rFonts w:ascii="宋体" w:hAnsi="宋体" w:hint="eastAsia"/>
-          <w:b/>
-          <w:bCs/>
-          <w:i/>
-          <w:iCs/>
-        </w:rPr>
-        <w:t>支持基于chrome内核（版本≥1</w:t>
-      </w:r>
-      <w:r>
-        <w:rPr>
-          <w:rFonts w:ascii="宋体" w:hAnsi="宋体"/>
-          <w:b/>
-          <w:bCs/>
-          <w:i/>
-          <w:iCs/>
-        </w:rPr>
-        <w:t>00.0.0.0</w:t>
-      </w:r>
-      <w:r>
-        <w:rPr>
-          <w:rFonts w:ascii="宋体" w:hAnsi="宋体" w:hint="eastAsia"/>
-          <w:b/>
-          <w:bCs/>
-          <w:i/>
-          <w:iCs/>
-        </w:rPr>
-        <w:t>）的浏览器</w:t>
-      </w:r>
-      <w:r>
-        <w:rPr>
-          <w:rFonts w:ascii="宋体" w:hAnsi="宋体" w:hint="eastAsia"/>
-          <w:b/>
-          <w:bCs/>
-          <w:i/>
-          <w:iCs/>
-        </w:rPr>
-        <w:t>；</w:t>
-      </w:r>
-    </w:p>
-    <w:p>
-      <w:pPr>
-        <w:numPr>
-          <w:ilvl w:val="0"/>
-          <w:numId w:val="27"/>
-        </w:numPr>
-        <w:rPr>
-          <w:rFonts w:ascii="宋体" w:hAnsi="宋体" w:hint="eastAsia"/>
-          <w:b/>
-          <w:bCs/>
-          <w:i/>
-          <w:iCs/>
-        </w:rPr>
-      </w:pPr>
-      <w:r>
-        <w:rPr>
-          <w:rFonts w:ascii="宋体" w:hAnsi="宋体" w:hint="eastAsia"/>
-          <w:b/>
-          <w:bCs/>
-          <w:i/>
-          <w:iCs/>
-        </w:rPr>
-        <w:t>基于flexbox布局，在任意分辨率下均可正常显示；</w:t>
-      </w:r>
-    </w:p>
-    <w:p>
-      <w:pPr>
-        <w:pStyle w:val="1"/>
-        <w:spacing w:before="175" w:after="175"/>
-      </w:pPr>
-      <w:bookmarkStart w:id="21" w:name="_Toc522971418"/>
-      <w:bookmarkStart w:id="22" w:name="_Toc147066753"/>
-      <w:r>
-        <w:rPr>
-          <w:rFonts w:hint="eastAsia"/>
-        </w:rPr>
-        <w:t>3</w:t>
-      </w:r>
-      <w:r>
-        <w:t xml:space="preserve">. </w:t>
-      </w:r>
-      <w:r>
-        <w:rPr>
-          <w:rFonts w:hint="eastAsia"/>
-        </w:rPr>
-        <w:t>设计策略</w:t>
-      </w:r>
-      <w:bookmarkEnd w:id="21"/>
-      <w:bookmarkEnd w:id="22"/>
-    </w:p>
-    <w:p>
-      <w:pPr>
-        <w:ind w:leftChars="88" w:left="197"/>
-        <w:rPr>
-          <w:i/>
-          <w:iCs/>
-        </w:rPr>
-      </w:pPr>
-      <w:r>
-        <w:rPr>
-          <w:rFonts w:ascii="宋体" w:hAnsi="宋体" w:hint="eastAsia"/>
-          <w:b/>
-          <w:bCs/>
-          <w:i/>
-          <w:iCs/>
-        </w:rPr>
-        <w:t>提示：</w:t>
-      </w:r>
-      <w:r>
-        <w:rPr>
-          <w:rFonts w:hint="eastAsia"/>
-          <w:i/>
-          <w:iCs/>
-        </w:rPr>
-        <w:t>体系结构</w:t>
-      </w:r>
-      <w:r>
-        <w:rPr>
-          <w:rFonts w:ascii="宋体" w:hAnsi="宋体" w:hint="eastAsia"/>
-          <w:i/>
-          <w:iCs/>
-        </w:rPr>
-        <w:t>设计人员根据产品的需求与发展战略，确定设计策略（Design Strategy）。例如：</w:t>
-      </w:r>
-    </w:p>
-    <w:p>
-      <w:pPr>
-        <w:numPr>
-          <w:ilvl w:val="0"/>
-          <w:numId w:val="26"/>
-        </w:numPr>
-        <w:rPr>
-          <w:rFonts w:ascii="宋体" w:hAnsi="宋体"/>
-          <w:i/>
-          <w:iCs/>
-        </w:rPr>
-      </w:pPr>
-      <w:r>
-        <w:rPr>
-          <w:rFonts w:ascii="宋体" w:hAnsi="宋体" w:hint="eastAsia"/>
-          <w:i/>
-          <w:iCs/>
-        </w:rPr>
-        <w:t>扩展策略。说明为了方便本系统在将来扩展功能，现在有什么措施。</w:t>
-      </w:r>
-    </w:p>
-    <w:p>
-      <w:pPr>
-        <w:numPr>
-          <w:ilvl w:val="0"/>
-          <w:numId w:val="26"/>
-        </w:numPr>
-        <w:rPr>
-          <w:rFonts w:ascii="宋体" w:hAnsi="宋体"/>
-          <w:i/>
-          <w:iCs/>
-        </w:rPr>
-      </w:pPr>
-      <w:r>
-        <w:rPr>
-          <w:rFonts w:ascii="宋体" w:hAnsi="宋体" w:hint="eastAsia"/>
-          <w:i/>
-          <w:iCs/>
-        </w:rPr>
-        <w:t>复用策略。说明本系统在当前以及将来的复用策略。</w:t>
-      </w:r>
-    </w:p>
-    <w:p>
-      <w:pPr>
-        <w:numPr>
-          <w:ilvl w:val="0"/>
-          <w:numId w:val="26"/>
-        </w:numPr>
-        <w:rPr>
-          <w:rFonts w:ascii="宋体" w:hAnsi="宋体"/>
-          <w:i/>
-          <w:iCs/>
-        </w:rPr>
-      </w:pPr>
-      <w:r>
-        <w:rPr>
-          <w:rFonts w:ascii="宋体" w:hAnsi="宋体" w:hint="eastAsia"/>
-          <w:i/>
-          <w:iCs/>
-        </w:rPr>
-        <w:t>折衷策略。说明当两个目标难以同时优化时如何折衷，例如“时－空”效率折衷，复杂性与实用性折衷。</w:t>
-      </w:r>
-    </w:p>
-    <w:p>
-      <w:pPr>
-        <w:rPr>
-          <w:rFonts w:ascii="宋体" w:hAnsi="宋体"/>
-          <w:i/>
-          <w:iCs/>
-        </w:rPr>
-      </w:pPr>
-    </w:p>
-    <w:p>
-      <w:pPr>
-        <w:rPr>
-          <w:i/>
-          <w:iCs/>
-        </w:rPr>
-      </w:pPr>
-    </w:p>
-    <w:p>
-      <w:pPr>
-        <w:pStyle w:val="1"/>
-        <w:spacing w:before="175" w:after="175"/>
-      </w:pPr>
-      <w:bookmarkStart w:id="23" w:name="_Toc522971419"/>
-      <w:bookmarkStart w:id="24" w:name="_Toc147066754"/>
-      <w:r>
-        <w:rPr>
-          <w:rFonts w:hint="eastAsia"/>
-        </w:rPr>
-        <w:t>4</w:t>
-      </w:r>
-      <w:r>
-        <w:t xml:space="preserve">. </w:t>
-      </w:r>
-      <w:bookmarkEnd w:id="23"/>
-      <w:r>
-        <w:rPr>
-          <w:rFonts w:hint="eastAsia"/>
-        </w:rPr>
-        <w:t>系统总体结构</w:t>
-      </w:r>
-      <w:bookmarkEnd w:id="24"/>
-    </w:p>
-    <w:p>
-      <w:r>
-        <w:rPr>
-          <w:rFonts w:ascii="宋体" w:hAnsi="宋体" w:hint="eastAsia"/>
-          <w:b/>
-          <w:bCs/>
-          <w:i/>
-          <w:iCs/>
-        </w:rPr>
-        <w:t>提示：</w:t>
-      </w:r>
-      <w:r>
-        <w:rPr>
-          <w:rFonts w:hint="eastAsia"/>
-        </w:rPr>
-        <w:t xml:space="preserve"> </w:t>
-      </w:r>
-    </w:p>
-    <w:p>
-      <w:pPr>
-        <w:rPr>
-          <w:rFonts w:ascii="宋体" w:hAnsi="宋体"/>
-          <w:i/>
-          <w:iCs/>
-        </w:rPr>
-      </w:pPr>
-      <w:r>
-        <w:rPr>
-          <w:rFonts w:ascii="宋体" w:hAnsi="宋体" w:hint="eastAsia"/>
-          <w:i/>
-          <w:iCs/>
-        </w:rPr>
-        <w:t>（1）将系统分解为若干子系统，绘制物理图和逻辑图，说明各子系统的主要功能。</w:t>
-      </w:r>
-    </w:p>
-    <w:p>
-      <w:pPr>
-        <w:rPr>
-          <w:rFonts w:ascii="宋体" w:hAnsi="宋体"/>
-          <w:i/>
-          <w:iCs/>
-        </w:rPr>
-      </w:pPr>
-      <w:r>
-        <w:rPr>
-          <w:rFonts w:ascii="宋体" w:hAnsi="宋体" w:hint="eastAsia"/>
-          <w:i/>
-          <w:iCs/>
-        </w:rPr>
-        <w:t>（2）说明“如何”以及“为什么”（</w:t>
-      </w:r>
-      <w:r>
-        <w:rPr>
-          <w:rFonts w:ascii="宋体" w:hAnsi="宋体"/>
-          <w:i/>
-          <w:iCs/>
-        </w:rPr>
-        <w:t>how and why</w:t>
-      </w:r>
-      <w:r>
-        <w:rPr>
-          <w:rFonts w:ascii="宋体" w:hAnsi="宋体" w:hint="eastAsia"/>
-          <w:i/>
-          <w:iCs/>
-        </w:rPr>
-        <w:t>）如此分解系统。</w:t>
-      </w:r>
-    </w:p>
-    <w:p>
-      <w:pPr>
-        <w:rPr>
-          <w:rFonts w:ascii="宋体" w:hAnsi="宋体"/>
-          <w:i/>
-          <w:iCs/>
-        </w:rPr>
-      </w:pPr>
-      <w:r>
-        <w:rPr>
-          <w:rFonts w:ascii="宋体" w:hAnsi="宋体" w:hint="eastAsia"/>
-          <w:i/>
-          <w:iCs/>
-        </w:rPr>
-        <w:t>（3）说明各子系统如何协调工作，从而实现原系统的功能。</w:t>
-      </w:r>
-    </w:p>
-    <w:p>
-      <w:pPr>
-        <w:rPr>
-          <w:rFonts w:ascii="宋体" w:hAnsi="宋体"/>
-          <w:b/>
-          <w:bCs/>
-          <w:i/>
-          <w:iCs/>
-        </w:rPr>
-      </w:pPr>
     </w:p>
     <w:p>
       <w:pPr>
@@ -3094,9 +3560,9 @@
           <w:sz w:val="28"/>
         </w:rPr>
       </w:pPr>
-      <w:bookmarkStart w:id="25" w:name="_Toc514748150"/>
-      <w:bookmarkStart w:id="26" w:name="_Toc522971424"/>
-      <w:bookmarkStart w:id="27" w:name="_Toc147066755"/>
+      <w:bookmarkStart w:id="26" w:name="_Toc514748150"/>
+      <w:bookmarkStart w:id="27" w:name="_Toc522971424"/>
+      <w:bookmarkStart w:id="28" w:name="_Toc147066755"/>
       <w:r>
         <w:t>5</w:t>
       </w:r>
@@ -3109,9 +3575,9 @@
         </w:rPr>
         <w:t>开发环境的配置</w:t>
       </w:r>
-      <w:bookmarkEnd w:id="25"/>
       <w:bookmarkEnd w:id="26"/>
       <w:bookmarkEnd w:id="27"/>
+      <w:bookmarkEnd w:id="28"/>
     </w:p>
     <w:p>
       <w:pPr>
@@ -3336,7 +3802,6 @@
                 <w:rFonts w:hint="eastAsia"/>
                 <w:sz w:val="18"/>
               </w:rPr>
-              <w:lastRenderedPageBreak/>
               <w:t>网络通信</w:t>
             </w:r>
           </w:p>
@@ -3423,9 +3888,9 @@
           <w:sz w:val="28"/>
         </w:rPr>
       </w:pPr>
-      <w:bookmarkStart w:id="28" w:name="_Toc514748155"/>
-      <w:bookmarkStart w:id="29" w:name="_Toc522971429"/>
-      <w:bookmarkStart w:id="30" w:name="_Toc147066756"/>
+      <w:bookmarkStart w:id="29" w:name="_Toc514748155"/>
+      <w:bookmarkStart w:id="30" w:name="_Toc522971429"/>
+      <w:bookmarkStart w:id="31" w:name="_Toc147066756"/>
       <w:r>
         <w:t>6</w:t>
       </w:r>
@@ -3438,9 +3903,9 @@
         </w:rPr>
         <w:t>运行环境的配置</w:t>
       </w:r>
-      <w:bookmarkEnd w:id="28"/>
       <w:bookmarkEnd w:id="29"/>
       <w:bookmarkEnd w:id="30"/>
+      <w:bookmarkEnd w:id="31"/>
     </w:p>
     <w:p>
       <w:pPr>
@@ -3750,10 +4215,11 @@
           <w:sz w:val="28"/>
         </w:rPr>
       </w:pPr>
-      <w:bookmarkStart w:id="31" w:name="_Toc514748160"/>
-      <w:bookmarkStart w:id="32" w:name="_Toc522971434"/>
-      <w:bookmarkStart w:id="33" w:name="_Toc147066757"/>
-      <w:r>
+      <w:bookmarkStart w:id="32" w:name="_Toc514748160"/>
+      <w:bookmarkStart w:id="33" w:name="_Toc522971434"/>
+      <w:bookmarkStart w:id="34" w:name="_Toc147066757"/>
+      <w:r>
+        <w:lastRenderedPageBreak/>
         <w:t>7</w:t>
       </w:r>
       <w:r>
@@ -3765,9 +4231,9 @@
         </w:rPr>
         <w:t>测试环境的配置</w:t>
       </w:r>
-      <w:bookmarkEnd w:id="31"/>
       <w:bookmarkEnd w:id="32"/>
       <w:bookmarkEnd w:id="33"/>
+      <w:bookmarkEnd w:id="34"/>
     </w:p>
     <w:p>
       <w:pPr>
@@ -3864,7 +4330,7 @@
         <w:pStyle w:val="1"/>
         <w:spacing w:before="175" w:after="175"/>
       </w:pPr>
-      <w:bookmarkStart w:id="34" w:name="_Toc147066758"/>
+      <w:bookmarkStart w:id="35" w:name="_Toc147066758"/>
       <w:r>
         <w:t>8</w:t>
       </w:r>
@@ -3880,7 +4346,7 @@
         </w:rPr>
         <w:t>其它</w:t>
       </w:r>
-      <w:bookmarkEnd w:id="34"/>
+      <w:bookmarkEnd w:id="35"/>
     </w:p>
     <w:sectPr>
       <w:headerReference w:type="default" r:id="rId7"/>
@@ -4099,12 +4565,14 @@
       <w:pStyle w:val="a3"/>
       <w:jc w:val="both"/>
     </w:pPr>
+    <w:proofErr w:type="spellStart"/>
     <w:r>
       <w:rPr>
         <w:rFonts w:hint="eastAsia"/>
       </w:rPr>
       <w:t>VideoSite</w:t>
     </w:r>
+    <w:proofErr w:type="spellEnd"/>
     <w:r>
       <w:rPr>
         <w:rFonts w:hint="eastAsia"/>
@@ -4276,6 +4744,119 @@
     </w:lvl>
   </w:abstractNum>
   <w:abstractNum w:abstractNumId="1" w15:restartNumberingAfterBreak="0">
+    <w:nsid w:val="08C51592"/>
+    <w:multiLevelType w:val="hybridMultilevel"/>
+    <w:tmpl w:val="31641254"/>
+    <w:lvl w:ilvl="0" w:tplc="04090001">
+      <w:start w:val="1"/>
+      <w:numFmt w:val="bullet"/>
+      <w:lvlText w:val=""/>
+      <w:lvlJc w:val="left"/>
+      <w:pPr>
+        <w:ind w:left="1328" w:hanging="440"/>
+      </w:pPr>
+      <w:rPr>
+        <w:rFonts w:ascii="Wingdings" w:hAnsi="Wingdings" w:hint="default"/>
+      </w:rPr>
+    </w:lvl>
+    <w:lvl w:ilvl="1" w:tplc="04090003" w:tentative="1">
+      <w:start w:val="1"/>
+      <w:numFmt w:val="bullet"/>
+      <w:lvlText w:val=""/>
+      <w:lvlJc w:val="left"/>
+      <w:pPr>
+        <w:ind w:left="1768" w:hanging="440"/>
+      </w:pPr>
+      <w:rPr>
+        <w:rFonts w:ascii="Wingdings" w:hAnsi="Wingdings" w:hint="default"/>
+      </w:rPr>
+    </w:lvl>
+    <w:lvl w:ilvl="2" w:tplc="04090005" w:tentative="1">
+      <w:start w:val="1"/>
+      <w:numFmt w:val="bullet"/>
+      <w:lvlText w:val=""/>
+      <w:lvlJc w:val="left"/>
+      <w:pPr>
+        <w:ind w:left="2208" w:hanging="440"/>
+      </w:pPr>
+      <w:rPr>
+        <w:rFonts w:ascii="Wingdings" w:hAnsi="Wingdings" w:hint="default"/>
+      </w:rPr>
+    </w:lvl>
+    <w:lvl w:ilvl="3" w:tplc="04090001" w:tentative="1">
+      <w:start w:val="1"/>
+      <w:numFmt w:val="bullet"/>
+      <w:lvlText w:val=""/>
+      <w:lvlJc w:val="left"/>
+      <w:pPr>
+        <w:ind w:left="2648" w:hanging="440"/>
+      </w:pPr>
+      <w:rPr>
+        <w:rFonts w:ascii="Wingdings" w:hAnsi="Wingdings" w:hint="default"/>
+      </w:rPr>
+    </w:lvl>
+    <w:lvl w:ilvl="4" w:tplc="04090003" w:tentative="1">
+      <w:start w:val="1"/>
+      <w:numFmt w:val="bullet"/>
+      <w:lvlText w:val=""/>
+      <w:lvlJc w:val="left"/>
+      <w:pPr>
+        <w:ind w:left="3088" w:hanging="440"/>
+      </w:pPr>
+      <w:rPr>
+        <w:rFonts w:ascii="Wingdings" w:hAnsi="Wingdings" w:hint="default"/>
+      </w:rPr>
+    </w:lvl>
+    <w:lvl w:ilvl="5" w:tplc="04090005" w:tentative="1">
+      <w:start w:val="1"/>
+      <w:numFmt w:val="bullet"/>
+      <w:lvlText w:val=""/>
+      <w:lvlJc w:val="left"/>
+      <w:pPr>
+        <w:ind w:left="3528" w:hanging="440"/>
+      </w:pPr>
+      <w:rPr>
+        <w:rFonts w:ascii="Wingdings" w:hAnsi="Wingdings" w:hint="default"/>
+      </w:rPr>
+    </w:lvl>
+    <w:lvl w:ilvl="6" w:tplc="04090001" w:tentative="1">
+      <w:start w:val="1"/>
+      <w:numFmt w:val="bullet"/>
+      <w:lvlText w:val=""/>
+      <w:lvlJc w:val="left"/>
+      <w:pPr>
+        <w:ind w:left="3968" w:hanging="440"/>
+      </w:pPr>
+      <w:rPr>
+        <w:rFonts w:ascii="Wingdings" w:hAnsi="Wingdings" w:hint="default"/>
+      </w:rPr>
+    </w:lvl>
+    <w:lvl w:ilvl="7" w:tplc="04090003" w:tentative="1">
+      <w:start w:val="1"/>
+      <w:numFmt w:val="bullet"/>
+      <w:lvlText w:val=""/>
+      <w:lvlJc w:val="left"/>
+      <w:pPr>
+        <w:ind w:left="4408" w:hanging="440"/>
+      </w:pPr>
+      <w:rPr>
+        <w:rFonts w:ascii="Wingdings" w:hAnsi="Wingdings" w:hint="default"/>
+      </w:rPr>
+    </w:lvl>
+    <w:lvl w:ilvl="8" w:tplc="04090005" w:tentative="1">
+      <w:start w:val="1"/>
+      <w:numFmt w:val="bullet"/>
+      <w:lvlText w:val=""/>
+      <w:lvlJc w:val="left"/>
+      <w:pPr>
+        <w:ind w:left="4848" w:hanging="440"/>
+      </w:pPr>
+      <w:rPr>
+        <w:rFonts w:ascii="Wingdings" w:hAnsi="Wingdings" w:hint="default"/>
+      </w:rPr>
+    </w:lvl>
+  </w:abstractNum>
+  <w:abstractNum w:abstractNumId="2" w15:restartNumberingAfterBreak="0">
     <w:nsid w:val="180652FB"/>
     <w:multiLevelType w:val="hybridMultilevel"/>
     <w:tmpl w:val="4A4467FE"/>
@@ -4391,7 +4972,7 @@
       </w:pPr>
     </w:lvl>
   </w:abstractNum>
-  <w:abstractNum w:abstractNumId="2" w15:restartNumberingAfterBreak="0">
+  <w:abstractNum w:abstractNumId="3" w15:restartNumberingAfterBreak="0">
     <w:nsid w:val="18300D43"/>
     <w:multiLevelType w:val="multilevel"/>
     <w:tmpl w:val="D4344826"/>
@@ -4486,7 +5067,7 @@
       </w:pPr>
     </w:lvl>
   </w:abstractNum>
-  <w:abstractNum w:abstractNumId="3" w15:restartNumberingAfterBreak="0">
+  <w:abstractNum w:abstractNumId="4" w15:restartNumberingAfterBreak="0">
     <w:nsid w:val="25806313"/>
     <w:multiLevelType w:val="hybridMultilevel"/>
     <w:tmpl w:val="BF52422A"/>
@@ -4626,7 +5207,7 @@
       </w:rPr>
     </w:lvl>
   </w:abstractNum>
-  <w:abstractNum w:abstractNumId="4" w15:restartNumberingAfterBreak="0">
+  <w:abstractNum w:abstractNumId="5" w15:restartNumberingAfterBreak="0">
     <w:nsid w:val="2B326B43"/>
     <w:multiLevelType w:val="hybridMultilevel"/>
     <w:tmpl w:val="739CA308"/>
@@ -4766,7 +5347,7 @@
       </w:rPr>
     </w:lvl>
   </w:abstractNum>
-  <w:abstractNum w:abstractNumId="5" w15:restartNumberingAfterBreak="0">
+  <w:abstractNum w:abstractNumId="6" w15:restartNumberingAfterBreak="0">
     <w:nsid w:val="2C086264"/>
     <w:multiLevelType w:val="singleLevel"/>
     <w:tmpl w:val="04090001"/>
@@ -4786,7 +5367,7 @@
       </w:rPr>
     </w:lvl>
   </w:abstractNum>
-  <w:abstractNum w:abstractNumId="6" w15:restartNumberingAfterBreak="0">
+  <w:abstractNum w:abstractNumId="7" w15:restartNumberingAfterBreak="0">
     <w:nsid w:val="2F545EF9"/>
     <w:multiLevelType w:val="hybridMultilevel"/>
     <w:tmpl w:val="D1BC9EEC"/>
@@ -4926,7 +5507,7 @@
       </w:rPr>
     </w:lvl>
   </w:abstractNum>
-  <w:abstractNum w:abstractNumId="7" w15:restartNumberingAfterBreak="0">
+  <w:abstractNum w:abstractNumId="8" w15:restartNumberingAfterBreak="0">
     <w:nsid w:val="2F737D2F"/>
     <w:multiLevelType w:val="hybridMultilevel"/>
     <w:tmpl w:val="93B06986"/>
@@ -5066,7 +5647,7 @@
       </w:rPr>
     </w:lvl>
   </w:abstractNum>
-  <w:abstractNum w:abstractNumId="8" w15:restartNumberingAfterBreak="0">
+  <w:abstractNum w:abstractNumId="9" w15:restartNumberingAfterBreak="0">
     <w:nsid w:val="304F747F"/>
     <w:multiLevelType w:val="hybridMultilevel"/>
     <w:tmpl w:val="0E9CFD70"/>
@@ -5206,7 +5787,7 @@
       </w:rPr>
     </w:lvl>
   </w:abstractNum>
-  <w:abstractNum w:abstractNumId="9" w15:restartNumberingAfterBreak="0">
+  <w:abstractNum w:abstractNumId="10" w15:restartNumberingAfterBreak="0">
     <w:nsid w:val="32594B73"/>
     <w:multiLevelType w:val="hybridMultilevel"/>
     <w:tmpl w:val="8B0E188E"/>
@@ -5346,7 +5927,7 @@
       </w:rPr>
     </w:lvl>
   </w:abstractNum>
-  <w:abstractNum w:abstractNumId="10" w15:restartNumberingAfterBreak="0">
+  <w:abstractNum w:abstractNumId="11" w15:restartNumberingAfterBreak="0">
     <w:nsid w:val="36C977C6"/>
     <w:multiLevelType w:val="hybridMultilevel"/>
     <w:tmpl w:val="BF52422A"/>
@@ -5486,7 +6067,7 @@
       </w:rPr>
     </w:lvl>
   </w:abstractNum>
-  <w:abstractNum w:abstractNumId="11" w15:restartNumberingAfterBreak="0">
+  <w:abstractNum w:abstractNumId="12" w15:restartNumberingAfterBreak="0">
     <w:nsid w:val="38E977F5"/>
     <w:multiLevelType w:val="hybridMultilevel"/>
     <w:tmpl w:val="75CEE724"/>
@@ -5626,7 +6207,7 @@
       </w:rPr>
     </w:lvl>
   </w:abstractNum>
-  <w:abstractNum w:abstractNumId="12" w15:restartNumberingAfterBreak="0">
+  <w:abstractNum w:abstractNumId="13" w15:restartNumberingAfterBreak="0">
     <w:nsid w:val="3960495F"/>
     <w:multiLevelType w:val="hybridMultilevel"/>
     <w:tmpl w:val="01FEE8C2"/>
@@ -5766,7 +6347,7 @@
       </w:rPr>
     </w:lvl>
   </w:abstractNum>
-  <w:abstractNum w:abstractNumId="13" w15:restartNumberingAfterBreak="0">
+  <w:abstractNum w:abstractNumId="14" w15:restartNumberingAfterBreak="0">
     <w:nsid w:val="3A1F77D7"/>
     <w:multiLevelType w:val="singleLevel"/>
     <w:tmpl w:val="04090001"/>
@@ -5786,7 +6367,7 @@
       </w:rPr>
     </w:lvl>
   </w:abstractNum>
-  <w:abstractNum w:abstractNumId="14" w15:restartNumberingAfterBreak="0">
+  <w:abstractNum w:abstractNumId="15" w15:restartNumberingAfterBreak="0">
     <w:nsid w:val="3F625F6C"/>
     <w:multiLevelType w:val="hybridMultilevel"/>
     <w:tmpl w:val="2F5EAA9C"/>
@@ -5902,7 +6483,7 @@
       </w:pPr>
     </w:lvl>
   </w:abstractNum>
-  <w:abstractNum w:abstractNumId="15" w15:restartNumberingAfterBreak="0">
+  <w:abstractNum w:abstractNumId="16" w15:restartNumberingAfterBreak="0">
     <w:nsid w:val="4682325E"/>
     <w:multiLevelType w:val="hybridMultilevel"/>
     <w:tmpl w:val="DDA0CDD2"/>
@@ -6018,7 +6599,120 @@
       </w:pPr>
     </w:lvl>
   </w:abstractNum>
-  <w:abstractNum w:abstractNumId="16" w15:restartNumberingAfterBreak="0">
+  <w:abstractNum w:abstractNumId="17" w15:restartNumberingAfterBreak="0">
+    <w:nsid w:val="5571162F"/>
+    <w:multiLevelType w:val="hybridMultilevel"/>
+    <w:tmpl w:val="80D85E66"/>
+    <w:lvl w:ilvl="0" w:tplc="04090001">
+      <w:start w:val="1"/>
+      <w:numFmt w:val="bullet"/>
+      <w:lvlText w:val=""/>
+      <w:lvlJc w:val="left"/>
+      <w:pPr>
+        <w:ind w:left="1328" w:hanging="440"/>
+      </w:pPr>
+      <w:rPr>
+        <w:rFonts w:ascii="Wingdings" w:hAnsi="Wingdings" w:hint="default"/>
+      </w:rPr>
+    </w:lvl>
+    <w:lvl w:ilvl="1" w:tplc="04090003" w:tentative="1">
+      <w:start w:val="1"/>
+      <w:numFmt w:val="bullet"/>
+      <w:lvlText w:val=""/>
+      <w:lvlJc w:val="left"/>
+      <w:pPr>
+        <w:ind w:left="1768" w:hanging="440"/>
+      </w:pPr>
+      <w:rPr>
+        <w:rFonts w:ascii="Wingdings" w:hAnsi="Wingdings" w:hint="default"/>
+      </w:rPr>
+    </w:lvl>
+    <w:lvl w:ilvl="2" w:tplc="04090005" w:tentative="1">
+      <w:start w:val="1"/>
+      <w:numFmt w:val="bullet"/>
+      <w:lvlText w:val=""/>
+      <w:lvlJc w:val="left"/>
+      <w:pPr>
+        <w:ind w:left="2208" w:hanging="440"/>
+      </w:pPr>
+      <w:rPr>
+        <w:rFonts w:ascii="Wingdings" w:hAnsi="Wingdings" w:hint="default"/>
+      </w:rPr>
+    </w:lvl>
+    <w:lvl w:ilvl="3" w:tplc="04090001" w:tentative="1">
+      <w:start w:val="1"/>
+      <w:numFmt w:val="bullet"/>
+      <w:lvlText w:val=""/>
+      <w:lvlJc w:val="left"/>
+      <w:pPr>
+        <w:ind w:left="2648" w:hanging="440"/>
+      </w:pPr>
+      <w:rPr>
+        <w:rFonts w:ascii="Wingdings" w:hAnsi="Wingdings" w:hint="default"/>
+      </w:rPr>
+    </w:lvl>
+    <w:lvl w:ilvl="4" w:tplc="04090003" w:tentative="1">
+      <w:start w:val="1"/>
+      <w:numFmt w:val="bullet"/>
+      <w:lvlText w:val=""/>
+      <w:lvlJc w:val="left"/>
+      <w:pPr>
+        <w:ind w:left="3088" w:hanging="440"/>
+      </w:pPr>
+      <w:rPr>
+        <w:rFonts w:ascii="Wingdings" w:hAnsi="Wingdings" w:hint="default"/>
+      </w:rPr>
+    </w:lvl>
+    <w:lvl w:ilvl="5" w:tplc="04090005" w:tentative="1">
+      <w:start w:val="1"/>
+      <w:numFmt w:val="bullet"/>
+      <w:lvlText w:val=""/>
+      <w:lvlJc w:val="left"/>
+      <w:pPr>
+        <w:ind w:left="3528" w:hanging="440"/>
+      </w:pPr>
+      <w:rPr>
+        <w:rFonts w:ascii="Wingdings" w:hAnsi="Wingdings" w:hint="default"/>
+      </w:rPr>
+    </w:lvl>
+    <w:lvl w:ilvl="6" w:tplc="04090001" w:tentative="1">
+      <w:start w:val="1"/>
+      <w:numFmt w:val="bullet"/>
+      <w:lvlText w:val=""/>
+      <w:lvlJc w:val="left"/>
+      <w:pPr>
+        <w:ind w:left="3968" w:hanging="440"/>
+      </w:pPr>
+      <w:rPr>
+        <w:rFonts w:ascii="Wingdings" w:hAnsi="Wingdings" w:hint="default"/>
+      </w:rPr>
+    </w:lvl>
+    <w:lvl w:ilvl="7" w:tplc="04090003" w:tentative="1">
+      <w:start w:val="1"/>
+      <w:numFmt w:val="bullet"/>
+      <w:lvlText w:val=""/>
+      <w:lvlJc w:val="left"/>
+      <w:pPr>
+        <w:ind w:left="4408" w:hanging="440"/>
+      </w:pPr>
+      <w:rPr>
+        <w:rFonts w:ascii="Wingdings" w:hAnsi="Wingdings" w:hint="default"/>
+      </w:rPr>
+    </w:lvl>
+    <w:lvl w:ilvl="8" w:tplc="04090005" w:tentative="1">
+      <w:start w:val="1"/>
+      <w:numFmt w:val="bullet"/>
+      <w:lvlText w:val=""/>
+      <w:lvlJc w:val="left"/>
+      <w:pPr>
+        <w:ind w:left="4848" w:hanging="440"/>
+      </w:pPr>
+      <w:rPr>
+        <w:rFonts w:ascii="Wingdings" w:hAnsi="Wingdings" w:hint="default"/>
+      </w:rPr>
+    </w:lvl>
+  </w:abstractNum>
+  <w:abstractNum w:abstractNumId="18" w15:restartNumberingAfterBreak="0">
     <w:nsid w:val="5792530C"/>
     <w:multiLevelType w:val="hybridMultilevel"/>
     <w:tmpl w:val="71D0D330"/>
@@ -6134,7 +6828,7 @@
       </w:pPr>
     </w:lvl>
   </w:abstractNum>
-  <w:abstractNum w:abstractNumId="17" w15:restartNumberingAfterBreak="0">
+  <w:abstractNum w:abstractNumId="19" w15:restartNumberingAfterBreak="0">
     <w:nsid w:val="5D3D28A2"/>
     <w:multiLevelType w:val="multilevel"/>
     <w:tmpl w:val="2A64994C"/>
@@ -6290,7 +6984,7 @@
       </w:pPr>
     </w:lvl>
   </w:abstractNum>
-  <w:abstractNum w:abstractNumId="18" w15:restartNumberingAfterBreak="0">
+  <w:abstractNum w:abstractNumId="20" w15:restartNumberingAfterBreak="0">
     <w:nsid w:val="60BE2712"/>
     <w:multiLevelType w:val="hybridMultilevel"/>
     <w:tmpl w:val="424A971A"/>
@@ -6430,7 +7124,7 @@
       </w:rPr>
     </w:lvl>
   </w:abstractNum>
-  <w:abstractNum w:abstractNumId="19" w15:restartNumberingAfterBreak="0">
+  <w:abstractNum w:abstractNumId="21" w15:restartNumberingAfterBreak="0">
     <w:nsid w:val="649030D2"/>
     <w:multiLevelType w:val="hybridMultilevel"/>
     <w:tmpl w:val="5AC83BEC"/>
@@ -6570,7 +7264,7 @@
       </w:rPr>
     </w:lvl>
   </w:abstractNum>
-  <w:abstractNum w:abstractNumId="20" w15:restartNumberingAfterBreak="0">
+  <w:abstractNum w:abstractNumId="22" w15:restartNumberingAfterBreak="0">
     <w:nsid w:val="658D1F76"/>
     <w:multiLevelType w:val="hybridMultilevel"/>
     <w:tmpl w:val="CB46D7B2"/>
@@ -6686,7 +7380,7 @@
       </w:pPr>
     </w:lvl>
   </w:abstractNum>
-  <w:abstractNum w:abstractNumId="21" w15:restartNumberingAfterBreak="0">
+  <w:abstractNum w:abstractNumId="23" w15:restartNumberingAfterBreak="0">
     <w:nsid w:val="66CF65EE"/>
     <w:multiLevelType w:val="hybridMultilevel"/>
     <w:tmpl w:val="566A9C04"/>
@@ -6826,7 +7520,7 @@
       </w:rPr>
     </w:lvl>
   </w:abstractNum>
-  <w:abstractNum w:abstractNumId="22" w15:restartNumberingAfterBreak="0">
+  <w:abstractNum w:abstractNumId="24" w15:restartNumberingAfterBreak="0">
     <w:nsid w:val="6BC479A3"/>
     <w:multiLevelType w:val="hybridMultilevel"/>
     <w:tmpl w:val="8CF637D4"/>
@@ -6966,7 +7660,7 @@
       </w:rPr>
     </w:lvl>
   </w:abstractNum>
-  <w:abstractNum w:abstractNumId="23" w15:restartNumberingAfterBreak="0">
+  <w:abstractNum w:abstractNumId="25" w15:restartNumberingAfterBreak="0">
     <w:nsid w:val="6C624D0C"/>
     <w:multiLevelType w:val="hybridMultilevel"/>
     <w:tmpl w:val="1B62CADE"/>
@@ -7106,7 +7800,120 @@
       </w:rPr>
     </w:lvl>
   </w:abstractNum>
-  <w:abstractNum w:abstractNumId="24" w15:restartNumberingAfterBreak="0">
+  <w:abstractNum w:abstractNumId="26" w15:restartNumberingAfterBreak="0">
+    <w:nsid w:val="6D3850F5"/>
+    <w:multiLevelType w:val="hybridMultilevel"/>
+    <w:tmpl w:val="2ECA6554"/>
+    <w:lvl w:ilvl="0" w:tplc="04090005">
+      <w:start w:val="1"/>
+      <w:numFmt w:val="bullet"/>
+      <w:lvlText w:val=""/>
+      <w:lvlJc w:val="left"/>
+      <w:pPr>
+        <w:ind w:left="888" w:hanging="440"/>
+      </w:pPr>
+      <w:rPr>
+        <w:rFonts w:ascii="Wingdings" w:hAnsi="Wingdings" w:hint="default"/>
+      </w:rPr>
+    </w:lvl>
+    <w:lvl w:ilvl="1" w:tplc="04090003" w:tentative="1">
+      <w:start w:val="1"/>
+      <w:numFmt w:val="bullet"/>
+      <w:lvlText w:val=""/>
+      <w:lvlJc w:val="left"/>
+      <w:pPr>
+        <w:ind w:left="1328" w:hanging="440"/>
+      </w:pPr>
+      <w:rPr>
+        <w:rFonts w:ascii="Wingdings" w:hAnsi="Wingdings" w:hint="default"/>
+      </w:rPr>
+    </w:lvl>
+    <w:lvl w:ilvl="2" w:tplc="04090005" w:tentative="1">
+      <w:start w:val="1"/>
+      <w:numFmt w:val="bullet"/>
+      <w:lvlText w:val=""/>
+      <w:lvlJc w:val="left"/>
+      <w:pPr>
+        <w:ind w:left="1768" w:hanging="440"/>
+      </w:pPr>
+      <w:rPr>
+        <w:rFonts w:ascii="Wingdings" w:hAnsi="Wingdings" w:hint="default"/>
+      </w:rPr>
+    </w:lvl>
+    <w:lvl w:ilvl="3" w:tplc="04090001" w:tentative="1">
+      <w:start w:val="1"/>
+      <w:numFmt w:val="bullet"/>
+      <w:lvlText w:val=""/>
+      <w:lvlJc w:val="left"/>
+      <w:pPr>
+        <w:ind w:left="2208" w:hanging="440"/>
+      </w:pPr>
+      <w:rPr>
+        <w:rFonts w:ascii="Wingdings" w:hAnsi="Wingdings" w:hint="default"/>
+      </w:rPr>
+    </w:lvl>
+    <w:lvl w:ilvl="4" w:tplc="04090003" w:tentative="1">
+      <w:start w:val="1"/>
+      <w:numFmt w:val="bullet"/>
+      <w:lvlText w:val=""/>
+      <w:lvlJc w:val="left"/>
+      <w:pPr>
+        <w:ind w:left="2648" w:hanging="440"/>
+      </w:pPr>
+      <w:rPr>
+        <w:rFonts w:ascii="Wingdings" w:hAnsi="Wingdings" w:hint="default"/>
+      </w:rPr>
+    </w:lvl>
+    <w:lvl w:ilvl="5" w:tplc="04090005" w:tentative="1">
+      <w:start w:val="1"/>
+      <w:numFmt w:val="bullet"/>
+      <w:lvlText w:val=""/>
+      <w:lvlJc w:val="left"/>
+      <w:pPr>
+        <w:ind w:left="3088" w:hanging="440"/>
+      </w:pPr>
+      <w:rPr>
+        <w:rFonts w:ascii="Wingdings" w:hAnsi="Wingdings" w:hint="default"/>
+      </w:rPr>
+    </w:lvl>
+    <w:lvl w:ilvl="6" w:tplc="04090001" w:tentative="1">
+      <w:start w:val="1"/>
+      <w:numFmt w:val="bullet"/>
+      <w:lvlText w:val=""/>
+      <w:lvlJc w:val="left"/>
+      <w:pPr>
+        <w:ind w:left="3528" w:hanging="440"/>
+      </w:pPr>
+      <w:rPr>
+        <w:rFonts w:ascii="Wingdings" w:hAnsi="Wingdings" w:hint="default"/>
+      </w:rPr>
+    </w:lvl>
+    <w:lvl w:ilvl="7" w:tplc="04090003" w:tentative="1">
+      <w:start w:val="1"/>
+      <w:numFmt w:val="bullet"/>
+      <w:lvlText w:val=""/>
+      <w:lvlJc w:val="left"/>
+      <w:pPr>
+        <w:ind w:left="3968" w:hanging="440"/>
+      </w:pPr>
+      <w:rPr>
+        <w:rFonts w:ascii="Wingdings" w:hAnsi="Wingdings" w:hint="default"/>
+      </w:rPr>
+    </w:lvl>
+    <w:lvl w:ilvl="8" w:tplc="04090005" w:tentative="1">
+      <w:start w:val="1"/>
+      <w:numFmt w:val="bullet"/>
+      <w:lvlText w:val=""/>
+      <w:lvlJc w:val="left"/>
+      <w:pPr>
+        <w:ind w:left="4408" w:hanging="440"/>
+      </w:pPr>
+      <w:rPr>
+        <w:rFonts w:ascii="Wingdings" w:hAnsi="Wingdings" w:hint="default"/>
+      </w:rPr>
+    </w:lvl>
+  </w:abstractNum>
+  <w:abstractNum w:abstractNumId="27" w15:restartNumberingAfterBreak="0">
     <w:nsid w:val="71644E97"/>
     <w:multiLevelType w:val="hybridMultilevel"/>
     <w:tmpl w:val="95100692"/>
@@ -7246,7 +8053,120 @@
       </w:rPr>
     </w:lvl>
   </w:abstractNum>
-  <w:abstractNum w:abstractNumId="25" w15:restartNumberingAfterBreak="0">
+  <w:abstractNum w:abstractNumId="28" w15:restartNumberingAfterBreak="0">
+    <w:nsid w:val="766015B3"/>
+    <w:multiLevelType w:val="hybridMultilevel"/>
+    <w:tmpl w:val="6ECE4A78"/>
+    <w:lvl w:ilvl="0" w:tplc="04090001">
+      <w:start w:val="1"/>
+      <w:numFmt w:val="bullet"/>
+      <w:lvlText w:val=""/>
+      <w:lvlJc w:val="left"/>
+      <w:pPr>
+        <w:ind w:left="1328" w:hanging="440"/>
+      </w:pPr>
+      <w:rPr>
+        <w:rFonts w:ascii="Wingdings" w:hAnsi="Wingdings" w:hint="default"/>
+      </w:rPr>
+    </w:lvl>
+    <w:lvl w:ilvl="1" w:tplc="04090003" w:tentative="1">
+      <w:start w:val="1"/>
+      <w:numFmt w:val="bullet"/>
+      <w:lvlText w:val=""/>
+      <w:lvlJc w:val="left"/>
+      <w:pPr>
+        <w:ind w:left="1768" w:hanging="440"/>
+      </w:pPr>
+      <w:rPr>
+        <w:rFonts w:ascii="Wingdings" w:hAnsi="Wingdings" w:hint="default"/>
+      </w:rPr>
+    </w:lvl>
+    <w:lvl w:ilvl="2" w:tplc="04090005" w:tentative="1">
+      <w:start w:val="1"/>
+      <w:numFmt w:val="bullet"/>
+      <w:lvlText w:val=""/>
+      <w:lvlJc w:val="left"/>
+      <w:pPr>
+        <w:ind w:left="2208" w:hanging="440"/>
+      </w:pPr>
+      <w:rPr>
+        <w:rFonts w:ascii="Wingdings" w:hAnsi="Wingdings" w:hint="default"/>
+      </w:rPr>
+    </w:lvl>
+    <w:lvl w:ilvl="3" w:tplc="04090001" w:tentative="1">
+      <w:start w:val="1"/>
+      <w:numFmt w:val="bullet"/>
+      <w:lvlText w:val=""/>
+      <w:lvlJc w:val="left"/>
+      <w:pPr>
+        <w:ind w:left="2648" w:hanging="440"/>
+      </w:pPr>
+      <w:rPr>
+        <w:rFonts w:ascii="Wingdings" w:hAnsi="Wingdings" w:hint="default"/>
+      </w:rPr>
+    </w:lvl>
+    <w:lvl w:ilvl="4" w:tplc="04090003" w:tentative="1">
+      <w:start w:val="1"/>
+      <w:numFmt w:val="bullet"/>
+      <w:lvlText w:val=""/>
+      <w:lvlJc w:val="left"/>
+      <w:pPr>
+        <w:ind w:left="3088" w:hanging="440"/>
+      </w:pPr>
+      <w:rPr>
+        <w:rFonts w:ascii="Wingdings" w:hAnsi="Wingdings" w:hint="default"/>
+      </w:rPr>
+    </w:lvl>
+    <w:lvl w:ilvl="5" w:tplc="04090005" w:tentative="1">
+      <w:start w:val="1"/>
+      <w:numFmt w:val="bullet"/>
+      <w:lvlText w:val=""/>
+      <w:lvlJc w:val="left"/>
+      <w:pPr>
+        <w:ind w:left="3528" w:hanging="440"/>
+      </w:pPr>
+      <w:rPr>
+        <w:rFonts w:ascii="Wingdings" w:hAnsi="Wingdings" w:hint="default"/>
+      </w:rPr>
+    </w:lvl>
+    <w:lvl w:ilvl="6" w:tplc="04090001" w:tentative="1">
+      <w:start w:val="1"/>
+      <w:numFmt w:val="bullet"/>
+      <w:lvlText w:val=""/>
+      <w:lvlJc w:val="left"/>
+      <w:pPr>
+        <w:ind w:left="3968" w:hanging="440"/>
+      </w:pPr>
+      <w:rPr>
+        <w:rFonts w:ascii="Wingdings" w:hAnsi="Wingdings" w:hint="default"/>
+      </w:rPr>
+    </w:lvl>
+    <w:lvl w:ilvl="7" w:tplc="04090003" w:tentative="1">
+      <w:start w:val="1"/>
+      <w:numFmt w:val="bullet"/>
+      <w:lvlText w:val=""/>
+      <w:lvlJc w:val="left"/>
+      <w:pPr>
+        <w:ind w:left="4408" w:hanging="440"/>
+      </w:pPr>
+      <w:rPr>
+        <w:rFonts w:ascii="Wingdings" w:hAnsi="Wingdings" w:hint="default"/>
+      </w:rPr>
+    </w:lvl>
+    <w:lvl w:ilvl="8" w:tplc="04090005" w:tentative="1">
+      <w:start w:val="1"/>
+      <w:numFmt w:val="bullet"/>
+      <w:lvlText w:val=""/>
+      <w:lvlJc w:val="left"/>
+      <w:pPr>
+        <w:ind w:left="4848" w:hanging="440"/>
+      </w:pPr>
+      <w:rPr>
+        <w:rFonts w:ascii="Wingdings" w:hAnsi="Wingdings" w:hint="default"/>
+      </w:rPr>
+    </w:lvl>
+  </w:abstractNum>
+  <w:abstractNum w:abstractNumId="29" w15:restartNumberingAfterBreak="0">
     <w:nsid w:val="7D613FD4"/>
     <w:multiLevelType w:val="hybridMultilevel"/>
     <w:tmpl w:val="F3629E16"/>
@@ -7256,7 +8176,7 @@
       <w:lvlText w:val=""/>
       <w:lvlJc w:val="left"/>
       <w:pPr>
-        <w:ind w:left="440" w:hanging="440"/>
+        <w:ind w:left="860" w:hanging="440"/>
       </w:pPr>
       <w:rPr>
         <w:rFonts w:ascii="Wingdings" w:hAnsi="Wingdings" w:hint="default"/>
@@ -7268,7 +8188,7 @@
       <w:lvlText w:val=""/>
       <w:lvlJc w:val="left"/>
       <w:pPr>
-        <w:ind w:left="880" w:hanging="440"/>
+        <w:ind w:left="1300" w:hanging="440"/>
       </w:pPr>
       <w:rPr>
         <w:rFonts w:ascii="Wingdings" w:hAnsi="Wingdings" w:hint="default"/>
@@ -7280,7 +8200,7 @@
       <w:lvlText w:val=""/>
       <w:lvlJc w:val="left"/>
       <w:pPr>
-        <w:ind w:left="1320" w:hanging="440"/>
+        <w:ind w:left="1740" w:hanging="440"/>
       </w:pPr>
       <w:rPr>
         <w:rFonts w:ascii="Wingdings" w:hAnsi="Wingdings" w:hint="default"/>
@@ -7292,7 +8212,7 @@
       <w:lvlText w:val=""/>
       <w:lvlJc w:val="left"/>
       <w:pPr>
-        <w:ind w:left="1760" w:hanging="440"/>
+        <w:ind w:left="2180" w:hanging="440"/>
       </w:pPr>
       <w:rPr>
         <w:rFonts w:ascii="Wingdings" w:hAnsi="Wingdings" w:hint="default"/>
@@ -7304,7 +8224,7 @@
       <w:lvlText w:val=""/>
       <w:lvlJc w:val="left"/>
       <w:pPr>
-        <w:ind w:left="2200" w:hanging="440"/>
+        <w:ind w:left="2620" w:hanging="440"/>
       </w:pPr>
       <w:rPr>
         <w:rFonts w:ascii="Wingdings" w:hAnsi="Wingdings" w:hint="default"/>
@@ -7316,7 +8236,7 @@
       <w:lvlText w:val=""/>
       <w:lvlJc w:val="left"/>
       <w:pPr>
-        <w:ind w:left="2640" w:hanging="440"/>
+        <w:ind w:left="3060" w:hanging="440"/>
       </w:pPr>
       <w:rPr>
         <w:rFonts w:ascii="Wingdings" w:hAnsi="Wingdings" w:hint="default"/>
@@ -7328,7 +8248,7 @@
       <w:lvlText w:val=""/>
       <w:lvlJc w:val="left"/>
       <w:pPr>
-        <w:ind w:left="3080" w:hanging="440"/>
+        <w:ind w:left="3500" w:hanging="440"/>
       </w:pPr>
       <w:rPr>
         <w:rFonts w:ascii="Wingdings" w:hAnsi="Wingdings" w:hint="default"/>
@@ -7340,7 +8260,7 @@
       <w:lvlText w:val=""/>
       <w:lvlJc w:val="left"/>
       <w:pPr>
-        <w:ind w:left="3520" w:hanging="440"/>
+        <w:ind w:left="3940" w:hanging="440"/>
       </w:pPr>
       <w:rPr>
         <w:rFonts w:ascii="Wingdings" w:hAnsi="Wingdings" w:hint="default"/>
@@ -7352,7 +8272,7 @@
       <w:lvlText w:val=""/>
       <w:lvlJc w:val="left"/>
       <w:pPr>
-        <w:ind w:left="3960" w:hanging="440"/>
+        <w:ind w:left="4380" w:hanging="440"/>
       </w:pPr>
       <w:rPr>
         <w:rFonts w:ascii="Wingdings" w:hAnsi="Wingdings" w:hint="default"/>
@@ -7360,10 +8280,10 @@
     </w:lvl>
   </w:abstractNum>
   <w:num w:numId="1" w16cid:durableId="1635794230">
-    <w:abstractNumId w:val="16"/>
+    <w:abstractNumId w:val="18"/>
   </w:num>
   <w:num w:numId="2" w16cid:durableId="88359844">
-    <w:abstractNumId w:val="1"/>
+    <w:abstractNumId w:val="2"/>
     <w:lvlOverride w:ilvl="0"/>
     <w:lvlOverride w:ilvl="1">
       <w:startOverride w:val="1"/>
@@ -7391,79 +8311,91 @@
     </w:lvlOverride>
   </w:num>
   <w:num w:numId="3" w16cid:durableId="731000363">
-    <w:abstractNumId w:val="1"/>
+    <w:abstractNumId w:val="2"/>
   </w:num>
   <w:num w:numId="4" w16cid:durableId="1866287784">
+    <w:abstractNumId w:val="11"/>
+  </w:num>
+  <w:num w:numId="5" w16cid:durableId="1312708485">
+    <w:abstractNumId w:val="19"/>
+  </w:num>
+  <w:num w:numId="6" w16cid:durableId="1457597296">
+    <w:abstractNumId w:val="14"/>
+  </w:num>
+  <w:num w:numId="7" w16cid:durableId="572660292">
+    <w:abstractNumId w:val="6"/>
+  </w:num>
+  <w:num w:numId="8" w16cid:durableId="1171024682">
     <w:abstractNumId w:val="10"/>
   </w:num>
-  <w:num w:numId="5" w16cid:durableId="1312708485">
-    <w:abstractNumId w:val="17"/>
+  <w:num w:numId="9" w16cid:durableId="2136867226">
+    <w:abstractNumId w:val="22"/>
   </w:num>
-  <w:num w:numId="6" w16cid:durableId="1457597296">
+  <w:num w:numId="10" w16cid:durableId="588730645">
+    <w:abstractNumId w:val="15"/>
+  </w:num>
+  <w:num w:numId="11" w16cid:durableId="1704747742">
+    <w:abstractNumId w:val="16"/>
+  </w:num>
+  <w:num w:numId="12" w16cid:durableId="498271332">
+    <w:abstractNumId w:val="4"/>
+  </w:num>
+  <w:num w:numId="13" w16cid:durableId="667758367">
+    <w:abstractNumId w:val="3"/>
+  </w:num>
+  <w:num w:numId="14" w16cid:durableId="109083266">
+    <w:abstractNumId w:val="21"/>
+  </w:num>
+  <w:num w:numId="15" w16cid:durableId="269437914">
+    <w:abstractNumId w:val="9"/>
+  </w:num>
+  <w:num w:numId="16" w16cid:durableId="941496654">
     <w:abstractNumId w:val="13"/>
   </w:num>
-  <w:num w:numId="7" w16cid:durableId="572660292">
+  <w:num w:numId="17" w16cid:durableId="164783515">
     <w:abstractNumId w:val="5"/>
-  </w:num>
-  <w:num w:numId="8" w16cid:durableId="1171024682">
-    <w:abstractNumId w:val="9"/>
-  </w:num>
-  <w:num w:numId="9" w16cid:durableId="2136867226">
-    <w:abstractNumId w:val="20"/>
-  </w:num>
-  <w:num w:numId="10" w16cid:durableId="588730645">
-    <w:abstractNumId w:val="14"/>
-  </w:num>
-  <w:num w:numId="11" w16cid:durableId="1704747742">
-    <w:abstractNumId w:val="15"/>
-  </w:num>
-  <w:num w:numId="12" w16cid:durableId="498271332">
-    <w:abstractNumId w:val="3"/>
-  </w:num>
-  <w:num w:numId="13" w16cid:durableId="667758367">
-    <w:abstractNumId w:val="2"/>
-  </w:num>
-  <w:num w:numId="14" w16cid:durableId="109083266">
-    <w:abstractNumId w:val="19"/>
-  </w:num>
-  <w:num w:numId="15" w16cid:durableId="269437914">
-    <w:abstractNumId w:val="8"/>
-  </w:num>
-  <w:num w:numId="16" w16cid:durableId="941496654">
-    <w:abstractNumId w:val="12"/>
-  </w:num>
-  <w:num w:numId="17" w16cid:durableId="164783515">
-    <w:abstractNumId w:val="4"/>
   </w:num>
   <w:num w:numId="18" w16cid:durableId="755788855">
     <w:abstractNumId w:val="0"/>
   </w:num>
   <w:num w:numId="19" w16cid:durableId="1485076570">
+    <w:abstractNumId w:val="8"/>
+  </w:num>
+  <w:num w:numId="20" w16cid:durableId="1523666886">
+    <w:abstractNumId w:val="20"/>
+  </w:num>
+  <w:num w:numId="21" w16cid:durableId="683245022">
+    <w:abstractNumId w:val="24"/>
+  </w:num>
+  <w:num w:numId="22" w16cid:durableId="337200321">
+    <w:abstractNumId w:val="25"/>
+  </w:num>
+  <w:num w:numId="23" w16cid:durableId="1371413301">
+    <w:abstractNumId w:val="12"/>
+  </w:num>
+  <w:num w:numId="24" w16cid:durableId="2052529979">
+    <w:abstractNumId w:val="23"/>
+  </w:num>
+  <w:num w:numId="25" w16cid:durableId="1624191032">
+    <w:abstractNumId w:val="27"/>
+  </w:num>
+  <w:num w:numId="26" w16cid:durableId="4982896">
     <w:abstractNumId w:val="7"/>
   </w:num>
-  <w:num w:numId="20" w16cid:durableId="1523666886">
-    <w:abstractNumId w:val="18"/>
+  <w:num w:numId="27" w16cid:durableId="1562137671">
+    <w:abstractNumId w:val="29"/>
   </w:num>
-  <w:num w:numId="21" w16cid:durableId="683245022">
-    <w:abstractNumId w:val="22"/>
+  <w:num w:numId="28" w16cid:durableId="1096095120">
+    <w:abstractNumId w:val="26"/>
   </w:num>
-  <w:num w:numId="22" w16cid:durableId="337200321">
-    <w:abstractNumId w:val="23"/>
+  <w:num w:numId="29" w16cid:durableId="1207335793">
+    <w:abstractNumId w:val="28"/>
   </w:num>
-  <w:num w:numId="23" w16cid:durableId="1371413301">
-    <w:abstractNumId w:val="11"/>
+  <w:num w:numId="30" w16cid:durableId="1917937319">
+    <w:abstractNumId w:val="17"/>
   </w:num>
-  <w:num w:numId="24" w16cid:durableId="2052529979">
-    <w:abstractNumId w:val="21"/>
-  </w:num>
-  <w:num w:numId="25" w16cid:durableId="1624191032">
-    <w:abstractNumId w:val="24"/>
-  </w:num>
-  <w:num w:numId="26" w16cid:durableId="4982896">
-    <w:abstractNumId w:val="6"/>
-  </w:num>
-  <w:num w:numId="27" w16cid:durableId="1562137671">
-    <w:abstractNumId w:val="25"/>
+  <w:num w:numId="31" w16cid:durableId="407503301">
+    <w:abstractNumId w:val="1"/>
   </w:num>
 </w:numbering>
 </file>
@@ -7766,6 +8698,7 @@
   <w:style w:type="paragraph" w:default="1" w:styleId="a">
     <w:name w:val="Normal"/>
     <w:qFormat/>
+    <w:rsid w:val="0075385A"/>
     <w:pPr>
       <w:widowControl w:val="0"/>
       <w:jc w:val="both"/>

--- a/cupde/videosite/docs/2.体系结构设计说明书.docx
+++ b/cupde/videosite/docs/2.体系结构设计说明书.docx
@@ -208,10 +208,10 @@
               <w:rPr>
                 <w:rFonts w:hint="eastAsia"/>
               </w:rPr>
-              <w:t>-SD-</w:t>
+              <w:t>-</w:t>
             </w:r>
             <w:r>
-              <w:t>V01</w:t>
+              <w:t>SD-ARCHITECTURE</w:t>
             </w:r>
           </w:p>
         </w:tc>
@@ -310,16 +310,8 @@
               <w:rPr>
                 <w:rFonts w:hint="eastAsia"/>
               </w:rPr>
-              <w:t>张维</w:t>
+              <w:t>张维维</w:t>
             </w:r>
-            <w:proofErr w:type="gramStart"/>
-            <w:r>
-              <w:rPr>
-                <w:rFonts w:hint="eastAsia"/>
-              </w:rPr>
-              <w:t>维</w:t>
-            </w:r>
-            <w:proofErr w:type="gramEnd"/>
           </w:p>
         </w:tc>
       </w:tr>
@@ -633,16 +625,8 @@
               <w:rPr>
                 <w:rFonts w:hint="eastAsia"/>
               </w:rPr>
-              <w:t>张维</w:t>
+              <w:t>张维维</w:t>
             </w:r>
-            <w:proofErr w:type="gramStart"/>
-            <w:r>
-              <w:rPr>
-                <w:rFonts w:hint="eastAsia"/>
-              </w:rPr>
-              <w:t>维</w:t>
-            </w:r>
-            <w:proofErr w:type="gramEnd"/>
           </w:p>
         </w:tc>
         <w:tc>
@@ -1977,7 +1961,6 @@
         </w:rPr>
         <w:t>此文档概括地描述了</w:t>
       </w:r>
-      <w:proofErr w:type="spellStart"/>
       <w:r>
         <w:rPr>
           <w:rFonts w:hint="eastAsia"/>
@@ -1986,7 +1969,6 @@
         </w:rPr>
         <w:t>VideoSite</w:t>
       </w:r>
-      <w:proofErr w:type="spellEnd"/>
       <w:r>
         <w:rPr>
           <w:rFonts w:hint="eastAsia"/>
@@ -2052,7 +2034,6 @@
         </w:rPr>
         <w:t>此文档概括地描述了</w:t>
       </w:r>
-      <w:proofErr w:type="spellStart"/>
       <w:r>
         <w:rPr>
           <w:rFonts w:hint="eastAsia"/>
@@ -2061,7 +2042,6 @@
         </w:rPr>
         <w:t>VideoSite</w:t>
       </w:r>
-      <w:proofErr w:type="spellEnd"/>
       <w:r>
         <w:rPr>
           <w:rFonts w:hint="eastAsia"/>
@@ -2111,7 +2091,6 @@
         </w:rPr>
         <w:t>此文档主要是给开发</w:t>
       </w:r>
-      <w:proofErr w:type="spellStart"/>
       <w:r>
         <w:rPr>
           <w:rFonts w:hint="eastAsia"/>
@@ -2120,7 +2099,6 @@
         </w:rPr>
         <w:t>VideoSite</w:t>
       </w:r>
-      <w:proofErr w:type="spellEnd"/>
       <w:r>
         <w:rPr>
           <w:rFonts w:hint="eastAsia"/>
@@ -2484,7 +2462,6 @@
                 <w:sz w:val="18"/>
               </w:rPr>
             </w:pPr>
-            <w:proofErr w:type="spellStart"/>
             <w:r>
               <w:rPr>
                 <w:rFonts w:hint="eastAsia"/>
@@ -2492,7 +2469,6 @@
               </w:rPr>
               <w:t>VideoSite</w:t>
             </w:r>
-            <w:proofErr w:type="spellEnd"/>
             <w:r>
               <w:rPr>
                 <w:rFonts w:hint="eastAsia"/>
@@ -2651,7 +2627,6 @@
         </w:tc>
       </w:tr>
     </w:tbl>
-    <w:p/>
     <w:p>
       <w:pPr>
         <w:pStyle w:val="1"/>
@@ -2689,14 +2664,12 @@
         </w:rPr>
         <w:t>本系统是</w:t>
       </w:r>
-      <w:proofErr w:type="spellStart"/>
       <w:r>
         <w:rPr>
           <w:rFonts w:hint="eastAsia"/>
         </w:rPr>
         <w:t>VideoSite</w:t>
       </w:r>
-      <w:proofErr w:type="spellEnd"/>
       <w:r>
         <w:rPr>
           <w:rFonts w:hint="eastAsia"/>
@@ -2776,9 +2749,6 @@
           <w:ilvl w:val="0"/>
           <w:numId w:val="29"/>
         </w:numPr>
-        <w:rPr>
-          <w:rFonts w:hint="eastAsia"/>
-        </w:rPr>
       </w:pPr>
       <w:r>
         <w:rPr>
@@ -2799,9 +2769,6 @@
           <w:ilvl w:val="0"/>
           <w:numId w:val="28"/>
         </w:numPr>
-        <w:rPr>
-          <w:rFonts w:hint="eastAsia"/>
-        </w:rPr>
       </w:pPr>
       <w:r>
         <w:rPr>
@@ -2935,9 +2902,6 @@
           <w:ilvl w:val="0"/>
           <w:numId w:val="30"/>
         </w:numPr>
-        <w:rPr>
-          <w:rFonts w:hint="eastAsia"/>
-        </w:rPr>
       </w:pPr>
       <w:r>
         <w:rPr>
@@ -3043,9 +3007,6 @@
           <w:ilvl w:val="0"/>
           <w:numId w:val="30"/>
         </w:numPr>
-        <w:rPr>
-          <w:rFonts w:hint="eastAsia"/>
-        </w:rPr>
       </w:pPr>
       <w:r>
         <w:rPr>
@@ -3060,9 +3021,6 @@
           <w:ilvl w:val="0"/>
           <w:numId w:val="31"/>
         </w:numPr>
-        <w:rPr>
-          <w:rFonts w:hint="eastAsia"/>
-        </w:rPr>
       </w:pPr>
       <w:r>
         <w:rPr>
@@ -3120,25 +3078,7 @@
           <w:i/>
           <w:iCs/>
         </w:rPr>
-        <w:t>所有开发人员应严格遵循需求规划设计，关键实现</w:t>
-      </w:r>
-      <w:proofErr w:type="spellStart"/>
-      <w:r>
-        <w:rPr>
-          <w:rFonts w:ascii="宋体" w:hAnsi="宋体" w:hint="eastAsia"/>
-          <w:i/>
-          <w:iCs/>
-        </w:rPr>
-        <w:t>VideoSite</w:t>
-      </w:r>
-      <w:proofErr w:type="spellEnd"/>
-      <w:r>
-        <w:rPr>
-          <w:rFonts w:ascii="宋体" w:hAnsi="宋体" w:hint="eastAsia"/>
-          <w:i/>
-          <w:iCs/>
-        </w:rPr>
-        <w:t>视频网站系统的各角色的功能。不进行相应广告媒体转载，少量提供友情链接网站。</w:t>
+        <w:t>所有开发人员应严格遵循需求规划设计，关键实现VideoSite视频网站系统的各角色的功能。不进行相应广告媒体转载，少量提供友情链接网站。</w:t>
       </w:r>
     </w:p>
     <w:p>
@@ -3283,25 +3223,7 @@
           <w:i/>
           <w:iCs/>
         </w:rPr>
-        <w:t>本系统的所有输入表单，都增加了数据校验，防止</w:t>
-      </w:r>
-      <w:proofErr w:type="gramStart"/>
-      <w:r>
-        <w:rPr>
-          <w:rFonts w:ascii="宋体" w:hAnsi="宋体" w:hint="eastAsia"/>
-          <w:i/>
-          <w:iCs/>
-        </w:rPr>
-        <w:t>脏数据</w:t>
-      </w:r>
-      <w:proofErr w:type="gramEnd"/>
-      <w:r>
-        <w:rPr>
-          <w:rFonts w:ascii="宋体" w:hAnsi="宋体" w:hint="eastAsia"/>
-          <w:i/>
-          <w:iCs/>
-        </w:rPr>
-        <w:t>进入数据库</w:t>
+        <w:t>本系统的所有输入表单，都增加了数据校验，防止脏数据进入数据库</w:t>
       </w:r>
     </w:p>
     <w:p>
@@ -3372,7 +3294,7 @@
       <w:pPr>
         <w:ind w:firstLineChars="200" w:firstLine="448"/>
         <w:rPr>
-          <w:rFonts w:ascii="宋体" w:hAnsi="宋体" w:hint="eastAsia"/>
+          <w:rFonts w:ascii="宋体" w:hAnsi="宋体"/>
           <w:i/>
           <w:iCs/>
         </w:rPr>
@@ -3415,7 +3337,7 @@
       <w:pPr>
         <w:ind w:firstLineChars="200" w:firstLine="448"/>
         <w:rPr>
-          <w:rFonts w:ascii="宋体" w:hAnsi="宋体" w:hint="eastAsia"/>
+          <w:rFonts w:ascii="宋体" w:hAnsi="宋体"/>
           <w:i/>
           <w:iCs/>
         </w:rPr>
@@ -4349,8 +4271,8 @@
       <w:bookmarkEnd w:id="35"/>
     </w:p>
     <w:sectPr>
-      <w:headerReference w:type="default" r:id="rId7"/>
-      <w:footerReference w:type="default" r:id="rId8"/>
+      <w:headerReference w:type="default" r:id="rId8"/>
+      <w:footerReference w:type="default" r:id="rId9"/>
       <w:pgSz w:w="11906" w:h="16838" w:code="9"/>
       <w:pgMar w:top="1418" w:right="1701" w:bottom="1418" w:left="1701" w:header="851" w:footer="851" w:gutter="0"/>
       <w:cols w:space="425"/>
@@ -4565,14 +4487,12 @@
       <w:pStyle w:val="a3"/>
       <w:jc w:val="both"/>
     </w:pPr>
-    <w:proofErr w:type="spellStart"/>
     <w:r>
       <w:rPr>
         <w:rFonts w:hint="eastAsia"/>
       </w:rPr>
       <w:t>VideoSite</w:t>
     </w:r>
-    <w:proofErr w:type="spellEnd"/>
     <w:r>
       <w:rPr>
         <w:rFonts w:hint="eastAsia"/>
@@ -9501,4 +9421,16 @@
     </a:ext>
   </a:extLst>
 </a:theme>
+</file>
+
+<file path=customXml/item1.xml><?xml version="1.0" encoding="utf-8"?>
+<b:Sources xmlns:b="http://schemas.openxmlformats.org/officeDocument/2006/bibliography" xmlns="http://schemas.openxmlformats.org/officeDocument/2006/bibliography" SelectedStyle="\APASixthEditionOfficeOnline.xsl" StyleName="APA" Version="6"/>
+</file>
+
+<file path=customXml/itemProps1.xml><?xml version="1.0" encoding="utf-8"?>
+<ds:datastoreItem xmlns:ds="http://schemas.openxmlformats.org/officeDocument/2006/customXml" ds:itemID="{BDBBC85F-9704-42A3-84E6-7CC88C1442F9}">
+  <ds:schemaRefs>
+    <ds:schemaRef ds:uri="http://schemas.openxmlformats.org/officeDocument/2006/bibliography"/>
+  </ds:schemaRefs>
+</ds:datastoreItem>
 </file>
--- a/cupde/videosite/docs/2.体系结构设计说明书.docx
+++ b/cupde/videosite/docs/2.体系结构设计说明书.docx
@@ -135,7 +135,19 @@
               <w:rPr>
                 <w:rFonts w:ascii="宋体" w:hAnsi="宋体" w:hint="eastAsia"/>
               </w:rPr>
-              <w:t>[√] 草稿</w:t>
+              <w:t>[</w:t>
+            </w:r>
+            <w:r>
+              <w:rPr>
+                <w:rFonts w:ascii="宋体" w:hAnsi="宋体"/>
+              </w:rPr>
+              <w:t xml:space="preserve">  </w:t>
+            </w:r>
+            <w:r>
+              <w:rPr>
+                <w:rFonts w:ascii="宋体" w:hAnsi="宋体" w:hint="eastAsia"/>
+              </w:rPr>
+              <w:t>] 草稿</w:t>
             </w:r>
           </w:p>
           <w:p>
@@ -149,7 +161,19 @@
               <w:rPr>
                 <w:rFonts w:ascii="宋体" w:hAnsi="宋体" w:hint="eastAsia"/>
               </w:rPr>
-              <w:t>[  ] 正式发布</w:t>
+              <w:t>[</w:t>
+            </w:r>
+            <w:r>
+              <w:rPr>
+                <w:rFonts w:ascii="宋体" w:hAnsi="宋体" w:hint="eastAsia"/>
+              </w:rPr>
+              <w:t>√</w:t>
+            </w:r>
+            <w:r>
+              <w:rPr>
+                <w:rFonts w:ascii="宋体" w:hAnsi="宋体" w:hint="eastAsia"/>
+              </w:rPr>
+              <w:t>] 正式发布</w:t>
             </w:r>
           </w:p>
           <w:p>
@@ -310,8 +334,16 @@
               <w:rPr>
                 <w:rFonts w:hint="eastAsia"/>
               </w:rPr>
-              <w:t>张维维</w:t>
-            </w:r>
+              <w:t>张维</w:t>
+            </w:r>
+            <w:proofErr w:type="gramStart"/>
+            <w:r>
+              <w:rPr>
+                <w:rFonts w:hint="eastAsia"/>
+              </w:rPr>
+              <w:t>维</w:t>
+            </w:r>
+            <w:proofErr w:type="gramEnd"/>
           </w:p>
         </w:tc>
       </w:tr>
@@ -363,7 +395,7 @@
               <w:t>-1</w:t>
             </w:r>
             <w:r>
-              <w:t>1</w:t>
+              <w:t>2</w:t>
             </w:r>
           </w:p>
         </w:tc>
@@ -625,8 +657,16 @@
               <w:rPr>
                 <w:rFonts w:hint="eastAsia"/>
               </w:rPr>
-              <w:t>张维维</w:t>
-            </w:r>
+              <w:t>张维</w:t>
+            </w:r>
+            <w:proofErr w:type="gramStart"/>
+            <w:r>
+              <w:rPr>
+                <w:rFonts w:hint="eastAsia"/>
+              </w:rPr>
+              <w:t>维</w:t>
+            </w:r>
+            <w:proofErr w:type="gramEnd"/>
           </w:p>
         </w:tc>
         <w:tc>
@@ -650,7 +690,11 @@
               <w:t>至</w:t>
             </w:r>
           </w:p>
-          <w:p/>
+          <w:p>
+            <w:r>
+              <w:t>2023/10/12</w:t>
+            </w:r>
+          </w:p>
         </w:tc>
         <w:tc>
           <w:tcPr>
@@ -2503,6 +2547,446 @@
                 <w:sz w:val="18"/>
               </w:rPr>
             </w:pPr>
+            <w:r>
+              <w:rPr>
+                <w:rFonts w:hint="eastAsia"/>
+                <w:sz w:val="18"/>
+              </w:rPr>
+              <w:lastRenderedPageBreak/>
+              <w:t>B/S</w:t>
+            </w:r>
+          </w:p>
+        </w:tc>
+        <w:tc>
+          <w:tcPr>
+            <w:tcW w:w="6352" w:type="dxa"/>
+          </w:tcPr>
+          <w:p>
+            <w:pPr>
+              <w:tabs>
+                <w:tab w:val="left" w:pos="3346"/>
+              </w:tabs>
+              <w:rPr>
+                <w:sz w:val="18"/>
+              </w:rPr>
+            </w:pPr>
+            <w:r>
+              <w:rPr>
+                <w:rFonts w:hint="eastAsia"/>
+                <w:sz w:val="18"/>
+              </w:rPr>
+              <w:t>Browser/Server</w:t>
+            </w:r>
+            <w:r>
+              <w:rPr>
+                <w:rFonts w:hint="eastAsia"/>
+                <w:sz w:val="18"/>
+              </w:rPr>
+              <w:t>的缩写</w:t>
+            </w:r>
+            <w:r>
+              <w:rPr>
+                <w:rFonts w:hint="eastAsia"/>
+                <w:sz w:val="18"/>
+              </w:rPr>
+              <w:t>，</w:t>
+            </w:r>
+            <w:r>
+              <w:rPr>
+                <w:rFonts w:hint="eastAsia"/>
+                <w:sz w:val="18"/>
+              </w:rPr>
+              <w:t>即</w:t>
+            </w:r>
+            <w:r>
+              <w:rPr>
+                <w:rFonts w:hint="eastAsia"/>
+                <w:sz w:val="18"/>
+              </w:rPr>
+              <w:t>浏览器</w:t>
+            </w:r>
+            <w:r>
+              <w:rPr>
+                <w:rFonts w:hint="eastAsia"/>
+                <w:sz w:val="18"/>
+              </w:rPr>
+              <w:t>/</w:t>
+            </w:r>
+            <w:r>
+              <w:rPr>
+                <w:rFonts w:hint="eastAsia"/>
+                <w:sz w:val="18"/>
+              </w:rPr>
+              <w:t>服务器模式，是</w:t>
+            </w:r>
+            <w:r>
+              <w:rPr>
+                <w:rFonts w:hint="eastAsia"/>
+                <w:sz w:val="18"/>
+              </w:rPr>
+              <w:t>WEB</w:t>
+            </w:r>
+            <w:r>
+              <w:rPr>
+                <w:rFonts w:hint="eastAsia"/>
+                <w:sz w:val="18"/>
+              </w:rPr>
+              <w:t>兴起后的一种网络结构模式，</w:t>
+            </w:r>
+            <w:r>
+              <w:rPr>
+                <w:rFonts w:hint="eastAsia"/>
+                <w:sz w:val="18"/>
+              </w:rPr>
+              <w:t>WEB</w:t>
+            </w:r>
+            <w:r>
+              <w:rPr>
+                <w:rFonts w:hint="eastAsia"/>
+                <w:sz w:val="18"/>
+              </w:rPr>
+              <w:t>浏览器是客户端最主要的应用软件。这种模式统一了客户端，将系统功能实现的核心部分集中到服务器上，简化了系统的开发、维护和使用。客户机上只要安装一个浏览器</w:t>
+            </w:r>
+            <w:r>
+              <w:rPr>
+                <w:rFonts w:hint="eastAsia"/>
+                <w:sz w:val="18"/>
+              </w:rPr>
+              <w:t>（</w:t>
+            </w:r>
+            <w:r>
+              <w:rPr>
+                <w:rFonts w:hint="eastAsia"/>
+                <w:sz w:val="18"/>
+              </w:rPr>
+              <w:t>Chrome</w:t>
+            </w:r>
+            <w:r>
+              <w:rPr>
+                <w:rFonts w:hint="eastAsia"/>
+                <w:sz w:val="18"/>
+              </w:rPr>
+              <w:t>、</w:t>
+            </w:r>
+            <w:r>
+              <w:rPr>
+                <w:rFonts w:hint="eastAsia"/>
+                <w:sz w:val="18"/>
+              </w:rPr>
+              <w:t>Safari</w:t>
+            </w:r>
+            <w:r>
+              <w:rPr>
+                <w:rFonts w:hint="eastAsia"/>
+                <w:sz w:val="18"/>
+              </w:rPr>
+              <w:t>、</w:t>
+            </w:r>
+            <w:r>
+              <w:rPr>
+                <w:rFonts w:hint="eastAsia"/>
+                <w:sz w:val="18"/>
+              </w:rPr>
+              <w:t>Microsoft Edge</w:t>
+            </w:r>
+            <w:r>
+              <w:rPr>
+                <w:rFonts w:hint="eastAsia"/>
+                <w:sz w:val="18"/>
+              </w:rPr>
+              <w:t>、</w:t>
+            </w:r>
+            <w:r>
+              <w:rPr>
+                <w:rFonts w:hint="eastAsia"/>
+                <w:sz w:val="18"/>
+              </w:rPr>
+              <w:t>Firefox</w:t>
+            </w:r>
+            <w:r>
+              <w:rPr>
+                <w:rFonts w:hint="eastAsia"/>
+                <w:sz w:val="18"/>
+              </w:rPr>
+              <w:t>等）</w:t>
+            </w:r>
+            <w:r>
+              <w:rPr>
+                <w:rFonts w:hint="eastAsia"/>
+                <w:sz w:val="18"/>
+              </w:rPr>
+              <w:t>，浏览器通过</w:t>
+            </w:r>
+            <w:r>
+              <w:rPr>
+                <w:rFonts w:hint="eastAsia"/>
+                <w:sz w:val="18"/>
+              </w:rPr>
+              <w:t xml:space="preserve">Web Server </w:t>
+            </w:r>
+            <w:r>
+              <w:rPr>
+                <w:rFonts w:hint="eastAsia"/>
+                <w:sz w:val="18"/>
+              </w:rPr>
+              <w:t>同数据库</w:t>
+            </w:r>
+            <w:r>
+              <w:rPr>
+                <w:rFonts w:hint="eastAsia"/>
+                <w:sz w:val="18"/>
+              </w:rPr>
+              <w:t>（</w:t>
+            </w:r>
+            <w:r>
+              <w:rPr>
+                <w:rFonts w:hint="eastAsia"/>
+                <w:sz w:val="18"/>
+              </w:rPr>
+              <w:t>SQL Server</w:t>
+            </w:r>
+            <w:r>
+              <w:rPr>
+                <w:rFonts w:hint="eastAsia"/>
+                <w:sz w:val="18"/>
+              </w:rPr>
+              <w:t>、</w:t>
+            </w:r>
+            <w:r>
+              <w:rPr>
+                <w:rFonts w:hint="eastAsia"/>
+                <w:sz w:val="18"/>
+              </w:rPr>
+              <w:t>Oracle</w:t>
+            </w:r>
+            <w:r>
+              <w:rPr>
+                <w:rFonts w:hint="eastAsia"/>
+                <w:sz w:val="18"/>
+              </w:rPr>
+              <w:t>、</w:t>
+            </w:r>
+            <w:r>
+              <w:rPr>
+                <w:rFonts w:hint="eastAsia"/>
+                <w:sz w:val="18"/>
+              </w:rPr>
+              <w:t>MYSQL</w:t>
+            </w:r>
+            <w:r>
+              <w:rPr>
+                <w:rFonts w:hint="eastAsia"/>
+                <w:sz w:val="18"/>
+              </w:rPr>
+              <w:t>等</w:t>
+            </w:r>
+            <w:r>
+              <w:rPr>
+                <w:rFonts w:hint="eastAsia"/>
+                <w:sz w:val="18"/>
+              </w:rPr>
+              <w:t>）</w:t>
+            </w:r>
+            <w:r>
+              <w:rPr>
+                <w:rFonts w:hint="eastAsia"/>
+                <w:sz w:val="18"/>
+              </w:rPr>
+              <w:t>进行数据交互。</w:t>
+            </w:r>
+          </w:p>
+        </w:tc>
+      </w:tr>
+      <w:tr>
+        <w:trPr>
+          <w:cantSplit/>
+        </w:trPr>
+        <w:tc>
+          <w:tcPr>
+            <w:tcW w:w="2368" w:type="dxa"/>
+          </w:tcPr>
+          <w:p>
+            <w:pPr>
+              <w:tabs>
+                <w:tab w:val="left" w:pos="3346"/>
+              </w:tabs>
+              <w:rPr>
+                <w:sz w:val="18"/>
+              </w:rPr>
+            </w:pPr>
+            <w:r>
+              <w:rPr>
+                <w:rFonts w:hint="eastAsia"/>
+                <w:sz w:val="18"/>
+              </w:rPr>
+              <w:t>MVC</w:t>
+            </w:r>
+          </w:p>
+        </w:tc>
+        <w:tc>
+          <w:tcPr>
+            <w:tcW w:w="6352" w:type="dxa"/>
+          </w:tcPr>
+          <w:p>
+            <w:pPr>
+              <w:tabs>
+                <w:tab w:val="left" w:pos="3346"/>
+              </w:tabs>
+              <w:rPr>
+                <w:sz w:val="18"/>
+              </w:rPr>
+            </w:pPr>
+            <w:r>
+              <w:rPr>
+                <w:rFonts w:hint="eastAsia"/>
+                <w:sz w:val="18"/>
+              </w:rPr>
+              <w:t>Model</w:t>
+            </w:r>
+            <w:r>
+              <w:rPr>
+                <w:sz w:val="18"/>
+              </w:rPr>
+              <w:t>-</w:t>
+            </w:r>
+            <w:r>
+              <w:rPr>
+                <w:rFonts w:hint="eastAsia"/>
+                <w:sz w:val="18"/>
+              </w:rPr>
+              <w:t>View</w:t>
+            </w:r>
+            <w:r>
+              <w:rPr>
+                <w:sz w:val="18"/>
+              </w:rPr>
+              <w:t>-</w:t>
+            </w:r>
+            <w:r>
+              <w:rPr>
+                <w:rFonts w:hint="eastAsia"/>
+                <w:sz w:val="18"/>
+              </w:rPr>
+              <w:t>Controller</w:t>
+            </w:r>
+            <w:r>
+              <w:rPr>
+                <w:rFonts w:hint="eastAsia"/>
+                <w:sz w:val="18"/>
+              </w:rPr>
+              <w:t>的缩写，即模型</w:t>
+            </w:r>
+            <w:r>
+              <w:rPr>
+                <w:rFonts w:hint="eastAsia"/>
+                <w:sz w:val="18"/>
+              </w:rPr>
+              <w:t>-</w:t>
+            </w:r>
+            <w:r>
+              <w:rPr>
+                <w:rFonts w:hint="eastAsia"/>
+                <w:sz w:val="18"/>
+              </w:rPr>
+              <w:t>视图</w:t>
+            </w:r>
+            <w:r>
+              <w:rPr>
+                <w:rFonts w:hint="eastAsia"/>
+                <w:sz w:val="18"/>
+              </w:rPr>
+              <w:t>-</w:t>
+            </w:r>
+            <w:r>
+              <w:rPr>
+                <w:rFonts w:hint="eastAsia"/>
+                <w:sz w:val="18"/>
+              </w:rPr>
+              <w:t>控制器模式</w:t>
+            </w:r>
+            <w:r>
+              <w:rPr>
+                <w:rFonts w:hint="eastAsia"/>
+                <w:sz w:val="18"/>
+              </w:rPr>
+              <w:t>，使用</w:t>
+            </w:r>
+            <w:r>
+              <w:rPr>
+                <w:rFonts w:hint="eastAsia"/>
+                <w:sz w:val="18"/>
+              </w:rPr>
+              <w:t>MVC</w:t>
+            </w:r>
+            <w:r>
+              <w:rPr>
+                <w:rFonts w:hint="eastAsia"/>
+                <w:sz w:val="18"/>
+              </w:rPr>
+              <w:t>的目的是将</w:t>
+            </w:r>
+            <w:r>
+              <w:rPr>
+                <w:rFonts w:hint="eastAsia"/>
+                <w:sz w:val="18"/>
+              </w:rPr>
+              <w:t>M</w:t>
+            </w:r>
+            <w:r>
+              <w:rPr>
+                <w:rFonts w:hint="eastAsia"/>
+                <w:sz w:val="18"/>
+              </w:rPr>
+              <w:t>和</w:t>
+            </w:r>
+            <w:r>
+              <w:rPr>
+                <w:rFonts w:hint="eastAsia"/>
+                <w:sz w:val="18"/>
+              </w:rPr>
+              <w:t>V</w:t>
+            </w:r>
+            <w:r>
+              <w:rPr>
+                <w:rFonts w:hint="eastAsia"/>
+                <w:sz w:val="18"/>
+              </w:rPr>
+              <w:t>的实现代码分离，从而使同一个程序可以使用不同的表现形式。其中，</w:t>
+            </w:r>
+            <w:r>
+              <w:rPr>
+                <w:rFonts w:hint="eastAsia"/>
+                <w:sz w:val="18"/>
+              </w:rPr>
+              <w:t>View</w:t>
+            </w:r>
+            <w:r>
+              <w:rPr>
+                <w:rFonts w:hint="eastAsia"/>
+                <w:sz w:val="18"/>
+              </w:rPr>
+              <w:t>的定义比较清晰，就是用户界面。</w:t>
+            </w:r>
+          </w:p>
+        </w:tc>
+      </w:tr>
+      <w:tr>
+        <w:trPr>
+          <w:cantSplit/>
+        </w:trPr>
+        <w:tc>
+          <w:tcPr>
+            <w:tcW w:w="2368" w:type="dxa"/>
+          </w:tcPr>
+          <w:p>
+            <w:pPr>
+              <w:tabs>
+                <w:tab w:val="left" w:pos="3346"/>
+              </w:tabs>
+              <w:rPr>
+                <w:sz w:val="18"/>
+              </w:rPr>
+            </w:pPr>
           </w:p>
         </w:tc>
         <w:tc>
@@ -2556,76 +3040,6 @@
           </w:p>
         </w:tc>
       </w:tr>
-      <w:tr>
-        <w:trPr>
-          <w:cantSplit/>
-        </w:trPr>
-        <w:tc>
-          <w:tcPr>
-            <w:tcW w:w="2368" w:type="dxa"/>
-          </w:tcPr>
-          <w:p>
-            <w:pPr>
-              <w:tabs>
-                <w:tab w:val="left" w:pos="3346"/>
-              </w:tabs>
-              <w:rPr>
-                <w:sz w:val="18"/>
-              </w:rPr>
-            </w:pPr>
-          </w:p>
-        </w:tc>
-        <w:tc>
-          <w:tcPr>
-            <w:tcW w:w="6352" w:type="dxa"/>
-          </w:tcPr>
-          <w:p>
-            <w:pPr>
-              <w:tabs>
-                <w:tab w:val="left" w:pos="3346"/>
-              </w:tabs>
-              <w:rPr>
-                <w:sz w:val="18"/>
-              </w:rPr>
-            </w:pPr>
-          </w:p>
-        </w:tc>
-      </w:tr>
-      <w:tr>
-        <w:trPr>
-          <w:cantSplit/>
-        </w:trPr>
-        <w:tc>
-          <w:tcPr>
-            <w:tcW w:w="2368" w:type="dxa"/>
-          </w:tcPr>
-          <w:p>
-            <w:pPr>
-              <w:tabs>
-                <w:tab w:val="left" w:pos="3346"/>
-              </w:tabs>
-              <w:rPr>
-                <w:sz w:val="18"/>
-              </w:rPr>
-            </w:pPr>
-          </w:p>
-        </w:tc>
-        <w:tc>
-          <w:tcPr>
-            <w:tcW w:w="6352" w:type="dxa"/>
-          </w:tcPr>
-          <w:p>
-            <w:pPr>
-              <w:tabs>
-                <w:tab w:val="left" w:pos="3346"/>
-              </w:tabs>
-              <w:rPr>
-                <w:sz w:val="18"/>
-              </w:rPr>
-            </w:pPr>
-          </w:p>
-        </w:tc>
-      </w:tr>
     </w:tbl>
     <w:p>
       <w:pPr>
@@ -3223,7 +3637,25 @@
           <w:i/>
           <w:iCs/>
         </w:rPr>
-        <w:t>本系统的所有输入表单，都增加了数据校验，防止脏数据进入数据库</w:t>
+        <w:t>本系统的所有输入表单，都增加了数据校验，防止</w:t>
+      </w:r>
+      <w:proofErr w:type="gramStart"/>
+      <w:r>
+        <w:rPr>
+          <w:rFonts w:ascii="宋体" w:hAnsi="宋体" w:hint="eastAsia"/>
+          <w:i/>
+          <w:iCs/>
+        </w:rPr>
+        <w:t>脏数据</w:t>
+      </w:r>
+      <w:proofErr w:type="gramEnd"/>
+      <w:r>
+        <w:rPr>
+          <w:rFonts w:ascii="宋体" w:hAnsi="宋体" w:hint="eastAsia"/>
+          <w:i/>
+          <w:iCs/>
+        </w:rPr>
+        <w:t>进入数据库</w:t>
       </w:r>
     </w:p>
     <w:p>
@@ -3348,11 +3780,155 @@
           <w:i/>
           <w:iCs/>
         </w:rPr>
-        <w:t>为了以后功能的扩展，本系统在设计上采用MVC架构模式进行开发，预留了充分的扩展空间，可以不间断的开发、完善各个功能模块。结合实际的情况，形成了设计策略方案。</w:t>
+        <w:t>为了以后功能的扩展，本系统在设计上采用</w:t>
+      </w:r>
+      <w:r>
+        <w:rPr>
+          <w:rFonts w:ascii="宋体" w:hAnsi="宋体" w:hint="eastAsia"/>
+          <w:i/>
+          <w:iCs/>
+        </w:rPr>
+        <w:t>B/S架构</w:t>
+      </w:r>
+      <w:r>
+        <w:rPr>
+          <w:rFonts w:ascii="宋体" w:hAnsi="宋体" w:hint="eastAsia"/>
+          <w:i/>
+          <w:iCs/>
+        </w:rPr>
+        <w:t>MVC模式进行开发，预留了充分的扩展空间，可以不间断的开发、完善各个功能模块。结合实际的情况，形成了设计策略方案。</w:t>
       </w:r>
     </w:p>
     <w:p>
       <w:pPr>
+        <w:numPr>
+          <w:ilvl w:val="0"/>
+          <w:numId w:val="32"/>
+        </w:numPr>
+        <w:rPr>
+          <w:rFonts w:ascii="宋体" w:hAnsi="宋体"/>
+          <w:i/>
+          <w:iCs/>
+        </w:rPr>
+      </w:pPr>
+      <w:r>
+        <w:rPr>
+          <w:rFonts w:ascii="宋体" w:hAnsi="宋体" w:hint="eastAsia"/>
+          <w:i/>
+          <w:iCs/>
+        </w:rPr>
+        <w:t>扩展策略</w:t>
+      </w:r>
+    </w:p>
+    <w:p>
+      <w:pPr>
+        <w:ind w:left="888"/>
+        <w:rPr>
+          <w:rFonts w:ascii="宋体" w:hAnsi="宋体"/>
+          <w:i/>
+          <w:iCs/>
+        </w:rPr>
+      </w:pPr>
+      <w:r>
+        <w:rPr>
+          <w:rFonts w:ascii="宋体" w:hAnsi="宋体" w:hint="eastAsia"/>
+          <w:i/>
+          <w:iCs/>
+        </w:rPr>
+        <w:t>本系统基于Java语言，结合了当下Java EE平台中最热门的Spring Boot技术</w:t>
+      </w:r>
+      <w:proofErr w:type="gramStart"/>
+      <w:r>
+        <w:rPr>
+          <w:rFonts w:ascii="宋体" w:hAnsi="宋体" w:hint="eastAsia"/>
+          <w:i/>
+          <w:iCs/>
+        </w:rPr>
+        <w:t>栈</w:t>
+      </w:r>
+      <w:proofErr w:type="gramEnd"/>
+      <w:r>
+        <w:rPr>
+          <w:rFonts w:ascii="宋体" w:hAnsi="宋体" w:hint="eastAsia"/>
+          <w:i/>
+          <w:iCs/>
+        </w:rPr>
+        <w:t>构建的</w:t>
+      </w:r>
+      <w:r>
+        <w:rPr>
+          <w:rFonts w:ascii="宋体" w:hAnsi="宋体" w:hint="eastAsia"/>
+          <w:i/>
+          <w:iCs/>
+        </w:rPr>
+        <w:t>，内嵌了Web容器Tomcat，数据库存储使用MySQL</w:t>
+      </w:r>
+      <w:r>
+        <w:rPr>
+          <w:rFonts w:ascii="宋体" w:hAnsi="宋体" w:hint="eastAsia"/>
+          <w:i/>
+          <w:iCs/>
+        </w:rPr>
+        <w:t>，足以满足各种需求。模块与模块之间的依赖采用的是Maven管理的，</w:t>
+      </w:r>
+      <w:r>
+        <w:rPr>
+          <w:rFonts w:ascii="宋体" w:hAnsi="宋体" w:hint="eastAsia"/>
+          <w:i/>
+          <w:iCs/>
+        </w:rPr>
+        <w:t>外部化配置文件，视图层使用Thymeleaf模板引擎渲染页面，页面布局使用Bootstrap提供的</w:t>
+      </w:r>
+      <w:r>
+        <w:rPr>
+          <w:rFonts w:ascii="宋体" w:hAnsi="宋体" w:hint="eastAsia"/>
+          <w:i/>
+          <w:iCs/>
+        </w:rPr>
+        <w:t>Flexbox，在任意分辨率下均可正常显示。</w:t>
+      </w:r>
+    </w:p>
+    <w:p>
+      <w:pPr>
+        <w:numPr>
+          <w:ilvl w:val="0"/>
+          <w:numId w:val="32"/>
+        </w:numPr>
+        <w:rPr>
+          <w:rFonts w:ascii="宋体" w:hAnsi="宋体"/>
+          <w:i/>
+          <w:iCs/>
+        </w:rPr>
+      </w:pPr>
+      <w:r>
+        <w:rPr>
+          <w:rFonts w:ascii="宋体" w:hAnsi="宋体" w:hint="eastAsia"/>
+          <w:i/>
+          <w:iCs/>
+        </w:rPr>
+        <w:t>复用策略</w:t>
+      </w:r>
+    </w:p>
+    <w:p>
+      <w:pPr>
+        <w:ind w:left="888"/>
+        <w:rPr>
+          <w:rFonts w:ascii="宋体" w:hAnsi="宋体"/>
+          <w:i/>
+          <w:iCs/>
+        </w:rPr>
+      </w:pPr>
+      <w:r>
+        <w:rPr>
+          <w:rFonts w:ascii="宋体" w:hAnsi="宋体" w:hint="eastAsia"/>
+          <w:i/>
+          <w:iCs/>
+        </w:rPr>
+        <w:t>业务处理使用了JavaBean模型进行了封装，在功能视图的粒度上，每个功能模块都是一个独立的、可复用的组件；在业务逻辑处理的粒度上看，业务处理被封装成一个独立于用户接口与数据库的组件。业务处理组件可以被另外的业务逻辑处理，也可以被其他的功能模块调用，从而实现了完整业务逻辑的复用，降低了开发的时间以及人力。</w:t>
+      </w:r>
+    </w:p>
+    <w:p>
+      <w:pPr>
         <w:pStyle w:val="1"/>
         <w:spacing w:before="175" w:after="175"/>
       </w:pPr>
@@ -3362,6 +3938,7 @@
         <w:rPr>
           <w:rFonts w:hint="eastAsia"/>
         </w:rPr>
+        <w:lastRenderedPageBreak/>
         <w:t>4</w:t>
       </w:r>
       <w:r>
@@ -3377,100 +3954,42 @@
       <w:bookmarkEnd w:id="25"/>
     </w:p>
     <w:p>
-      <w:r>
-        <w:rPr>
-          <w:rFonts w:ascii="宋体" w:hAnsi="宋体" w:hint="eastAsia"/>
-          <w:b/>
-          <w:bCs/>
-          <w:i/>
-          <w:iCs/>
-        </w:rPr>
-        <w:t>提示：</w:t>
-      </w:r>
-      <w:r>
-        <w:rPr>
-          <w:rFonts w:hint="eastAsia"/>
-        </w:rPr>
-        <w:t xml:space="preserve"> </w:t>
-      </w:r>
-    </w:p>
-    <w:p>
-      <w:pPr>
-        <w:rPr>
-          <w:rFonts w:ascii="宋体" w:hAnsi="宋体"/>
-          <w:i/>
-          <w:iCs/>
-        </w:rPr>
-      </w:pPr>
-      <w:r>
+      <w:pPr>
         <w:rPr>
           <w:rFonts w:ascii="宋体" w:hAnsi="宋体" w:hint="eastAsia"/>
           <w:i/>
           <w:iCs/>
         </w:rPr>
-        <w:t>（1）将系统分解为若干子系统，绘制物理图和逻辑图，说明各子系统的主要功能。</w:t>
-      </w:r>
-    </w:p>
-    <w:p>
-      <w:pPr>
-        <w:rPr>
-          <w:rFonts w:ascii="宋体" w:hAnsi="宋体"/>
-          <w:i/>
-          <w:iCs/>
-        </w:rPr>
-      </w:pPr>
-      <w:r>
-        <w:rPr>
-          <w:rFonts w:ascii="宋体" w:hAnsi="宋体" w:hint="eastAsia"/>
-          <w:i/>
-          <w:iCs/>
-        </w:rPr>
-        <w:t>（2）说明“如何”以及“为什么”（</w:t>
-      </w:r>
-      <w:r>
-        <w:rPr>
-          <w:rFonts w:ascii="宋体" w:hAnsi="宋体"/>
-          <w:i/>
-          <w:iCs/>
-        </w:rPr>
-        <w:t>how and why</w:t>
-      </w:r>
-      <w:r>
-        <w:rPr>
-          <w:rFonts w:ascii="宋体" w:hAnsi="宋体" w:hint="eastAsia"/>
-          <w:i/>
-          <w:iCs/>
-        </w:rPr>
-        <w:t>）如此分解系统。</w:t>
-      </w:r>
-    </w:p>
-    <w:p>
-      <w:pPr>
-        <w:rPr>
-          <w:rFonts w:ascii="宋体" w:hAnsi="宋体"/>
-          <w:i/>
-          <w:iCs/>
-        </w:rPr>
-      </w:pPr>
-      <w:r>
-        <w:rPr>
-          <w:rFonts w:ascii="宋体" w:hAnsi="宋体" w:hint="eastAsia"/>
-          <w:i/>
-          <w:iCs/>
-        </w:rPr>
-        <w:t>（3）说明各子系统如何协调工作，从而实现原系统的功能。</w:t>
-      </w:r>
-    </w:p>
-    <w:p>
-      <w:pPr>
-        <w:rPr>
-          <w:rFonts w:ascii="宋体" w:hAnsi="宋体"/>
-          <w:b/>
-          <w:bCs/>
-          <w:i/>
-          <w:iCs/>
-        </w:rPr>
-      </w:pPr>
+      </w:pPr>
+      <w:r>
+        <w:rPr>
+          <w:noProof/>
+        </w:rPr>
+        <w:pict w14:anchorId="2E5E701C">
+          <v:shapetype id="_x0000_t75" coordsize="21600,21600" o:spt="75" o:preferrelative="t" path="m@4@5l@4@11@9@11@9@5xe" filled="f" stroked="f">
+            <v:stroke joinstyle="miter"/>
+            <v:formulas>
+              <v:f eqn="if lineDrawn pixelLineWidth 0"/>
+              <v:f eqn="sum @0 1 0"/>
+              <v:f eqn="sum 0 0 @1"/>
+              <v:f eqn="prod @2 1 2"/>
+              <v:f eqn="prod @3 21600 pixelWidth"/>
+              <v:f eqn="prod @3 21600 pixelHeight"/>
+              <v:f eqn="sum @0 0 1"/>
+              <v:f eqn="prod @6 1 2"/>
+              <v:f eqn="prod @7 21600 pixelWidth"/>
+              <v:f eqn="sum @8 21600 0"/>
+              <v:f eqn="prod @7 21600 pixelHeight"/>
+              <v:f eqn="sum @10 21600 0"/>
+            </v:formulas>
+            <v:path o:extrusionok="f" gradientshapeok="t" o:connecttype="rect"/>
+            <o:lock v:ext="edit" aspectratio="t"/>
+          </v:shapetype>
+          <v:shape id="图片 1" o:spid="_x0000_i1025" type="#_x0000_t75" style="width:425.4pt;height:364.2pt;visibility:visible;mso-wrap-style:square">
+            <v:imagedata r:id="rId8" o:title=""/>
+          </v:shape>
+        </w:pict>
+      </w:r>
     </w:p>
     <w:p>
       <w:pPr>
@@ -3500,40 +4019,6 @@
       <w:bookmarkEnd w:id="26"/>
       <w:bookmarkEnd w:id="27"/>
       <w:bookmarkEnd w:id="28"/>
-    </w:p>
-    <w:p>
-      <w:pPr>
-        <w:rPr>
-          <w:i/>
-          <w:iCs/>
-        </w:rPr>
-      </w:pPr>
-      <w:r>
-        <w:rPr>
-          <w:rFonts w:ascii="宋体" w:hAnsi="宋体" w:hint="eastAsia"/>
-          <w:b/>
-          <w:bCs/>
-          <w:i/>
-          <w:iCs/>
-        </w:rPr>
-        <w:t>提示：</w:t>
-      </w:r>
-      <w:r>
-        <w:rPr>
-          <w:rFonts w:hint="eastAsia"/>
-          <w:i/>
-          <w:iCs/>
-        </w:rPr>
-        <w:t>说明本系统应当在什么样的环境下开发，有什么强制要求和建议？</w:t>
-      </w:r>
-    </w:p>
-    <w:p>
-      <w:pPr>
-        <w:rPr>
-          <w:i/>
-          <w:iCs/>
-        </w:rPr>
-      </w:pPr>
     </w:p>
     <w:tbl>
       <w:tblPr>
@@ -3549,14 +4034,14 @@
         <w:tblLook w:val="0000" w:firstRow="0" w:lastRow="0" w:firstColumn="0" w:lastColumn="0" w:noHBand="0" w:noVBand="0"/>
       </w:tblPr>
       <w:tblGrid>
-        <w:gridCol w:w="2906"/>
-        <w:gridCol w:w="2907"/>
-        <w:gridCol w:w="2907"/>
+        <w:gridCol w:w="1384"/>
+        <w:gridCol w:w="3686"/>
+        <w:gridCol w:w="3650"/>
       </w:tblGrid>
       <w:tr>
         <w:tc>
           <w:tcPr>
-            <w:tcW w:w="2906" w:type="dxa"/>
+            <w:tcW w:w="1384" w:type="dxa"/>
             <w:shd w:val="clear" w:color="auto" w:fill="D9D9D9"/>
           </w:tcPr>
           <w:p>
@@ -3577,7 +4062,7 @@
         </w:tc>
         <w:tc>
           <w:tcPr>
-            <w:tcW w:w="2907" w:type="dxa"/>
+            <w:tcW w:w="3686" w:type="dxa"/>
             <w:shd w:val="clear" w:color="auto" w:fill="D9D9D9"/>
           </w:tcPr>
           <w:p>
@@ -3598,7 +4083,7 @@
         </w:tc>
         <w:tc>
           <w:tcPr>
-            <w:tcW w:w="2907" w:type="dxa"/>
+            <w:tcW w:w="3650" w:type="dxa"/>
             <w:shd w:val="clear" w:color="auto" w:fill="D9D9D9"/>
           </w:tcPr>
           <w:p>
@@ -3621,7 +4106,7 @@
       <w:tr>
         <w:tc>
           <w:tcPr>
-            <w:tcW w:w="2906" w:type="dxa"/>
+            <w:tcW w:w="1384" w:type="dxa"/>
           </w:tcPr>
           <w:p>
             <w:pPr>
@@ -3640,7 +4125,7 @@
         </w:tc>
         <w:tc>
           <w:tcPr>
-            <w:tcW w:w="2907" w:type="dxa"/>
+            <w:tcW w:w="3686" w:type="dxa"/>
           </w:tcPr>
           <w:p>
             <w:pPr>
@@ -3648,11 +4133,143 @@
                 <w:sz w:val="18"/>
               </w:rPr>
             </w:pPr>
+            <w:r>
+              <w:rPr>
+                <w:rFonts w:hint="eastAsia"/>
+                <w:sz w:val="18"/>
+              </w:rPr>
+              <w:t>处理器</w:t>
+            </w:r>
+            <w:r>
+              <w:rPr>
+                <w:rFonts w:hint="eastAsia"/>
+                <w:sz w:val="18"/>
+              </w:rPr>
+              <w:t>：</w:t>
+            </w:r>
+            <w:r>
+              <w:rPr>
+                <w:sz w:val="18"/>
+              </w:rPr>
+              <w:t xml:space="preserve">Intel(R) </w:t>
+            </w:r>
+            <w:proofErr w:type="gramStart"/>
+            <w:r>
+              <w:rPr>
+                <w:sz w:val="18"/>
+              </w:rPr>
+              <w:t>Core(</w:t>
+            </w:r>
+            <w:proofErr w:type="gramEnd"/>
+            <w:r>
+              <w:rPr>
+                <w:sz w:val="18"/>
+              </w:rPr>
+              <w:t>TM) i7-7700HQ CPU @ 2.80GHz</w:t>
+            </w:r>
+          </w:p>
+          <w:p>
+            <w:pPr>
+              <w:rPr>
+                <w:sz w:val="18"/>
+              </w:rPr>
+            </w:pPr>
+            <w:r>
+              <w:rPr>
+                <w:rFonts w:hint="eastAsia"/>
+                <w:sz w:val="18"/>
+              </w:rPr>
+              <w:t>机带</w:t>
+            </w:r>
+            <w:r>
+              <w:rPr>
+                <w:rFonts w:hint="eastAsia"/>
+                <w:sz w:val="18"/>
+              </w:rPr>
+              <w:t xml:space="preserve"> RAM</w:t>
+            </w:r>
+            <w:r>
+              <w:rPr>
+                <w:rFonts w:hint="eastAsia"/>
+                <w:sz w:val="18"/>
+              </w:rPr>
+              <w:t>：</w:t>
+            </w:r>
+            <w:r>
+              <w:rPr>
+                <w:rFonts w:hint="eastAsia"/>
+                <w:sz w:val="18"/>
+              </w:rPr>
+              <w:t>32.0 GB</w:t>
+            </w:r>
+          </w:p>
+          <w:p>
+            <w:pPr>
+              <w:rPr>
+                <w:sz w:val="18"/>
+              </w:rPr>
+            </w:pPr>
+            <w:r>
+              <w:rPr>
+                <w:rFonts w:hint="eastAsia"/>
+                <w:sz w:val="18"/>
+              </w:rPr>
+              <w:t>系统类型</w:t>
+            </w:r>
+            <w:r>
+              <w:rPr>
+                <w:rFonts w:hint="eastAsia"/>
+                <w:sz w:val="18"/>
+              </w:rPr>
+              <w:t>：</w:t>
+            </w:r>
+            <w:r>
+              <w:rPr>
+                <w:rFonts w:hint="eastAsia"/>
+                <w:sz w:val="18"/>
+              </w:rPr>
+              <w:t xml:space="preserve">64 </w:t>
+            </w:r>
+            <w:r>
+              <w:rPr>
+                <w:rFonts w:hint="eastAsia"/>
+                <w:sz w:val="18"/>
+              </w:rPr>
+              <w:t>位操作系统</w:t>
+            </w:r>
+            <w:r>
+              <w:rPr>
+                <w:rFonts w:hint="eastAsia"/>
+                <w:sz w:val="18"/>
+              </w:rPr>
+              <w:t xml:space="preserve">, </w:t>
+            </w:r>
+            <w:r>
+              <w:rPr>
+                <w:rFonts w:hint="eastAsia"/>
+                <w:sz w:val="18"/>
+              </w:rPr>
+              <w:t>基于</w:t>
+            </w:r>
+            <w:r>
+              <w:rPr>
+                <w:rFonts w:hint="eastAsia"/>
+                <w:sz w:val="18"/>
+              </w:rPr>
+              <w:t xml:space="preserve"> x64 </w:t>
+            </w:r>
+            <w:r>
+              <w:rPr>
+                <w:rFonts w:hint="eastAsia"/>
+                <w:sz w:val="18"/>
+              </w:rPr>
+              <w:t>的处理器</w:t>
+            </w:r>
           </w:p>
         </w:tc>
         <w:tc>
           <w:tcPr>
-            <w:tcW w:w="2907" w:type="dxa"/>
+            <w:tcW w:w="3650" w:type="dxa"/>
           </w:tcPr>
           <w:p>
             <w:pPr>
@@ -3660,13 +4277,151 @@
                 <w:sz w:val="18"/>
               </w:rPr>
             </w:pPr>
+            <w:r>
+              <w:rPr>
+                <w:rFonts w:hint="eastAsia"/>
+                <w:sz w:val="18"/>
+              </w:rPr>
+              <w:t>处理器</w:t>
+            </w:r>
+            <w:r>
+              <w:rPr>
+                <w:rFonts w:hint="eastAsia"/>
+                <w:sz w:val="18"/>
+              </w:rPr>
+              <w:t>：</w:t>
+            </w:r>
+            <w:r>
+              <w:rPr>
+                <w:sz w:val="18"/>
+              </w:rPr>
+              <w:t xml:space="preserve">Intel(R) </w:t>
+            </w:r>
+            <w:proofErr w:type="gramStart"/>
+            <w:r>
+              <w:rPr>
+                <w:sz w:val="18"/>
+              </w:rPr>
+              <w:t>Core(</w:t>
+            </w:r>
+            <w:proofErr w:type="gramEnd"/>
+            <w:r>
+              <w:rPr>
+                <w:sz w:val="18"/>
+              </w:rPr>
+              <w:t>TM) i7-7700HQ CPU @ 2.80GHz</w:t>
+            </w:r>
+          </w:p>
+          <w:p>
+            <w:pPr>
+              <w:rPr>
+                <w:sz w:val="18"/>
+              </w:rPr>
+            </w:pPr>
+            <w:r>
+              <w:rPr>
+                <w:rFonts w:hint="eastAsia"/>
+                <w:sz w:val="18"/>
+              </w:rPr>
+              <w:t>机带</w:t>
+            </w:r>
+            <w:r>
+              <w:rPr>
+                <w:rFonts w:hint="eastAsia"/>
+                <w:sz w:val="18"/>
+              </w:rPr>
+              <w:t xml:space="preserve"> RAM</w:t>
+            </w:r>
+            <w:r>
+              <w:rPr>
+                <w:rFonts w:hint="eastAsia"/>
+                <w:sz w:val="18"/>
+              </w:rPr>
+              <w:t>：</w:t>
+            </w:r>
+            <w:r>
+              <w:rPr>
+                <w:sz w:val="18"/>
+              </w:rPr>
+              <w:t>16</w:t>
+            </w:r>
+            <w:r>
+              <w:rPr>
+                <w:rFonts w:hint="eastAsia"/>
+                <w:sz w:val="18"/>
+              </w:rPr>
+              <w:t>.0 GB</w:t>
+            </w:r>
+          </w:p>
+          <w:p>
+            <w:pPr>
+              <w:rPr>
+                <w:sz w:val="18"/>
+              </w:rPr>
+            </w:pPr>
+            <w:r>
+              <w:rPr>
+                <w:rFonts w:hint="eastAsia"/>
+                <w:sz w:val="18"/>
+              </w:rPr>
+              <w:t>系统类型</w:t>
+            </w:r>
+            <w:r>
+              <w:rPr>
+                <w:rFonts w:hint="eastAsia"/>
+                <w:sz w:val="18"/>
+              </w:rPr>
+              <w:t>：</w:t>
+            </w:r>
+            <w:r>
+              <w:rPr>
+                <w:rFonts w:hint="eastAsia"/>
+                <w:sz w:val="18"/>
+              </w:rPr>
+              <w:t xml:space="preserve">64 </w:t>
+            </w:r>
+            <w:r>
+              <w:rPr>
+                <w:rFonts w:hint="eastAsia"/>
+                <w:sz w:val="18"/>
+              </w:rPr>
+              <w:t>位操作系统</w:t>
+            </w:r>
+            <w:r>
+              <w:rPr>
+                <w:rFonts w:hint="eastAsia"/>
+                <w:sz w:val="18"/>
+              </w:rPr>
+              <w:t xml:space="preserve">, </w:t>
+            </w:r>
+            <w:r>
+              <w:rPr>
+                <w:rFonts w:hint="eastAsia"/>
+                <w:sz w:val="18"/>
+              </w:rPr>
+              <w:t>基于</w:t>
+            </w:r>
+            <w:r>
+              <w:rPr>
+                <w:rFonts w:hint="eastAsia"/>
+                <w:sz w:val="18"/>
+              </w:rPr>
+              <w:t xml:space="preserve"> x64 </w:t>
+            </w:r>
+            <w:r>
+              <w:rPr>
+                <w:rFonts w:hint="eastAsia"/>
+                <w:sz w:val="18"/>
+              </w:rPr>
+              <w:t>的处理器</w:t>
+            </w:r>
           </w:p>
         </w:tc>
       </w:tr>
       <w:tr>
         <w:tc>
           <w:tcPr>
-            <w:tcW w:w="2906" w:type="dxa"/>
+            <w:tcW w:w="1384" w:type="dxa"/>
           </w:tcPr>
           <w:p>
             <w:pPr>
@@ -3685,7 +4440,7 @@
         </w:tc>
         <w:tc>
           <w:tcPr>
-            <w:tcW w:w="2907" w:type="dxa"/>
+            <w:tcW w:w="3686" w:type="dxa"/>
           </w:tcPr>
           <w:p>
             <w:pPr>
@@ -3693,11 +4448,212 @@
                 <w:sz w:val="18"/>
               </w:rPr>
             </w:pPr>
+            <w:r>
+              <w:rPr>
+                <w:rFonts w:hint="eastAsia"/>
+                <w:sz w:val="18"/>
+              </w:rPr>
+              <w:t>操作系统：</w:t>
+            </w:r>
+            <w:r>
+              <w:rPr>
+                <w:rFonts w:hint="eastAsia"/>
+                <w:sz w:val="18"/>
+              </w:rPr>
+              <w:t xml:space="preserve">Windows 11 </w:t>
+            </w:r>
+            <w:r>
+              <w:rPr>
+                <w:rFonts w:hint="eastAsia"/>
+                <w:sz w:val="18"/>
+              </w:rPr>
+              <w:t>专业版</w:t>
+            </w:r>
+            <w:r>
+              <w:rPr>
+                <w:sz w:val="18"/>
+              </w:rPr>
+              <w:t>22H2</w:t>
+            </w:r>
+          </w:p>
+          <w:p>
+            <w:pPr>
+              <w:rPr>
+                <w:sz w:val="18"/>
+              </w:rPr>
+            </w:pPr>
+            <w:r>
+              <w:rPr>
+                <w:rFonts w:hint="eastAsia"/>
+                <w:sz w:val="18"/>
+              </w:rPr>
+              <w:t>JDK</w:t>
+            </w:r>
+            <w:r>
+              <w:rPr>
+                <w:rFonts w:hint="eastAsia"/>
+                <w:sz w:val="18"/>
+              </w:rPr>
+              <w:t>：</w:t>
+            </w:r>
+            <w:r>
+              <w:rPr>
+                <w:sz w:val="18"/>
+              </w:rPr>
+              <w:t>17.0.8</w:t>
+            </w:r>
+          </w:p>
+          <w:p>
+            <w:pPr>
+              <w:rPr>
+                <w:sz w:val="18"/>
+              </w:rPr>
+            </w:pPr>
+            <w:r>
+              <w:rPr>
+                <w:rFonts w:hint="eastAsia"/>
+                <w:sz w:val="18"/>
+              </w:rPr>
+              <w:t>MySQL</w:t>
+            </w:r>
+            <w:r>
+              <w:rPr>
+                <w:rFonts w:hint="eastAsia"/>
+                <w:sz w:val="18"/>
+              </w:rPr>
+              <w:t>：</w:t>
+            </w:r>
+            <w:r>
+              <w:rPr>
+                <w:rFonts w:hint="eastAsia"/>
+                <w:sz w:val="18"/>
+              </w:rPr>
+              <w:t>8</w:t>
+            </w:r>
+            <w:r>
+              <w:rPr>
+                <w:sz w:val="18"/>
+              </w:rPr>
+              <w:t>.</w:t>
+            </w:r>
+            <w:r>
+              <w:rPr>
+                <w:rFonts w:hint="eastAsia"/>
+                <w:sz w:val="18"/>
+              </w:rPr>
+              <w:t>0</w:t>
+            </w:r>
+            <w:r>
+              <w:rPr>
+                <w:sz w:val="18"/>
+              </w:rPr>
+              <w:t>.33</w:t>
+            </w:r>
+          </w:p>
+          <w:p>
+            <w:pPr>
+              <w:rPr>
+                <w:sz w:val="18"/>
+              </w:rPr>
+            </w:pPr>
+            <w:r>
+              <w:rPr>
+                <w:rFonts w:hint="eastAsia"/>
+                <w:sz w:val="18"/>
+              </w:rPr>
+              <w:t>Maven</w:t>
+            </w:r>
+            <w:r>
+              <w:rPr>
+                <w:rFonts w:hint="eastAsia"/>
+                <w:sz w:val="18"/>
+              </w:rPr>
+              <w:t>：</w:t>
+            </w:r>
+            <w:r>
+              <w:rPr>
+                <w:rFonts w:hint="eastAsia"/>
+                <w:sz w:val="18"/>
+              </w:rPr>
+              <w:t>3</w:t>
+            </w:r>
+            <w:r>
+              <w:rPr>
+                <w:sz w:val="18"/>
+              </w:rPr>
+              <w:t>.9.5</w:t>
+            </w:r>
+          </w:p>
+          <w:p>
+            <w:pPr>
+              <w:rPr>
+                <w:sz w:val="18"/>
+              </w:rPr>
+            </w:pPr>
+            <w:r>
+              <w:rPr>
+                <w:rFonts w:hint="eastAsia"/>
+                <w:sz w:val="18"/>
+              </w:rPr>
+              <w:t>IDE</w:t>
+            </w:r>
+            <w:r>
+              <w:rPr>
+                <w:rFonts w:hint="eastAsia"/>
+                <w:sz w:val="18"/>
+              </w:rPr>
+              <w:t>：</w:t>
+            </w:r>
+            <w:r>
+              <w:rPr>
+                <w:sz w:val="18"/>
+              </w:rPr>
+              <w:t>IntelliJ IDEA</w:t>
+            </w:r>
+            <w:r>
+              <w:rPr>
+                <w:sz w:val="18"/>
+              </w:rPr>
+              <w:t xml:space="preserve"> </w:t>
+            </w:r>
+            <w:r>
+              <w:rPr>
+                <w:sz w:val="18"/>
+              </w:rPr>
+              <w:t>2023.2</w:t>
+            </w:r>
+          </w:p>
+          <w:p>
+            <w:pPr>
+              <w:rPr>
+                <w:sz w:val="18"/>
+              </w:rPr>
+            </w:pPr>
+            <w:r>
+              <w:rPr>
+                <w:rFonts w:hint="eastAsia"/>
+                <w:sz w:val="18"/>
+              </w:rPr>
+              <w:t>Chrome</w:t>
+            </w:r>
+            <w:r>
+              <w:rPr>
+                <w:rFonts w:hint="eastAsia"/>
+                <w:sz w:val="18"/>
+              </w:rPr>
+              <w:t>：</w:t>
+            </w:r>
+            <w:r>
+              <w:rPr>
+                <w:sz w:val="18"/>
+              </w:rPr>
+              <w:t>117.0.2045.60</w:t>
+            </w:r>
           </w:p>
         </w:tc>
         <w:tc>
           <w:tcPr>
-            <w:tcW w:w="2907" w:type="dxa"/>
+            <w:tcW w:w="3650" w:type="dxa"/>
           </w:tcPr>
           <w:p>
             <w:pPr>
@@ -3705,13 +4661,257 @@
                 <w:sz w:val="18"/>
               </w:rPr>
             </w:pPr>
+            <w:r>
+              <w:rPr>
+                <w:rFonts w:hint="eastAsia"/>
+                <w:sz w:val="18"/>
+              </w:rPr>
+              <w:t>操作系统：</w:t>
+            </w:r>
+            <w:r>
+              <w:rPr>
+                <w:rFonts w:hint="eastAsia"/>
+                <w:sz w:val="18"/>
+              </w:rPr>
+              <w:t>Windows 1</w:t>
+            </w:r>
+            <w:r>
+              <w:rPr>
+                <w:sz w:val="18"/>
+              </w:rPr>
+              <w:t>0</w:t>
+            </w:r>
+            <w:r>
+              <w:rPr>
+                <w:rFonts w:hint="eastAsia"/>
+                <w:sz w:val="18"/>
+              </w:rPr>
+              <w:t xml:space="preserve"> </w:t>
+            </w:r>
+            <w:r>
+              <w:rPr>
+                <w:rFonts w:hint="eastAsia"/>
+                <w:sz w:val="18"/>
+              </w:rPr>
+              <w:t>家庭</w:t>
+            </w:r>
+            <w:r>
+              <w:rPr>
+                <w:rFonts w:hint="eastAsia"/>
+                <w:sz w:val="18"/>
+              </w:rPr>
+              <w:t>版</w:t>
+            </w:r>
+            <w:r>
+              <w:rPr>
+                <w:sz w:val="18"/>
+              </w:rPr>
+              <w:t>22H2</w:t>
+            </w:r>
+          </w:p>
+          <w:p>
+            <w:pPr>
+              <w:rPr>
+                <w:sz w:val="18"/>
+              </w:rPr>
+            </w:pPr>
+            <w:r>
+              <w:rPr>
+                <w:rFonts w:hint="eastAsia"/>
+                <w:sz w:val="18"/>
+              </w:rPr>
+              <w:t>JDK</w:t>
+            </w:r>
+            <w:r>
+              <w:rPr>
+                <w:rFonts w:hint="eastAsia"/>
+                <w:sz w:val="18"/>
+              </w:rPr>
+              <w:t>：</w:t>
+            </w:r>
+            <w:r>
+              <w:rPr>
+                <w:sz w:val="18"/>
+              </w:rPr>
+              <w:t>17.0.0</w:t>
+            </w:r>
+          </w:p>
+          <w:p>
+            <w:pPr>
+              <w:rPr>
+                <w:sz w:val="18"/>
+              </w:rPr>
+            </w:pPr>
+            <w:r>
+              <w:rPr>
+                <w:rFonts w:hint="eastAsia"/>
+                <w:sz w:val="18"/>
+              </w:rPr>
+              <w:t>MySQL</w:t>
+            </w:r>
+            <w:r>
+              <w:rPr>
+                <w:rFonts w:hint="eastAsia"/>
+                <w:sz w:val="18"/>
+              </w:rPr>
+              <w:t>：</w:t>
+            </w:r>
+            <w:r>
+              <w:rPr>
+                <w:rFonts w:hint="eastAsia"/>
+                <w:sz w:val="18"/>
+              </w:rPr>
+              <w:t>8</w:t>
+            </w:r>
+            <w:r>
+              <w:rPr>
+                <w:sz w:val="18"/>
+              </w:rPr>
+              <w:t>.0.0</w:t>
+            </w:r>
+          </w:p>
+          <w:p>
+            <w:pPr>
+              <w:rPr>
+                <w:sz w:val="18"/>
+              </w:rPr>
+            </w:pPr>
+            <w:r>
+              <w:rPr>
+                <w:rFonts w:hint="eastAsia"/>
+                <w:sz w:val="18"/>
+              </w:rPr>
+              <w:t>Maven</w:t>
+            </w:r>
+            <w:r>
+              <w:rPr>
+                <w:rFonts w:hint="eastAsia"/>
+                <w:sz w:val="18"/>
+              </w:rPr>
+              <w:t>：</w:t>
+            </w:r>
+            <w:r>
+              <w:rPr>
+                <w:rFonts w:hint="eastAsia"/>
+                <w:sz w:val="18"/>
+              </w:rPr>
+              <w:t>3</w:t>
+            </w:r>
+            <w:r>
+              <w:rPr>
+                <w:sz w:val="18"/>
+              </w:rPr>
+              <w:t>.9.0</w:t>
+            </w:r>
+          </w:p>
+          <w:p>
+            <w:pPr>
+              <w:rPr>
+                <w:sz w:val="18"/>
+              </w:rPr>
+            </w:pPr>
+            <w:r>
+              <w:rPr>
+                <w:rFonts w:hint="eastAsia"/>
+                <w:sz w:val="18"/>
+              </w:rPr>
+              <w:t>IDE</w:t>
+            </w:r>
+            <w:r>
+              <w:rPr>
+                <w:rFonts w:hint="eastAsia"/>
+                <w:sz w:val="18"/>
+              </w:rPr>
+              <w:t>：</w:t>
+            </w:r>
+            <w:r>
+              <w:rPr>
+                <w:sz w:val="18"/>
+              </w:rPr>
+              <w:t>IntelliJ IDEA</w:t>
+            </w:r>
+            <w:r>
+              <w:rPr>
+                <w:sz w:val="18"/>
+              </w:rPr>
+              <w:t xml:space="preserve"> </w:t>
+            </w:r>
+            <w:r>
+              <w:rPr>
+                <w:sz w:val="18"/>
+              </w:rPr>
+              <w:t>202</w:t>
+            </w:r>
+            <w:r>
+              <w:rPr>
+                <w:sz w:val="18"/>
+              </w:rPr>
+              <w:t>3</w:t>
+            </w:r>
+          </w:p>
+          <w:p>
+            <w:pPr>
+              <w:rPr>
+                <w:sz w:val="18"/>
+              </w:rPr>
+            </w:pPr>
+            <w:r>
+              <w:rPr>
+                <w:rFonts w:hint="eastAsia"/>
+                <w:sz w:val="18"/>
+              </w:rPr>
+              <w:t>Chrome</w:t>
+            </w:r>
+            <w:r>
+              <w:rPr>
+                <w:rFonts w:hint="eastAsia"/>
+                <w:sz w:val="18"/>
+              </w:rPr>
+              <w:t>：</w:t>
+            </w:r>
+            <w:r>
+              <w:rPr>
+                <w:sz w:val="18"/>
+              </w:rPr>
+              <w:t>1</w:t>
+            </w:r>
+            <w:r>
+              <w:rPr>
+                <w:sz w:val="18"/>
+              </w:rPr>
+              <w:t>00</w:t>
+            </w:r>
+            <w:r>
+              <w:rPr>
+                <w:sz w:val="18"/>
+              </w:rPr>
+              <w:t>.0.</w:t>
+            </w:r>
+            <w:r>
+              <w:rPr>
+                <w:sz w:val="18"/>
+              </w:rPr>
+              <w:t>0</w:t>
+            </w:r>
+            <w:r>
+              <w:rPr>
+                <w:sz w:val="18"/>
+              </w:rPr>
+              <w:t>.</w:t>
+            </w:r>
+            <w:r>
+              <w:rPr>
+                <w:sz w:val="18"/>
+              </w:rPr>
+              <w:t>0</w:t>
+            </w:r>
           </w:p>
         </w:tc>
       </w:tr>
       <w:tr>
         <w:tc>
           <w:tcPr>
-            <w:tcW w:w="2906" w:type="dxa"/>
+            <w:tcW w:w="1384" w:type="dxa"/>
           </w:tcPr>
           <w:p>
             <w:pPr>
@@ -3730,7 +4930,7 @@
         </w:tc>
         <w:tc>
           <w:tcPr>
-            <w:tcW w:w="2907" w:type="dxa"/>
+            <w:tcW w:w="3686" w:type="dxa"/>
           </w:tcPr>
           <w:p>
             <w:pPr>
@@ -3738,11 +4938,27 @@
                 <w:sz w:val="18"/>
               </w:rPr>
             </w:pPr>
+            <w:proofErr w:type="gramStart"/>
+            <w:r>
+              <w:rPr>
+                <w:rFonts w:hint="eastAsia"/>
+                <w:sz w:val="18"/>
+              </w:rPr>
+              <w:t>物理机</w:t>
+            </w:r>
+            <w:proofErr w:type="gramEnd"/>
+            <w:r>
+              <w:rPr>
+                <w:rFonts w:hint="eastAsia"/>
+                <w:sz w:val="18"/>
+              </w:rPr>
+              <w:t>之间的局域网通信</w:t>
+            </w:r>
           </w:p>
         </w:tc>
         <w:tc>
           <w:tcPr>
-            <w:tcW w:w="2907" w:type="dxa"/>
+            <w:tcW w:w="3650" w:type="dxa"/>
           </w:tcPr>
           <w:p>
             <w:pPr>
@@ -3750,13 +4966,29 @@
                 <w:sz w:val="18"/>
               </w:rPr>
             </w:pPr>
+            <w:proofErr w:type="gramStart"/>
+            <w:r>
+              <w:rPr>
+                <w:rFonts w:hint="eastAsia"/>
+                <w:sz w:val="18"/>
+              </w:rPr>
+              <w:t>物理机</w:t>
+            </w:r>
+            <w:proofErr w:type="gramEnd"/>
+            <w:r>
+              <w:rPr>
+                <w:rFonts w:hint="eastAsia"/>
+                <w:sz w:val="18"/>
+              </w:rPr>
+              <w:t>之间的局域网通信</w:t>
+            </w:r>
           </w:p>
         </w:tc>
       </w:tr>
       <w:tr>
         <w:tc>
           <w:tcPr>
-            <w:tcW w:w="2906" w:type="dxa"/>
+            <w:tcW w:w="1384" w:type="dxa"/>
           </w:tcPr>
           <w:p>
             <w:pPr>
@@ -3769,13 +5001,14 @@
                 <w:rFonts w:hint="eastAsia"/>
                 <w:sz w:val="18"/>
               </w:rPr>
+              <w:lastRenderedPageBreak/>
               <w:t>其它</w:t>
             </w:r>
           </w:p>
         </w:tc>
         <w:tc>
           <w:tcPr>
-            <w:tcW w:w="2907" w:type="dxa"/>
+            <w:tcW w:w="3686" w:type="dxa"/>
           </w:tcPr>
           <w:p>
             <w:pPr>
@@ -3787,7 +5020,7 @@
         </w:tc>
         <w:tc>
           <w:tcPr>
-            <w:tcW w:w="2907" w:type="dxa"/>
+            <w:tcW w:w="3650" w:type="dxa"/>
           </w:tcPr>
           <w:p>
             <w:pPr>
@@ -3799,7 +5032,6 @@
         </w:tc>
       </w:tr>
     </w:tbl>
-    <w:p/>
     <w:p>
       <w:pPr>
         <w:pStyle w:val="1"/>
@@ -3828,40 +5060,6 @@
       <w:bookmarkEnd w:id="29"/>
       <w:bookmarkEnd w:id="30"/>
       <w:bookmarkEnd w:id="31"/>
-    </w:p>
-    <w:p>
-      <w:pPr>
-        <w:rPr>
-          <w:i/>
-          <w:iCs/>
-        </w:rPr>
-      </w:pPr>
-      <w:r>
-        <w:rPr>
-          <w:rFonts w:ascii="宋体" w:hAnsi="宋体" w:hint="eastAsia"/>
-          <w:b/>
-          <w:bCs/>
-          <w:i/>
-          <w:iCs/>
-        </w:rPr>
-        <w:t>提示：</w:t>
-      </w:r>
-      <w:r>
-        <w:rPr>
-          <w:rFonts w:hint="eastAsia"/>
-          <w:i/>
-          <w:iCs/>
-        </w:rPr>
-        <w:t>说明本系统应当在什么样的环境下运行，有什么强制要求和建议？</w:t>
-      </w:r>
-    </w:p>
-    <w:p>
-      <w:pPr>
-        <w:rPr>
-          <w:i/>
-          <w:iCs/>
-        </w:rPr>
-      </w:pPr>
     </w:p>
     <w:tbl>
       <w:tblPr>
@@ -3877,14 +5075,14 @@
         <w:tblLook w:val="0000" w:firstRow="0" w:lastRow="0" w:firstColumn="0" w:lastColumn="0" w:noHBand="0" w:noVBand="0"/>
       </w:tblPr>
       <w:tblGrid>
-        <w:gridCol w:w="2906"/>
-        <w:gridCol w:w="2907"/>
-        <w:gridCol w:w="2907"/>
+        <w:gridCol w:w="1384"/>
+        <w:gridCol w:w="3686"/>
+        <w:gridCol w:w="3650"/>
       </w:tblGrid>
       <w:tr>
         <w:tc>
           <w:tcPr>
-            <w:tcW w:w="2906" w:type="dxa"/>
+            <w:tcW w:w="1384" w:type="dxa"/>
             <w:shd w:val="clear" w:color="auto" w:fill="D9D9D9"/>
           </w:tcPr>
           <w:p>
@@ -3905,7 +5103,7 @@
         </w:tc>
         <w:tc>
           <w:tcPr>
-            <w:tcW w:w="2907" w:type="dxa"/>
+            <w:tcW w:w="3686" w:type="dxa"/>
             <w:shd w:val="clear" w:color="auto" w:fill="D9D9D9"/>
           </w:tcPr>
           <w:p>
@@ -3926,7 +5124,7 @@
         </w:tc>
         <w:tc>
           <w:tcPr>
-            <w:tcW w:w="2907" w:type="dxa"/>
+            <w:tcW w:w="3650" w:type="dxa"/>
             <w:shd w:val="clear" w:color="auto" w:fill="D9D9D9"/>
           </w:tcPr>
           <w:p>
@@ -3949,7 +5147,7 @@
       <w:tr>
         <w:tc>
           <w:tcPr>
-            <w:tcW w:w="2906" w:type="dxa"/>
+            <w:tcW w:w="1384" w:type="dxa"/>
           </w:tcPr>
           <w:p>
             <w:pPr>
@@ -3968,7 +5166,7 @@
         </w:tc>
         <w:tc>
           <w:tcPr>
-            <w:tcW w:w="2907" w:type="dxa"/>
+            <w:tcW w:w="3686" w:type="dxa"/>
           </w:tcPr>
           <w:p>
             <w:pPr>
@@ -3976,11 +5174,143 @@
                 <w:sz w:val="18"/>
               </w:rPr>
             </w:pPr>
+            <w:r>
+              <w:rPr>
+                <w:rFonts w:hint="eastAsia"/>
+                <w:sz w:val="18"/>
+              </w:rPr>
+              <w:t>处理器</w:t>
+            </w:r>
+            <w:r>
+              <w:rPr>
+                <w:rFonts w:hint="eastAsia"/>
+                <w:sz w:val="18"/>
+              </w:rPr>
+              <w:t>：</w:t>
+            </w:r>
+            <w:r>
+              <w:rPr>
+                <w:sz w:val="18"/>
+              </w:rPr>
+              <w:t xml:space="preserve">Intel(R) </w:t>
+            </w:r>
+            <w:proofErr w:type="gramStart"/>
+            <w:r>
+              <w:rPr>
+                <w:sz w:val="18"/>
+              </w:rPr>
+              <w:t>Core(</w:t>
+            </w:r>
+            <w:proofErr w:type="gramEnd"/>
+            <w:r>
+              <w:rPr>
+                <w:sz w:val="18"/>
+              </w:rPr>
+              <w:t>TM) i7-7700HQ CPU @ 2.80GHz</w:t>
+            </w:r>
+          </w:p>
+          <w:p>
+            <w:pPr>
+              <w:rPr>
+                <w:sz w:val="18"/>
+              </w:rPr>
+            </w:pPr>
+            <w:r>
+              <w:rPr>
+                <w:rFonts w:hint="eastAsia"/>
+                <w:sz w:val="18"/>
+              </w:rPr>
+              <w:t>机带</w:t>
+            </w:r>
+            <w:r>
+              <w:rPr>
+                <w:rFonts w:hint="eastAsia"/>
+                <w:sz w:val="18"/>
+              </w:rPr>
+              <w:t xml:space="preserve"> RAM</w:t>
+            </w:r>
+            <w:r>
+              <w:rPr>
+                <w:rFonts w:hint="eastAsia"/>
+                <w:sz w:val="18"/>
+              </w:rPr>
+              <w:t>：</w:t>
+            </w:r>
+            <w:r>
+              <w:rPr>
+                <w:rFonts w:hint="eastAsia"/>
+                <w:sz w:val="18"/>
+              </w:rPr>
+              <w:t>32.0 GB</w:t>
+            </w:r>
+          </w:p>
+          <w:p>
+            <w:pPr>
+              <w:rPr>
+                <w:sz w:val="18"/>
+              </w:rPr>
+            </w:pPr>
+            <w:r>
+              <w:rPr>
+                <w:rFonts w:hint="eastAsia"/>
+                <w:sz w:val="18"/>
+              </w:rPr>
+              <w:t>系统类型</w:t>
+            </w:r>
+            <w:r>
+              <w:rPr>
+                <w:rFonts w:hint="eastAsia"/>
+                <w:sz w:val="18"/>
+              </w:rPr>
+              <w:t>：</w:t>
+            </w:r>
+            <w:r>
+              <w:rPr>
+                <w:rFonts w:hint="eastAsia"/>
+                <w:sz w:val="18"/>
+              </w:rPr>
+              <w:t xml:space="preserve">64 </w:t>
+            </w:r>
+            <w:r>
+              <w:rPr>
+                <w:rFonts w:hint="eastAsia"/>
+                <w:sz w:val="18"/>
+              </w:rPr>
+              <w:t>位操作系统</w:t>
+            </w:r>
+            <w:r>
+              <w:rPr>
+                <w:rFonts w:hint="eastAsia"/>
+                <w:sz w:val="18"/>
+              </w:rPr>
+              <w:t xml:space="preserve">, </w:t>
+            </w:r>
+            <w:r>
+              <w:rPr>
+                <w:rFonts w:hint="eastAsia"/>
+                <w:sz w:val="18"/>
+              </w:rPr>
+              <w:t>基于</w:t>
+            </w:r>
+            <w:r>
+              <w:rPr>
+                <w:rFonts w:hint="eastAsia"/>
+                <w:sz w:val="18"/>
+              </w:rPr>
+              <w:t xml:space="preserve"> x64 </w:t>
+            </w:r>
+            <w:r>
+              <w:rPr>
+                <w:rFonts w:hint="eastAsia"/>
+                <w:sz w:val="18"/>
+              </w:rPr>
+              <w:t>的处理器</w:t>
+            </w:r>
           </w:p>
         </w:tc>
         <w:tc>
           <w:tcPr>
-            <w:tcW w:w="2907" w:type="dxa"/>
+            <w:tcW w:w="3650" w:type="dxa"/>
           </w:tcPr>
           <w:p>
             <w:pPr>
@@ -3988,13 +5318,151 @@
                 <w:sz w:val="18"/>
               </w:rPr>
             </w:pPr>
+            <w:r>
+              <w:rPr>
+                <w:rFonts w:hint="eastAsia"/>
+                <w:sz w:val="18"/>
+              </w:rPr>
+              <w:t>处理器</w:t>
+            </w:r>
+            <w:r>
+              <w:rPr>
+                <w:rFonts w:hint="eastAsia"/>
+                <w:sz w:val="18"/>
+              </w:rPr>
+              <w:t>：</w:t>
+            </w:r>
+            <w:r>
+              <w:rPr>
+                <w:sz w:val="18"/>
+              </w:rPr>
+              <w:t xml:space="preserve">Intel(R) </w:t>
+            </w:r>
+            <w:proofErr w:type="gramStart"/>
+            <w:r>
+              <w:rPr>
+                <w:sz w:val="18"/>
+              </w:rPr>
+              <w:t>Core(</w:t>
+            </w:r>
+            <w:proofErr w:type="gramEnd"/>
+            <w:r>
+              <w:rPr>
+                <w:sz w:val="18"/>
+              </w:rPr>
+              <w:t>TM) i7-7700HQ CPU @ 2.80GHz</w:t>
+            </w:r>
+          </w:p>
+          <w:p>
+            <w:pPr>
+              <w:rPr>
+                <w:sz w:val="18"/>
+              </w:rPr>
+            </w:pPr>
+            <w:r>
+              <w:rPr>
+                <w:rFonts w:hint="eastAsia"/>
+                <w:sz w:val="18"/>
+              </w:rPr>
+              <w:t>机带</w:t>
+            </w:r>
+            <w:r>
+              <w:rPr>
+                <w:rFonts w:hint="eastAsia"/>
+                <w:sz w:val="18"/>
+              </w:rPr>
+              <w:t xml:space="preserve"> RAM</w:t>
+            </w:r>
+            <w:r>
+              <w:rPr>
+                <w:rFonts w:hint="eastAsia"/>
+                <w:sz w:val="18"/>
+              </w:rPr>
+              <w:t>：</w:t>
+            </w:r>
+            <w:r>
+              <w:rPr>
+                <w:sz w:val="18"/>
+              </w:rPr>
+              <w:t>16</w:t>
+            </w:r>
+            <w:r>
+              <w:rPr>
+                <w:rFonts w:hint="eastAsia"/>
+                <w:sz w:val="18"/>
+              </w:rPr>
+              <w:t>.0 GB</w:t>
+            </w:r>
+          </w:p>
+          <w:p>
+            <w:pPr>
+              <w:rPr>
+                <w:sz w:val="18"/>
+              </w:rPr>
+            </w:pPr>
+            <w:r>
+              <w:rPr>
+                <w:rFonts w:hint="eastAsia"/>
+                <w:sz w:val="18"/>
+              </w:rPr>
+              <w:t>系统类型</w:t>
+            </w:r>
+            <w:r>
+              <w:rPr>
+                <w:rFonts w:hint="eastAsia"/>
+                <w:sz w:val="18"/>
+              </w:rPr>
+              <w:t>：</w:t>
+            </w:r>
+            <w:r>
+              <w:rPr>
+                <w:rFonts w:hint="eastAsia"/>
+                <w:sz w:val="18"/>
+              </w:rPr>
+              <w:t xml:space="preserve">64 </w:t>
+            </w:r>
+            <w:r>
+              <w:rPr>
+                <w:rFonts w:hint="eastAsia"/>
+                <w:sz w:val="18"/>
+              </w:rPr>
+              <w:t>位操作系统</w:t>
+            </w:r>
+            <w:r>
+              <w:rPr>
+                <w:rFonts w:hint="eastAsia"/>
+                <w:sz w:val="18"/>
+              </w:rPr>
+              <w:t xml:space="preserve">, </w:t>
+            </w:r>
+            <w:r>
+              <w:rPr>
+                <w:rFonts w:hint="eastAsia"/>
+                <w:sz w:val="18"/>
+              </w:rPr>
+              <w:t>基于</w:t>
+            </w:r>
+            <w:r>
+              <w:rPr>
+                <w:rFonts w:hint="eastAsia"/>
+                <w:sz w:val="18"/>
+              </w:rPr>
+              <w:t xml:space="preserve"> x64 </w:t>
+            </w:r>
+            <w:r>
+              <w:rPr>
+                <w:rFonts w:hint="eastAsia"/>
+                <w:sz w:val="18"/>
+              </w:rPr>
+              <w:t>的处理器</w:t>
+            </w:r>
           </w:p>
         </w:tc>
       </w:tr>
       <w:tr>
         <w:tc>
           <w:tcPr>
-            <w:tcW w:w="2906" w:type="dxa"/>
+            <w:tcW w:w="1384" w:type="dxa"/>
           </w:tcPr>
           <w:p>
             <w:pPr>
@@ -4013,7 +5481,7 @@
         </w:tc>
         <w:tc>
           <w:tcPr>
-            <w:tcW w:w="2907" w:type="dxa"/>
+            <w:tcW w:w="3686" w:type="dxa"/>
           </w:tcPr>
           <w:p>
             <w:pPr>
@@ -4021,11 +5489,212 @@
                 <w:sz w:val="18"/>
               </w:rPr>
             </w:pPr>
+            <w:r>
+              <w:rPr>
+                <w:rFonts w:hint="eastAsia"/>
+                <w:sz w:val="18"/>
+              </w:rPr>
+              <w:t>操作系统：</w:t>
+            </w:r>
+            <w:r>
+              <w:rPr>
+                <w:rFonts w:hint="eastAsia"/>
+                <w:sz w:val="18"/>
+              </w:rPr>
+              <w:t xml:space="preserve">Windows 11 </w:t>
+            </w:r>
+            <w:r>
+              <w:rPr>
+                <w:rFonts w:hint="eastAsia"/>
+                <w:sz w:val="18"/>
+              </w:rPr>
+              <w:t>专业版</w:t>
+            </w:r>
+            <w:r>
+              <w:rPr>
+                <w:sz w:val="18"/>
+              </w:rPr>
+              <w:t>22H2</w:t>
+            </w:r>
+          </w:p>
+          <w:p>
+            <w:pPr>
+              <w:rPr>
+                <w:sz w:val="18"/>
+              </w:rPr>
+            </w:pPr>
+            <w:r>
+              <w:rPr>
+                <w:rFonts w:hint="eastAsia"/>
+                <w:sz w:val="18"/>
+              </w:rPr>
+              <w:t>JDK</w:t>
+            </w:r>
+            <w:r>
+              <w:rPr>
+                <w:rFonts w:hint="eastAsia"/>
+                <w:sz w:val="18"/>
+              </w:rPr>
+              <w:t>：</w:t>
+            </w:r>
+            <w:r>
+              <w:rPr>
+                <w:sz w:val="18"/>
+              </w:rPr>
+              <w:t>17.0.8</w:t>
+            </w:r>
+          </w:p>
+          <w:p>
+            <w:pPr>
+              <w:rPr>
+                <w:sz w:val="18"/>
+              </w:rPr>
+            </w:pPr>
+            <w:r>
+              <w:rPr>
+                <w:rFonts w:hint="eastAsia"/>
+                <w:sz w:val="18"/>
+              </w:rPr>
+              <w:t>MySQL</w:t>
+            </w:r>
+            <w:r>
+              <w:rPr>
+                <w:rFonts w:hint="eastAsia"/>
+                <w:sz w:val="18"/>
+              </w:rPr>
+              <w:t>：</w:t>
+            </w:r>
+            <w:r>
+              <w:rPr>
+                <w:rFonts w:hint="eastAsia"/>
+                <w:sz w:val="18"/>
+              </w:rPr>
+              <w:t>8</w:t>
+            </w:r>
+            <w:r>
+              <w:rPr>
+                <w:sz w:val="18"/>
+              </w:rPr>
+              <w:t>.</w:t>
+            </w:r>
+            <w:r>
+              <w:rPr>
+                <w:rFonts w:hint="eastAsia"/>
+                <w:sz w:val="18"/>
+              </w:rPr>
+              <w:t>0</w:t>
+            </w:r>
+            <w:r>
+              <w:rPr>
+                <w:sz w:val="18"/>
+              </w:rPr>
+              <w:t>.33</w:t>
+            </w:r>
+          </w:p>
+          <w:p>
+            <w:pPr>
+              <w:rPr>
+                <w:sz w:val="18"/>
+              </w:rPr>
+            </w:pPr>
+            <w:r>
+              <w:rPr>
+                <w:rFonts w:hint="eastAsia"/>
+                <w:sz w:val="18"/>
+              </w:rPr>
+              <w:t>Maven</w:t>
+            </w:r>
+            <w:r>
+              <w:rPr>
+                <w:rFonts w:hint="eastAsia"/>
+                <w:sz w:val="18"/>
+              </w:rPr>
+              <w:t>：</w:t>
+            </w:r>
+            <w:r>
+              <w:rPr>
+                <w:rFonts w:hint="eastAsia"/>
+                <w:sz w:val="18"/>
+              </w:rPr>
+              <w:t>3</w:t>
+            </w:r>
+            <w:r>
+              <w:rPr>
+                <w:sz w:val="18"/>
+              </w:rPr>
+              <w:t>.9.5</w:t>
+            </w:r>
+          </w:p>
+          <w:p>
+            <w:pPr>
+              <w:rPr>
+                <w:sz w:val="18"/>
+              </w:rPr>
+            </w:pPr>
+            <w:r>
+              <w:rPr>
+                <w:rFonts w:hint="eastAsia"/>
+                <w:sz w:val="18"/>
+              </w:rPr>
+              <w:t>IDE</w:t>
+            </w:r>
+            <w:r>
+              <w:rPr>
+                <w:rFonts w:hint="eastAsia"/>
+                <w:sz w:val="18"/>
+              </w:rPr>
+              <w:t>：</w:t>
+            </w:r>
+            <w:r>
+              <w:rPr>
+                <w:sz w:val="18"/>
+              </w:rPr>
+              <w:t>IntelliJ IDEA</w:t>
+            </w:r>
+            <w:r>
+              <w:rPr>
+                <w:sz w:val="18"/>
+              </w:rPr>
+              <w:t xml:space="preserve"> </w:t>
+            </w:r>
+            <w:r>
+              <w:rPr>
+                <w:sz w:val="18"/>
+              </w:rPr>
+              <w:t>2023.2</w:t>
+            </w:r>
+          </w:p>
+          <w:p>
+            <w:pPr>
+              <w:rPr>
+                <w:sz w:val="18"/>
+              </w:rPr>
+            </w:pPr>
+            <w:r>
+              <w:rPr>
+                <w:rFonts w:hint="eastAsia"/>
+                <w:sz w:val="18"/>
+              </w:rPr>
+              <w:t>Chrome</w:t>
+            </w:r>
+            <w:r>
+              <w:rPr>
+                <w:rFonts w:hint="eastAsia"/>
+                <w:sz w:val="18"/>
+              </w:rPr>
+              <w:t>：</w:t>
+            </w:r>
+            <w:r>
+              <w:rPr>
+                <w:sz w:val="18"/>
+              </w:rPr>
+              <w:t>117.0.2045.60</w:t>
+            </w:r>
           </w:p>
         </w:tc>
         <w:tc>
           <w:tcPr>
-            <w:tcW w:w="2907" w:type="dxa"/>
+            <w:tcW w:w="3650" w:type="dxa"/>
           </w:tcPr>
           <w:p>
             <w:pPr>
@@ -4033,13 +5702,257 @@
                 <w:sz w:val="18"/>
               </w:rPr>
             </w:pPr>
+            <w:r>
+              <w:rPr>
+                <w:rFonts w:hint="eastAsia"/>
+                <w:sz w:val="18"/>
+              </w:rPr>
+              <w:t>操作系统：</w:t>
+            </w:r>
+            <w:r>
+              <w:rPr>
+                <w:rFonts w:hint="eastAsia"/>
+                <w:sz w:val="18"/>
+              </w:rPr>
+              <w:t>Windows 1</w:t>
+            </w:r>
+            <w:r>
+              <w:rPr>
+                <w:sz w:val="18"/>
+              </w:rPr>
+              <w:t>0</w:t>
+            </w:r>
+            <w:r>
+              <w:rPr>
+                <w:rFonts w:hint="eastAsia"/>
+                <w:sz w:val="18"/>
+              </w:rPr>
+              <w:t xml:space="preserve"> </w:t>
+            </w:r>
+            <w:r>
+              <w:rPr>
+                <w:rFonts w:hint="eastAsia"/>
+                <w:sz w:val="18"/>
+              </w:rPr>
+              <w:t>家庭</w:t>
+            </w:r>
+            <w:r>
+              <w:rPr>
+                <w:rFonts w:hint="eastAsia"/>
+                <w:sz w:val="18"/>
+              </w:rPr>
+              <w:t>版</w:t>
+            </w:r>
+            <w:r>
+              <w:rPr>
+                <w:sz w:val="18"/>
+              </w:rPr>
+              <w:t>22H2</w:t>
+            </w:r>
+          </w:p>
+          <w:p>
+            <w:pPr>
+              <w:rPr>
+                <w:sz w:val="18"/>
+              </w:rPr>
+            </w:pPr>
+            <w:r>
+              <w:rPr>
+                <w:rFonts w:hint="eastAsia"/>
+                <w:sz w:val="18"/>
+              </w:rPr>
+              <w:t>JDK</w:t>
+            </w:r>
+            <w:r>
+              <w:rPr>
+                <w:rFonts w:hint="eastAsia"/>
+                <w:sz w:val="18"/>
+              </w:rPr>
+              <w:t>：</w:t>
+            </w:r>
+            <w:r>
+              <w:rPr>
+                <w:sz w:val="18"/>
+              </w:rPr>
+              <w:t>17.0.0</w:t>
+            </w:r>
+          </w:p>
+          <w:p>
+            <w:pPr>
+              <w:rPr>
+                <w:sz w:val="18"/>
+              </w:rPr>
+            </w:pPr>
+            <w:r>
+              <w:rPr>
+                <w:rFonts w:hint="eastAsia"/>
+                <w:sz w:val="18"/>
+              </w:rPr>
+              <w:t>MySQL</w:t>
+            </w:r>
+            <w:r>
+              <w:rPr>
+                <w:rFonts w:hint="eastAsia"/>
+                <w:sz w:val="18"/>
+              </w:rPr>
+              <w:t>：</w:t>
+            </w:r>
+            <w:r>
+              <w:rPr>
+                <w:rFonts w:hint="eastAsia"/>
+                <w:sz w:val="18"/>
+              </w:rPr>
+              <w:t>8</w:t>
+            </w:r>
+            <w:r>
+              <w:rPr>
+                <w:sz w:val="18"/>
+              </w:rPr>
+              <w:t>.0.0</w:t>
+            </w:r>
+          </w:p>
+          <w:p>
+            <w:pPr>
+              <w:rPr>
+                <w:sz w:val="18"/>
+              </w:rPr>
+            </w:pPr>
+            <w:r>
+              <w:rPr>
+                <w:rFonts w:hint="eastAsia"/>
+                <w:sz w:val="18"/>
+              </w:rPr>
+              <w:t>Maven</w:t>
+            </w:r>
+            <w:r>
+              <w:rPr>
+                <w:rFonts w:hint="eastAsia"/>
+                <w:sz w:val="18"/>
+              </w:rPr>
+              <w:t>：</w:t>
+            </w:r>
+            <w:r>
+              <w:rPr>
+                <w:rFonts w:hint="eastAsia"/>
+                <w:sz w:val="18"/>
+              </w:rPr>
+              <w:t>3</w:t>
+            </w:r>
+            <w:r>
+              <w:rPr>
+                <w:sz w:val="18"/>
+              </w:rPr>
+              <w:t>.9.0</w:t>
+            </w:r>
+          </w:p>
+          <w:p>
+            <w:pPr>
+              <w:rPr>
+                <w:sz w:val="18"/>
+              </w:rPr>
+            </w:pPr>
+            <w:r>
+              <w:rPr>
+                <w:rFonts w:hint="eastAsia"/>
+                <w:sz w:val="18"/>
+              </w:rPr>
+              <w:t>IDE</w:t>
+            </w:r>
+            <w:r>
+              <w:rPr>
+                <w:rFonts w:hint="eastAsia"/>
+                <w:sz w:val="18"/>
+              </w:rPr>
+              <w:t>：</w:t>
+            </w:r>
+            <w:r>
+              <w:rPr>
+                <w:sz w:val="18"/>
+              </w:rPr>
+              <w:t>IntelliJ IDEA</w:t>
+            </w:r>
+            <w:r>
+              <w:rPr>
+                <w:sz w:val="18"/>
+              </w:rPr>
+              <w:t xml:space="preserve"> </w:t>
+            </w:r>
+            <w:r>
+              <w:rPr>
+                <w:sz w:val="18"/>
+              </w:rPr>
+              <w:t>202</w:t>
+            </w:r>
+            <w:r>
+              <w:rPr>
+                <w:sz w:val="18"/>
+              </w:rPr>
+              <w:t>3</w:t>
+            </w:r>
+          </w:p>
+          <w:p>
+            <w:pPr>
+              <w:rPr>
+                <w:sz w:val="18"/>
+              </w:rPr>
+            </w:pPr>
+            <w:r>
+              <w:rPr>
+                <w:rFonts w:hint="eastAsia"/>
+                <w:sz w:val="18"/>
+              </w:rPr>
+              <w:t>Chrome</w:t>
+            </w:r>
+            <w:r>
+              <w:rPr>
+                <w:rFonts w:hint="eastAsia"/>
+                <w:sz w:val="18"/>
+              </w:rPr>
+              <w:t>：</w:t>
+            </w:r>
+            <w:r>
+              <w:rPr>
+                <w:sz w:val="18"/>
+              </w:rPr>
+              <w:t>1</w:t>
+            </w:r>
+            <w:r>
+              <w:rPr>
+                <w:sz w:val="18"/>
+              </w:rPr>
+              <w:t>00</w:t>
+            </w:r>
+            <w:r>
+              <w:rPr>
+                <w:sz w:val="18"/>
+              </w:rPr>
+              <w:t>.0.</w:t>
+            </w:r>
+            <w:r>
+              <w:rPr>
+                <w:sz w:val="18"/>
+              </w:rPr>
+              <w:t>0</w:t>
+            </w:r>
+            <w:r>
+              <w:rPr>
+                <w:sz w:val="18"/>
+              </w:rPr>
+              <w:t>.</w:t>
+            </w:r>
+            <w:r>
+              <w:rPr>
+                <w:sz w:val="18"/>
+              </w:rPr>
+              <w:t>0</w:t>
+            </w:r>
           </w:p>
         </w:tc>
       </w:tr>
       <w:tr>
         <w:tc>
           <w:tcPr>
-            <w:tcW w:w="2906" w:type="dxa"/>
+            <w:tcW w:w="1384" w:type="dxa"/>
           </w:tcPr>
           <w:p>
             <w:pPr>
@@ -4058,7 +5971,7 @@
         </w:tc>
         <w:tc>
           <w:tcPr>
-            <w:tcW w:w="2907" w:type="dxa"/>
+            <w:tcW w:w="3686" w:type="dxa"/>
           </w:tcPr>
           <w:p>
             <w:pPr>
@@ -4066,11 +5979,27 @@
                 <w:sz w:val="18"/>
               </w:rPr>
             </w:pPr>
+            <w:proofErr w:type="gramStart"/>
+            <w:r>
+              <w:rPr>
+                <w:rFonts w:hint="eastAsia"/>
+                <w:sz w:val="18"/>
+              </w:rPr>
+              <w:t>物理机</w:t>
+            </w:r>
+            <w:proofErr w:type="gramEnd"/>
+            <w:r>
+              <w:rPr>
+                <w:rFonts w:hint="eastAsia"/>
+                <w:sz w:val="18"/>
+              </w:rPr>
+              <w:t>之间的局域网通信</w:t>
+            </w:r>
           </w:p>
         </w:tc>
         <w:tc>
           <w:tcPr>
-            <w:tcW w:w="2907" w:type="dxa"/>
+            <w:tcW w:w="3650" w:type="dxa"/>
           </w:tcPr>
           <w:p>
             <w:pPr>
@@ -4078,13 +6007,29 @@
                 <w:sz w:val="18"/>
               </w:rPr>
             </w:pPr>
+            <w:proofErr w:type="gramStart"/>
+            <w:r>
+              <w:rPr>
+                <w:rFonts w:hint="eastAsia"/>
+                <w:sz w:val="18"/>
+              </w:rPr>
+              <w:t>物理机</w:t>
+            </w:r>
+            <w:proofErr w:type="gramEnd"/>
+            <w:r>
+              <w:rPr>
+                <w:rFonts w:hint="eastAsia"/>
+                <w:sz w:val="18"/>
+              </w:rPr>
+              <w:t>之间的局域网通信</w:t>
+            </w:r>
           </w:p>
         </w:tc>
       </w:tr>
       <w:tr>
         <w:tc>
           <w:tcPr>
-            <w:tcW w:w="2906" w:type="dxa"/>
+            <w:tcW w:w="1384" w:type="dxa"/>
           </w:tcPr>
           <w:p>
             <w:pPr>
@@ -4103,7 +6048,7 @@
         </w:tc>
         <w:tc>
           <w:tcPr>
-            <w:tcW w:w="2907" w:type="dxa"/>
+            <w:tcW w:w="3686" w:type="dxa"/>
           </w:tcPr>
           <w:p>
             <w:pPr>
@@ -4115,7 +6060,7 @@
         </w:tc>
         <w:tc>
           <w:tcPr>
-            <w:tcW w:w="2907" w:type="dxa"/>
+            <w:tcW w:w="3650" w:type="dxa"/>
           </w:tcPr>
           <w:p>
             <w:pPr>
@@ -4141,7 +6086,6 @@
       <w:bookmarkStart w:id="33" w:name="_Toc522971434"/>
       <w:bookmarkStart w:id="34" w:name="_Toc147066757"/>
       <w:r>
-        <w:lastRenderedPageBreak/>
         <w:t>7</w:t>
       </w:r>
       <w:r>
@@ -4157,96 +6101,1017 @@
       <w:bookmarkEnd w:id="33"/>
       <w:bookmarkEnd w:id="34"/>
     </w:p>
-    <w:p>
-      <w:pPr>
-        <w:rPr>
-          <w:i/>
-          <w:iCs/>
-        </w:rPr>
-      </w:pPr>
-      <w:r>
-        <w:rPr>
-          <w:rFonts w:ascii="宋体" w:hAnsi="宋体" w:hint="eastAsia"/>
-          <w:b/>
-          <w:bCs/>
-          <w:i/>
-          <w:iCs/>
-        </w:rPr>
-        <w:t>提示：</w:t>
-      </w:r>
-      <w:r>
-        <w:rPr>
-          <w:rFonts w:hint="eastAsia"/>
-          <w:i/>
-          <w:iCs/>
-        </w:rPr>
-        <w:t>说明本系统应当在什么样的环境下测试，有什么强制要求和建议？</w:t>
-      </w:r>
-    </w:p>
-    <w:p>
-      <w:pPr>
-        <w:rPr>
-          <w:i/>
-          <w:iCs/>
-        </w:rPr>
-      </w:pPr>
-      <w:r>
-        <w:rPr>
-          <w:rFonts w:hint="eastAsia"/>
-          <w:i/>
-          <w:iCs/>
-        </w:rPr>
-        <w:t>（</w:t>
-      </w:r>
-      <w:r>
-        <w:rPr>
-          <w:rFonts w:hint="eastAsia"/>
-          <w:i/>
-          <w:iCs/>
-        </w:rPr>
-        <w:t>1</w:t>
-      </w:r>
-      <w:r>
-        <w:rPr>
-          <w:rFonts w:hint="eastAsia"/>
-          <w:i/>
-          <w:iCs/>
-        </w:rPr>
-        <w:t>）一般地，单元测试、集成测试环境与开发环境相同。</w:t>
-      </w:r>
-    </w:p>
-    <w:p>
-      <w:pPr>
-        <w:rPr>
-          <w:i/>
-          <w:iCs/>
-        </w:rPr>
-      </w:pPr>
-      <w:r>
-        <w:rPr>
-          <w:rFonts w:hint="eastAsia"/>
-          <w:i/>
-          <w:iCs/>
-        </w:rPr>
-        <w:t>（</w:t>
-      </w:r>
-      <w:r>
-        <w:rPr>
-          <w:rFonts w:hint="eastAsia"/>
-          <w:i/>
-          <w:iCs/>
-        </w:rPr>
-        <w:t>2</w:t>
-      </w:r>
-      <w:r>
-        <w:rPr>
-          <w:rFonts w:hint="eastAsia"/>
-          <w:i/>
-          <w:iCs/>
-        </w:rPr>
-        <w:t>）一般地，系统测试、验收测试环境与运行环境相同或相似（更加严格）。</w:t>
-      </w:r>
-    </w:p>
+    <w:tbl>
+      <w:tblPr>
+        <w:tblW w:w="0" w:type="auto"/>
+        <w:tblBorders>
+          <w:top w:val="single" w:sz="4" w:space="0" w:color="auto"/>
+          <w:left w:val="single" w:sz="4" w:space="0" w:color="auto"/>
+          <w:bottom w:val="single" w:sz="4" w:space="0" w:color="auto"/>
+          <w:right w:val="single" w:sz="4" w:space="0" w:color="auto"/>
+          <w:insideH w:val="single" w:sz="4" w:space="0" w:color="auto"/>
+          <w:insideV w:val="single" w:sz="4" w:space="0" w:color="auto"/>
+        </w:tblBorders>
+        <w:tblLook w:val="0000" w:firstRow="0" w:lastRow="0" w:firstColumn="0" w:lastColumn="0" w:noHBand="0" w:noVBand="0"/>
+      </w:tblPr>
+      <w:tblGrid>
+        <w:gridCol w:w="1384"/>
+        <w:gridCol w:w="3686"/>
+        <w:gridCol w:w="3650"/>
+      </w:tblGrid>
+      <w:tr>
+        <w:tc>
+          <w:tcPr>
+            <w:tcW w:w="1384" w:type="dxa"/>
+            <w:shd w:val="clear" w:color="auto" w:fill="D9D9D9"/>
+          </w:tcPr>
+          <w:p>
+            <w:pPr>
+              <w:jc w:val="center"/>
+              <w:rPr>
+                <w:sz w:val="18"/>
+              </w:rPr>
+            </w:pPr>
+            <w:r>
+              <w:rPr>
+                <w:rFonts w:hint="eastAsia"/>
+                <w:sz w:val="18"/>
+              </w:rPr>
+              <w:t>类别</w:t>
+            </w:r>
+          </w:p>
+        </w:tc>
+        <w:tc>
+          <w:tcPr>
+            <w:tcW w:w="3686" w:type="dxa"/>
+            <w:shd w:val="clear" w:color="auto" w:fill="D9D9D9"/>
+          </w:tcPr>
+          <w:p>
+            <w:pPr>
+              <w:jc w:val="center"/>
+              <w:rPr>
+                <w:sz w:val="18"/>
+              </w:rPr>
+            </w:pPr>
+            <w:r>
+              <w:rPr>
+                <w:rFonts w:hint="eastAsia"/>
+                <w:sz w:val="18"/>
+              </w:rPr>
+              <w:t>标准配置</w:t>
+            </w:r>
+          </w:p>
+        </w:tc>
+        <w:tc>
+          <w:tcPr>
+            <w:tcW w:w="3650" w:type="dxa"/>
+            <w:shd w:val="clear" w:color="auto" w:fill="D9D9D9"/>
+          </w:tcPr>
+          <w:p>
+            <w:pPr>
+              <w:jc w:val="center"/>
+              <w:rPr>
+                <w:sz w:val="18"/>
+              </w:rPr>
+            </w:pPr>
+            <w:r>
+              <w:rPr>
+                <w:rFonts w:hint="eastAsia"/>
+                <w:sz w:val="18"/>
+              </w:rPr>
+              <w:t>最低配置</w:t>
+            </w:r>
+          </w:p>
+        </w:tc>
+      </w:tr>
+      <w:tr>
+        <w:tc>
+          <w:tcPr>
+            <w:tcW w:w="1384" w:type="dxa"/>
+          </w:tcPr>
+          <w:p>
+            <w:pPr>
+              <w:rPr>
+                <w:sz w:val="18"/>
+              </w:rPr>
+            </w:pPr>
+            <w:r>
+              <w:rPr>
+                <w:rFonts w:hint="eastAsia"/>
+                <w:sz w:val="18"/>
+              </w:rPr>
+              <w:t>计算机硬件</w:t>
+            </w:r>
+          </w:p>
+        </w:tc>
+        <w:tc>
+          <w:tcPr>
+            <w:tcW w:w="3686" w:type="dxa"/>
+          </w:tcPr>
+          <w:p>
+            <w:pPr>
+              <w:rPr>
+                <w:sz w:val="18"/>
+              </w:rPr>
+            </w:pPr>
+            <w:r>
+              <w:rPr>
+                <w:rFonts w:hint="eastAsia"/>
+                <w:sz w:val="18"/>
+              </w:rPr>
+              <w:t>处理器</w:t>
+            </w:r>
+            <w:r>
+              <w:rPr>
+                <w:rFonts w:hint="eastAsia"/>
+                <w:sz w:val="18"/>
+              </w:rPr>
+              <w:t>：</w:t>
+            </w:r>
+            <w:r>
+              <w:rPr>
+                <w:sz w:val="18"/>
+              </w:rPr>
+              <w:t xml:space="preserve">Intel(R) </w:t>
+            </w:r>
+            <w:proofErr w:type="gramStart"/>
+            <w:r>
+              <w:rPr>
+                <w:sz w:val="18"/>
+              </w:rPr>
+              <w:t>Core(</w:t>
+            </w:r>
+            <w:proofErr w:type="gramEnd"/>
+            <w:r>
+              <w:rPr>
+                <w:sz w:val="18"/>
+              </w:rPr>
+              <w:t>TM) i7-7700HQ CPU @ 2.80GHz</w:t>
+            </w:r>
+          </w:p>
+          <w:p>
+            <w:pPr>
+              <w:rPr>
+                <w:sz w:val="18"/>
+              </w:rPr>
+            </w:pPr>
+            <w:r>
+              <w:rPr>
+                <w:rFonts w:hint="eastAsia"/>
+                <w:sz w:val="18"/>
+              </w:rPr>
+              <w:t>机带</w:t>
+            </w:r>
+            <w:r>
+              <w:rPr>
+                <w:rFonts w:hint="eastAsia"/>
+                <w:sz w:val="18"/>
+              </w:rPr>
+              <w:t xml:space="preserve"> RAM</w:t>
+            </w:r>
+            <w:r>
+              <w:rPr>
+                <w:rFonts w:hint="eastAsia"/>
+                <w:sz w:val="18"/>
+              </w:rPr>
+              <w:t>：</w:t>
+            </w:r>
+            <w:r>
+              <w:rPr>
+                <w:rFonts w:hint="eastAsia"/>
+                <w:sz w:val="18"/>
+              </w:rPr>
+              <w:t>32.0 GB</w:t>
+            </w:r>
+          </w:p>
+          <w:p>
+            <w:pPr>
+              <w:rPr>
+                <w:sz w:val="18"/>
+              </w:rPr>
+            </w:pPr>
+            <w:r>
+              <w:rPr>
+                <w:rFonts w:hint="eastAsia"/>
+                <w:sz w:val="18"/>
+              </w:rPr>
+              <w:t>系统类型</w:t>
+            </w:r>
+            <w:r>
+              <w:rPr>
+                <w:rFonts w:hint="eastAsia"/>
+                <w:sz w:val="18"/>
+              </w:rPr>
+              <w:t>：</w:t>
+            </w:r>
+            <w:r>
+              <w:rPr>
+                <w:rFonts w:hint="eastAsia"/>
+                <w:sz w:val="18"/>
+              </w:rPr>
+              <w:t xml:space="preserve">64 </w:t>
+            </w:r>
+            <w:r>
+              <w:rPr>
+                <w:rFonts w:hint="eastAsia"/>
+                <w:sz w:val="18"/>
+              </w:rPr>
+              <w:t>位操作系统</w:t>
+            </w:r>
+            <w:r>
+              <w:rPr>
+                <w:rFonts w:hint="eastAsia"/>
+                <w:sz w:val="18"/>
+              </w:rPr>
+              <w:t xml:space="preserve">, </w:t>
+            </w:r>
+            <w:r>
+              <w:rPr>
+                <w:rFonts w:hint="eastAsia"/>
+                <w:sz w:val="18"/>
+              </w:rPr>
+              <w:t>基于</w:t>
+            </w:r>
+            <w:r>
+              <w:rPr>
+                <w:rFonts w:hint="eastAsia"/>
+                <w:sz w:val="18"/>
+              </w:rPr>
+              <w:t xml:space="preserve"> x64 </w:t>
+            </w:r>
+            <w:r>
+              <w:rPr>
+                <w:rFonts w:hint="eastAsia"/>
+                <w:sz w:val="18"/>
+              </w:rPr>
+              <w:t>的处理器</w:t>
+            </w:r>
+          </w:p>
+        </w:tc>
+        <w:tc>
+          <w:tcPr>
+            <w:tcW w:w="3650" w:type="dxa"/>
+          </w:tcPr>
+          <w:p>
+            <w:pPr>
+              <w:rPr>
+                <w:sz w:val="18"/>
+              </w:rPr>
+            </w:pPr>
+            <w:r>
+              <w:rPr>
+                <w:rFonts w:hint="eastAsia"/>
+                <w:sz w:val="18"/>
+              </w:rPr>
+              <w:t>处理器</w:t>
+            </w:r>
+            <w:r>
+              <w:rPr>
+                <w:rFonts w:hint="eastAsia"/>
+                <w:sz w:val="18"/>
+              </w:rPr>
+              <w:t>：</w:t>
+            </w:r>
+            <w:r>
+              <w:rPr>
+                <w:sz w:val="18"/>
+              </w:rPr>
+              <w:t xml:space="preserve">Intel(R) </w:t>
+            </w:r>
+            <w:proofErr w:type="gramStart"/>
+            <w:r>
+              <w:rPr>
+                <w:sz w:val="18"/>
+              </w:rPr>
+              <w:t>Core(</w:t>
+            </w:r>
+            <w:proofErr w:type="gramEnd"/>
+            <w:r>
+              <w:rPr>
+                <w:sz w:val="18"/>
+              </w:rPr>
+              <w:t>TM) i7-7700HQ CPU @ 2.80GHz</w:t>
+            </w:r>
+          </w:p>
+          <w:p>
+            <w:pPr>
+              <w:rPr>
+                <w:sz w:val="18"/>
+              </w:rPr>
+            </w:pPr>
+            <w:r>
+              <w:rPr>
+                <w:rFonts w:hint="eastAsia"/>
+                <w:sz w:val="18"/>
+              </w:rPr>
+              <w:t>机带</w:t>
+            </w:r>
+            <w:r>
+              <w:rPr>
+                <w:rFonts w:hint="eastAsia"/>
+                <w:sz w:val="18"/>
+              </w:rPr>
+              <w:t xml:space="preserve"> RAM</w:t>
+            </w:r>
+            <w:r>
+              <w:rPr>
+                <w:rFonts w:hint="eastAsia"/>
+                <w:sz w:val="18"/>
+              </w:rPr>
+              <w:t>：</w:t>
+            </w:r>
+            <w:r>
+              <w:rPr>
+                <w:sz w:val="18"/>
+              </w:rPr>
+              <w:t>16</w:t>
+            </w:r>
+            <w:r>
+              <w:rPr>
+                <w:rFonts w:hint="eastAsia"/>
+                <w:sz w:val="18"/>
+              </w:rPr>
+              <w:t>.0 GB</w:t>
+            </w:r>
+          </w:p>
+          <w:p>
+            <w:pPr>
+              <w:rPr>
+                <w:sz w:val="18"/>
+              </w:rPr>
+            </w:pPr>
+            <w:r>
+              <w:rPr>
+                <w:rFonts w:hint="eastAsia"/>
+                <w:sz w:val="18"/>
+              </w:rPr>
+              <w:t>系统类型</w:t>
+            </w:r>
+            <w:r>
+              <w:rPr>
+                <w:rFonts w:hint="eastAsia"/>
+                <w:sz w:val="18"/>
+              </w:rPr>
+              <w:t>：</w:t>
+            </w:r>
+            <w:r>
+              <w:rPr>
+                <w:rFonts w:hint="eastAsia"/>
+                <w:sz w:val="18"/>
+              </w:rPr>
+              <w:t xml:space="preserve">64 </w:t>
+            </w:r>
+            <w:r>
+              <w:rPr>
+                <w:rFonts w:hint="eastAsia"/>
+                <w:sz w:val="18"/>
+              </w:rPr>
+              <w:t>位操作系统</w:t>
+            </w:r>
+            <w:r>
+              <w:rPr>
+                <w:rFonts w:hint="eastAsia"/>
+                <w:sz w:val="18"/>
+              </w:rPr>
+              <w:t xml:space="preserve">, </w:t>
+            </w:r>
+            <w:r>
+              <w:rPr>
+                <w:rFonts w:hint="eastAsia"/>
+                <w:sz w:val="18"/>
+              </w:rPr>
+              <w:t>基于</w:t>
+            </w:r>
+            <w:r>
+              <w:rPr>
+                <w:rFonts w:hint="eastAsia"/>
+                <w:sz w:val="18"/>
+              </w:rPr>
+              <w:t xml:space="preserve"> x64 </w:t>
+            </w:r>
+            <w:r>
+              <w:rPr>
+                <w:rFonts w:hint="eastAsia"/>
+                <w:sz w:val="18"/>
+              </w:rPr>
+              <w:t>的处理器</w:t>
+            </w:r>
+          </w:p>
+        </w:tc>
+      </w:tr>
+      <w:tr>
+        <w:tc>
+          <w:tcPr>
+            <w:tcW w:w="1384" w:type="dxa"/>
+          </w:tcPr>
+          <w:p>
+            <w:pPr>
+              <w:rPr>
+                <w:sz w:val="18"/>
+              </w:rPr>
+            </w:pPr>
+            <w:r>
+              <w:rPr>
+                <w:rFonts w:hint="eastAsia"/>
+                <w:sz w:val="18"/>
+              </w:rPr>
+              <w:t>软件</w:t>
+            </w:r>
+          </w:p>
+        </w:tc>
+        <w:tc>
+          <w:tcPr>
+            <w:tcW w:w="3686" w:type="dxa"/>
+          </w:tcPr>
+          <w:p>
+            <w:pPr>
+              <w:rPr>
+                <w:sz w:val="18"/>
+              </w:rPr>
+            </w:pPr>
+            <w:r>
+              <w:rPr>
+                <w:rFonts w:hint="eastAsia"/>
+                <w:sz w:val="18"/>
+              </w:rPr>
+              <w:t>操作系统：</w:t>
+            </w:r>
+            <w:r>
+              <w:rPr>
+                <w:rFonts w:hint="eastAsia"/>
+                <w:sz w:val="18"/>
+              </w:rPr>
+              <w:t xml:space="preserve">Windows 11 </w:t>
+            </w:r>
+            <w:r>
+              <w:rPr>
+                <w:rFonts w:hint="eastAsia"/>
+                <w:sz w:val="18"/>
+              </w:rPr>
+              <w:t>专业版</w:t>
+            </w:r>
+            <w:r>
+              <w:rPr>
+                <w:sz w:val="18"/>
+              </w:rPr>
+              <w:t>22H2</w:t>
+            </w:r>
+          </w:p>
+          <w:p>
+            <w:pPr>
+              <w:rPr>
+                <w:sz w:val="18"/>
+              </w:rPr>
+            </w:pPr>
+            <w:r>
+              <w:rPr>
+                <w:rFonts w:hint="eastAsia"/>
+                <w:sz w:val="18"/>
+              </w:rPr>
+              <w:t>JDK</w:t>
+            </w:r>
+            <w:r>
+              <w:rPr>
+                <w:rFonts w:hint="eastAsia"/>
+                <w:sz w:val="18"/>
+              </w:rPr>
+              <w:t>：</w:t>
+            </w:r>
+            <w:r>
+              <w:rPr>
+                <w:sz w:val="18"/>
+              </w:rPr>
+              <w:t>17.0.8</w:t>
+            </w:r>
+          </w:p>
+          <w:p>
+            <w:pPr>
+              <w:rPr>
+                <w:sz w:val="18"/>
+              </w:rPr>
+            </w:pPr>
+            <w:r>
+              <w:rPr>
+                <w:rFonts w:hint="eastAsia"/>
+                <w:sz w:val="18"/>
+              </w:rPr>
+              <w:t>MySQL</w:t>
+            </w:r>
+            <w:r>
+              <w:rPr>
+                <w:rFonts w:hint="eastAsia"/>
+                <w:sz w:val="18"/>
+              </w:rPr>
+              <w:t>：</w:t>
+            </w:r>
+            <w:r>
+              <w:rPr>
+                <w:rFonts w:hint="eastAsia"/>
+                <w:sz w:val="18"/>
+              </w:rPr>
+              <w:t>8</w:t>
+            </w:r>
+            <w:r>
+              <w:rPr>
+                <w:sz w:val="18"/>
+              </w:rPr>
+              <w:t>.</w:t>
+            </w:r>
+            <w:r>
+              <w:rPr>
+                <w:rFonts w:hint="eastAsia"/>
+                <w:sz w:val="18"/>
+              </w:rPr>
+              <w:t>0</w:t>
+            </w:r>
+            <w:r>
+              <w:rPr>
+                <w:sz w:val="18"/>
+              </w:rPr>
+              <w:t>.33</w:t>
+            </w:r>
+          </w:p>
+          <w:p>
+            <w:pPr>
+              <w:rPr>
+                <w:sz w:val="18"/>
+              </w:rPr>
+            </w:pPr>
+            <w:r>
+              <w:rPr>
+                <w:rFonts w:hint="eastAsia"/>
+                <w:sz w:val="18"/>
+              </w:rPr>
+              <w:t>Maven</w:t>
+            </w:r>
+            <w:r>
+              <w:rPr>
+                <w:rFonts w:hint="eastAsia"/>
+                <w:sz w:val="18"/>
+              </w:rPr>
+              <w:t>：</w:t>
+            </w:r>
+            <w:r>
+              <w:rPr>
+                <w:rFonts w:hint="eastAsia"/>
+                <w:sz w:val="18"/>
+              </w:rPr>
+              <w:t>3</w:t>
+            </w:r>
+            <w:r>
+              <w:rPr>
+                <w:sz w:val="18"/>
+              </w:rPr>
+              <w:t>.9.5</w:t>
+            </w:r>
+          </w:p>
+          <w:p>
+            <w:pPr>
+              <w:rPr>
+                <w:sz w:val="18"/>
+              </w:rPr>
+            </w:pPr>
+            <w:r>
+              <w:rPr>
+                <w:rFonts w:hint="eastAsia"/>
+                <w:sz w:val="18"/>
+              </w:rPr>
+              <w:t>IDE</w:t>
+            </w:r>
+            <w:r>
+              <w:rPr>
+                <w:rFonts w:hint="eastAsia"/>
+                <w:sz w:val="18"/>
+              </w:rPr>
+              <w:t>：</w:t>
+            </w:r>
+            <w:r>
+              <w:rPr>
+                <w:sz w:val="18"/>
+              </w:rPr>
+              <w:t>IntelliJ IDEA</w:t>
+            </w:r>
+            <w:r>
+              <w:rPr>
+                <w:sz w:val="18"/>
+              </w:rPr>
+              <w:t xml:space="preserve"> </w:t>
+            </w:r>
+            <w:r>
+              <w:rPr>
+                <w:sz w:val="18"/>
+              </w:rPr>
+              <w:t>2023.2</w:t>
+            </w:r>
+          </w:p>
+          <w:p>
+            <w:pPr>
+              <w:rPr>
+                <w:sz w:val="18"/>
+              </w:rPr>
+            </w:pPr>
+            <w:r>
+              <w:rPr>
+                <w:rFonts w:hint="eastAsia"/>
+                <w:sz w:val="18"/>
+              </w:rPr>
+              <w:t>Chrome</w:t>
+            </w:r>
+            <w:r>
+              <w:rPr>
+                <w:rFonts w:hint="eastAsia"/>
+                <w:sz w:val="18"/>
+              </w:rPr>
+              <w:t>：</w:t>
+            </w:r>
+            <w:r>
+              <w:rPr>
+                <w:sz w:val="18"/>
+              </w:rPr>
+              <w:t>117.0.2045.60</w:t>
+            </w:r>
+          </w:p>
+        </w:tc>
+        <w:tc>
+          <w:tcPr>
+            <w:tcW w:w="3650" w:type="dxa"/>
+          </w:tcPr>
+          <w:p>
+            <w:pPr>
+              <w:rPr>
+                <w:sz w:val="18"/>
+              </w:rPr>
+            </w:pPr>
+            <w:r>
+              <w:rPr>
+                <w:rFonts w:hint="eastAsia"/>
+                <w:sz w:val="18"/>
+              </w:rPr>
+              <w:t>操作系统：</w:t>
+            </w:r>
+            <w:r>
+              <w:rPr>
+                <w:rFonts w:hint="eastAsia"/>
+                <w:sz w:val="18"/>
+              </w:rPr>
+              <w:t>Windows 1</w:t>
+            </w:r>
+            <w:r>
+              <w:rPr>
+                <w:sz w:val="18"/>
+              </w:rPr>
+              <w:t>0</w:t>
+            </w:r>
+            <w:r>
+              <w:rPr>
+                <w:rFonts w:hint="eastAsia"/>
+                <w:sz w:val="18"/>
+              </w:rPr>
+              <w:t xml:space="preserve"> </w:t>
+            </w:r>
+            <w:r>
+              <w:rPr>
+                <w:rFonts w:hint="eastAsia"/>
+                <w:sz w:val="18"/>
+              </w:rPr>
+              <w:t>家庭</w:t>
+            </w:r>
+            <w:r>
+              <w:rPr>
+                <w:rFonts w:hint="eastAsia"/>
+                <w:sz w:val="18"/>
+              </w:rPr>
+              <w:t>版</w:t>
+            </w:r>
+            <w:r>
+              <w:rPr>
+                <w:sz w:val="18"/>
+              </w:rPr>
+              <w:t>22H2</w:t>
+            </w:r>
+          </w:p>
+          <w:p>
+            <w:pPr>
+              <w:rPr>
+                <w:sz w:val="18"/>
+              </w:rPr>
+            </w:pPr>
+            <w:r>
+              <w:rPr>
+                <w:rFonts w:hint="eastAsia"/>
+                <w:sz w:val="18"/>
+              </w:rPr>
+              <w:t>JDK</w:t>
+            </w:r>
+            <w:r>
+              <w:rPr>
+                <w:rFonts w:hint="eastAsia"/>
+                <w:sz w:val="18"/>
+              </w:rPr>
+              <w:t>：</w:t>
+            </w:r>
+            <w:r>
+              <w:rPr>
+                <w:sz w:val="18"/>
+              </w:rPr>
+              <w:t>17.0.0</w:t>
+            </w:r>
+          </w:p>
+          <w:p>
+            <w:pPr>
+              <w:rPr>
+                <w:sz w:val="18"/>
+              </w:rPr>
+            </w:pPr>
+            <w:r>
+              <w:rPr>
+                <w:rFonts w:hint="eastAsia"/>
+                <w:sz w:val="18"/>
+              </w:rPr>
+              <w:t>MySQL</w:t>
+            </w:r>
+            <w:r>
+              <w:rPr>
+                <w:rFonts w:hint="eastAsia"/>
+                <w:sz w:val="18"/>
+              </w:rPr>
+              <w:t>：</w:t>
+            </w:r>
+            <w:r>
+              <w:rPr>
+                <w:rFonts w:hint="eastAsia"/>
+                <w:sz w:val="18"/>
+              </w:rPr>
+              <w:t>8</w:t>
+            </w:r>
+            <w:r>
+              <w:rPr>
+                <w:sz w:val="18"/>
+              </w:rPr>
+              <w:t>.0.0</w:t>
+            </w:r>
+          </w:p>
+          <w:p>
+            <w:pPr>
+              <w:rPr>
+                <w:sz w:val="18"/>
+              </w:rPr>
+            </w:pPr>
+            <w:r>
+              <w:rPr>
+                <w:rFonts w:hint="eastAsia"/>
+                <w:sz w:val="18"/>
+              </w:rPr>
+              <w:t>Maven</w:t>
+            </w:r>
+            <w:r>
+              <w:rPr>
+                <w:rFonts w:hint="eastAsia"/>
+                <w:sz w:val="18"/>
+              </w:rPr>
+              <w:t>：</w:t>
+            </w:r>
+            <w:r>
+              <w:rPr>
+                <w:rFonts w:hint="eastAsia"/>
+                <w:sz w:val="18"/>
+              </w:rPr>
+              <w:t>3</w:t>
+            </w:r>
+            <w:r>
+              <w:rPr>
+                <w:sz w:val="18"/>
+              </w:rPr>
+              <w:t>.9.0</w:t>
+            </w:r>
+          </w:p>
+          <w:p>
+            <w:pPr>
+              <w:rPr>
+                <w:sz w:val="18"/>
+              </w:rPr>
+            </w:pPr>
+            <w:r>
+              <w:rPr>
+                <w:rFonts w:hint="eastAsia"/>
+                <w:sz w:val="18"/>
+              </w:rPr>
+              <w:t>IDE</w:t>
+            </w:r>
+            <w:r>
+              <w:rPr>
+                <w:rFonts w:hint="eastAsia"/>
+                <w:sz w:val="18"/>
+              </w:rPr>
+              <w:t>：</w:t>
+            </w:r>
+            <w:r>
+              <w:rPr>
+                <w:sz w:val="18"/>
+              </w:rPr>
+              <w:t>IntelliJ IDEA</w:t>
+            </w:r>
+            <w:r>
+              <w:rPr>
+                <w:sz w:val="18"/>
+              </w:rPr>
+              <w:t xml:space="preserve"> </w:t>
+            </w:r>
+            <w:r>
+              <w:rPr>
+                <w:sz w:val="18"/>
+              </w:rPr>
+              <w:t>202</w:t>
+            </w:r>
+            <w:r>
+              <w:rPr>
+                <w:sz w:val="18"/>
+              </w:rPr>
+              <w:t>3</w:t>
+            </w:r>
+          </w:p>
+          <w:p>
+            <w:pPr>
+              <w:rPr>
+                <w:sz w:val="18"/>
+              </w:rPr>
+            </w:pPr>
+            <w:r>
+              <w:rPr>
+                <w:rFonts w:hint="eastAsia"/>
+                <w:sz w:val="18"/>
+              </w:rPr>
+              <w:t>Chrome</w:t>
+            </w:r>
+            <w:r>
+              <w:rPr>
+                <w:rFonts w:hint="eastAsia"/>
+                <w:sz w:val="18"/>
+              </w:rPr>
+              <w:t>：</w:t>
+            </w:r>
+            <w:r>
+              <w:rPr>
+                <w:sz w:val="18"/>
+              </w:rPr>
+              <w:t>1</w:t>
+            </w:r>
+            <w:r>
+              <w:rPr>
+                <w:sz w:val="18"/>
+              </w:rPr>
+              <w:t>00</w:t>
+            </w:r>
+            <w:r>
+              <w:rPr>
+                <w:sz w:val="18"/>
+              </w:rPr>
+              <w:t>.0.</w:t>
+            </w:r>
+            <w:r>
+              <w:rPr>
+                <w:sz w:val="18"/>
+              </w:rPr>
+              <w:t>0</w:t>
+            </w:r>
+            <w:r>
+              <w:rPr>
+                <w:sz w:val="18"/>
+              </w:rPr>
+              <w:t>.</w:t>
+            </w:r>
+            <w:r>
+              <w:rPr>
+                <w:sz w:val="18"/>
+              </w:rPr>
+              <w:t>0</w:t>
+            </w:r>
+          </w:p>
+        </w:tc>
+      </w:tr>
+      <w:tr>
+        <w:tc>
+          <w:tcPr>
+            <w:tcW w:w="1384" w:type="dxa"/>
+          </w:tcPr>
+          <w:p>
+            <w:pPr>
+              <w:rPr>
+                <w:sz w:val="18"/>
+              </w:rPr>
+            </w:pPr>
+            <w:r>
+              <w:rPr>
+                <w:rFonts w:hint="eastAsia"/>
+                <w:sz w:val="18"/>
+              </w:rPr>
+              <w:t>网络通信</w:t>
+            </w:r>
+          </w:p>
+        </w:tc>
+        <w:tc>
+          <w:tcPr>
+            <w:tcW w:w="3686" w:type="dxa"/>
+          </w:tcPr>
+          <w:p>
+            <w:pPr>
+              <w:rPr>
+                <w:sz w:val="18"/>
+              </w:rPr>
+            </w:pPr>
+            <w:proofErr w:type="gramStart"/>
+            <w:r>
+              <w:rPr>
+                <w:rFonts w:hint="eastAsia"/>
+                <w:sz w:val="18"/>
+              </w:rPr>
+              <w:t>物理机</w:t>
+            </w:r>
+            <w:proofErr w:type="gramEnd"/>
+            <w:r>
+              <w:rPr>
+                <w:rFonts w:hint="eastAsia"/>
+                <w:sz w:val="18"/>
+              </w:rPr>
+              <w:t>之间的局域网通信</w:t>
+            </w:r>
+          </w:p>
+        </w:tc>
+        <w:tc>
+          <w:tcPr>
+            <w:tcW w:w="3650" w:type="dxa"/>
+          </w:tcPr>
+          <w:p>
+            <w:pPr>
+              <w:rPr>
+                <w:sz w:val="18"/>
+              </w:rPr>
+            </w:pPr>
+            <w:proofErr w:type="gramStart"/>
+            <w:r>
+              <w:rPr>
+                <w:rFonts w:hint="eastAsia"/>
+                <w:sz w:val="18"/>
+              </w:rPr>
+              <w:t>物理机</w:t>
+            </w:r>
+            <w:proofErr w:type="gramEnd"/>
+            <w:r>
+              <w:rPr>
+                <w:rFonts w:hint="eastAsia"/>
+                <w:sz w:val="18"/>
+              </w:rPr>
+              <w:t>之间的局域网通信</w:t>
+            </w:r>
+          </w:p>
+        </w:tc>
+      </w:tr>
+      <w:tr>
+        <w:tc>
+          <w:tcPr>
+            <w:tcW w:w="1384" w:type="dxa"/>
+          </w:tcPr>
+          <w:p>
+            <w:pPr>
+              <w:rPr>
+                <w:sz w:val="18"/>
+              </w:rPr>
+            </w:pPr>
+            <w:r>
+              <w:rPr>
+                <w:rFonts w:hint="eastAsia"/>
+                <w:sz w:val="18"/>
+              </w:rPr>
+              <w:t>其它</w:t>
+            </w:r>
+          </w:p>
+        </w:tc>
+        <w:tc>
+          <w:tcPr>
+            <w:tcW w:w="3686" w:type="dxa"/>
+          </w:tcPr>
+          <w:p>
+            <w:pPr>
+              <w:rPr>
+                <w:sz w:val="18"/>
+              </w:rPr>
+            </w:pPr>
+          </w:p>
+        </w:tc>
+        <w:tc>
+          <w:tcPr>
+            <w:tcW w:w="3650" w:type="dxa"/>
+          </w:tcPr>
+          <w:p>
+            <w:pPr>
+              <w:rPr>
+                <w:sz w:val="18"/>
+              </w:rPr>
+            </w:pPr>
+          </w:p>
+        </w:tc>
+      </w:tr>
+    </w:tbl>
     <w:p>
       <w:pPr>
         <w:pStyle w:val="1"/>
@@ -4271,8 +7136,8 @@
       <w:bookmarkEnd w:id="35"/>
     </w:p>
     <w:sectPr>
-      <w:headerReference w:type="default" r:id="rId8"/>
-      <w:footerReference w:type="default" r:id="rId9"/>
+      <w:headerReference w:type="default" r:id="rId9"/>
+      <w:footerReference w:type="default" r:id="rId10"/>
       <w:pgSz w:w="11906" w:h="16838" w:code="9"/>
       <w:pgMar w:top="1418" w:right="1701" w:bottom="1418" w:left="1701" w:header="851" w:footer="851" w:gutter="0"/>
       <w:cols w:space="425"/>
@@ -6749,6 +9614,119 @@
     </w:lvl>
   </w:abstractNum>
   <w:abstractNum w:abstractNumId="19" w15:restartNumberingAfterBreak="0">
+    <w:nsid w:val="5C527197"/>
+    <w:multiLevelType w:val="hybridMultilevel"/>
+    <w:tmpl w:val="FFD4F5D0"/>
+    <w:lvl w:ilvl="0" w:tplc="04090005">
+      <w:start w:val="1"/>
+      <w:numFmt w:val="bullet"/>
+      <w:lvlText w:val=""/>
+      <w:lvlJc w:val="left"/>
+      <w:pPr>
+        <w:ind w:left="888" w:hanging="440"/>
+      </w:pPr>
+      <w:rPr>
+        <w:rFonts w:ascii="Wingdings" w:hAnsi="Wingdings" w:hint="default"/>
+      </w:rPr>
+    </w:lvl>
+    <w:lvl w:ilvl="1" w:tplc="04090003" w:tentative="1">
+      <w:start w:val="1"/>
+      <w:numFmt w:val="bullet"/>
+      <w:lvlText w:val=""/>
+      <w:lvlJc w:val="left"/>
+      <w:pPr>
+        <w:ind w:left="1328" w:hanging="440"/>
+      </w:pPr>
+      <w:rPr>
+        <w:rFonts w:ascii="Wingdings" w:hAnsi="Wingdings" w:hint="default"/>
+      </w:rPr>
+    </w:lvl>
+    <w:lvl w:ilvl="2" w:tplc="04090005" w:tentative="1">
+      <w:start w:val="1"/>
+      <w:numFmt w:val="bullet"/>
+      <w:lvlText w:val=""/>
+      <w:lvlJc w:val="left"/>
+      <w:pPr>
+        <w:ind w:left="1768" w:hanging="440"/>
+      </w:pPr>
+      <w:rPr>
+        <w:rFonts w:ascii="Wingdings" w:hAnsi="Wingdings" w:hint="default"/>
+      </w:rPr>
+    </w:lvl>
+    <w:lvl w:ilvl="3" w:tplc="04090001" w:tentative="1">
+      <w:start w:val="1"/>
+      <w:numFmt w:val="bullet"/>
+      <w:lvlText w:val=""/>
+      <w:lvlJc w:val="left"/>
+      <w:pPr>
+        <w:ind w:left="2208" w:hanging="440"/>
+      </w:pPr>
+      <w:rPr>
+        <w:rFonts w:ascii="Wingdings" w:hAnsi="Wingdings" w:hint="default"/>
+      </w:rPr>
+    </w:lvl>
+    <w:lvl w:ilvl="4" w:tplc="04090003" w:tentative="1">
+      <w:start w:val="1"/>
+      <w:numFmt w:val="bullet"/>
+      <w:lvlText w:val=""/>
+      <w:lvlJc w:val="left"/>
+      <w:pPr>
+        <w:ind w:left="2648" w:hanging="440"/>
+      </w:pPr>
+      <w:rPr>
+        <w:rFonts w:ascii="Wingdings" w:hAnsi="Wingdings" w:hint="default"/>
+      </w:rPr>
+    </w:lvl>
+    <w:lvl w:ilvl="5" w:tplc="04090005" w:tentative="1">
+      <w:start w:val="1"/>
+      <w:numFmt w:val="bullet"/>
+      <w:lvlText w:val=""/>
+      <w:lvlJc w:val="left"/>
+      <w:pPr>
+        <w:ind w:left="3088" w:hanging="440"/>
+      </w:pPr>
+      <w:rPr>
+        <w:rFonts w:ascii="Wingdings" w:hAnsi="Wingdings" w:hint="default"/>
+      </w:rPr>
+    </w:lvl>
+    <w:lvl w:ilvl="6" w:tplc="04090001" w:tentative="1">
+      <w:start w:val="1"/>
+      <w:numFmt w:val="bullet"/>
+      <w:lvlText w:val=""/>
+      <w:lvlJc w:val="left"/>
+      <w:pPr>
+        <w:ind w:left="3528" w:hanging="440"/>
+      </w:pPr>
+      <w:rPr>
+        <w:rFonts w:ascii="Wingdings" w:hAnsi="Wingdings" w:hint="default"/>
+      </w:rPr>
+    </w:lvl>
+    <w:lvl w:ilvl="7" w:tplc="04090003" w:tentative="1">
+      <w:start w:val="1"/>
+      <w:numFmt w:val="bullet"/>
+      <w:lvlText w:val=""/>
+      <w:lvlJc w:val="left"/>
+      <w:pPr>
+        <w:ind w:left="3968" w:hanging="440"/>
+      </w:pPr>
+      <w:rPr>
+        <w:rFonts w:ascii="Wingdings" w:hAnsi="Wingdings" w:hint="default"/>
+      </w:rPr>
+    </w:lvl>
+    <w:lvl w:ilvl="8" w:tplc="04090005" w:tentative="1">
+      <w:start w:val="1"/>
+      <w:numFmt w:val="bullet"/>
+      <w:lvlText w:val=""/>
+      <w:lvlJc w:val="left"/>
+      <w:pPr>
+        <w:ind w:left="4408" w:hanging="440"/>
+      </w:pPr>
+      <w:rPr>
+        <w:rFonts w:ascii="Wingdings" w:hAnsi="Wingdings" w:hint="default"/>
+      </w:rPr>
+    </w:lvl>
+  </w:abstractNum>
+  <w:abstractNum w:abstractNumId="20" w15:restartNumberingAfterBreak="0">
     <w:nsid w:val="5D3D28A2"/>
     <w:multiLevelType w:val="multilevel"/>
     <w:tmpl w:val="2A64994C"/>
@@ -6904,7 +9882,7 @@
       </w:pPr>
     </w:lvl>
   </w:abstractNum>
-  <w:abstractNum w:abstractNumId="20" w15:restartNumberingAfterBreak="0">
+  <w:abstractNum w:abstractNumId="21" w15:restartNumberingAfterBreak="0">
     <w:nsid w:val="60BE2712"/>
     <w:multiLevelType w:val="hybridMultilevel"/>
     <w:tmpl w:val="424A971A"/>
@@ -7044,7 +10022,7 @@
       </w:rPr>
     </w:lvl>
   </w:abstractNum>
-  <w:abstractNum w:abstractNumId="21" w15:restartNumberingAfterBreak="0">
+  <w:abstractNum w:abstractNumId="22" w15:restartNumberingAfterBreak="0">
     <w:nsid w:val="649030D2"/>
     <w:multiLevelType w:val="hybridMultilevel"/>
     <w:tmpl w:val="5AC83BEC"/>
@@ -7184,7 +10162,7 @@
       </w:rPr>
     </w:lvl>
   </w:abstractNum>
-  <w:abstractNum w:abstractNumId="22" w15:restartNumberingAfterBreak="0">
+  <w:abstractNum w:abstractNumId="23" w15:restartNumberingAfterBreak="0">
     <w:nsid w:val="658D1F76"/>
     <w:multiLevelType w:val="hybridMultilevel"/>
     <w:tmpl w:val="CB46D7B2"/>
@@ -7300,7 +10278,7 @@
       </w:pPr>
     </w:lvl>
   </w:abstractNum>
-  <w:abstractNum w:abstractNumId="23" w15:restartNumberingAfterBreak="0">
+  <w:abstractNum w:abstractNumId="24" w15:restartNumberingAfterBreak="0">
     <w:nsid w:val="66CF65EE"/>
     <w:multiLevelType w:val="hybridMultilevel"/>
     <w:tmpl w:val="566A9C04"/>
@@ -7440,7 +10418,7 @@
       </w:rPr>
     </w:lvl>
   </w:abstractNum>
-  <w:abstractNum w:abstractNumId="24" w15:restartNumberingAfterBreak="0">
+  <w:abstractNum w:abstractNumId="25" w15:restartNumberingAfterBreak="0">
     <w:nsid w:val="6BC479A3"/>
     <w:multiLevelType w:val="hybridMultilevel"/>
     <w:tmpl w:val="8CF637D4"/>
@@ -7580,7 +10558,7 @@
       </w:rPr>
     </w:lvl>
   </w:abstractNum>
-  <w:abstractNum w:abstractNumId="25" w15:restartNumberingAfterBreak="0">
+  <w:abstractNum w:abstractNumId="26" w15:restartNumberingAfterBreak="0">
     <w:nsid w:val="6C624D0C"/>
     <w:multiLevelType w:val="hybridMultilevel"/>
     <w:tmpl w:val="1B62CADE"/>
@@ -7720,7 +10698,7 @@
       </w:rPr>
     </w:lvl>
   </w:abstractNum>
-  <w:abstractNum w:abstractNumId="26" w15:restartNumberingAfterBreak="0">
+  <w:abstractNum w:abstractNumId="27" w15:restartNumberingAfterBreak="0">
     <w:nsid w:val="6D3850F5"/>
     <w:multiLevelType w:val="hybridMultilevel"/>
     <w:tmpl w:val="2ECA6554"/>
@@ -7833,7 +10811,7 @@
       </w:rPr>
     </w:lvl>
   </w:abstractNum>
-  <w:abstractNum w:abstractNumId="27" w15:restartNumberingAfterBreak="0">
+  <w:abstractNum w:abstractNumId="28" w15:restartNumberingAfterBreak="0">
     <w:nsid w:val="71644E97"/>
     <w:multiLevelType w:val="hybridMultilevel"/>
     <w:tmpl w:val="95100692"/>
@@ -7973,7 +10951,7 @@
       </w:rPr>
     </w:lvl>
   </w:abstractNum>
-  <w:abstractNum w:abstractNumId="28" w15:restartNumberingAfterBreak="0">
+  <w:abstractNum w:abstractNumId="29" w15:restartNumberingAfterBreak="0">
     <w:nsid w:val="766015B3"/>
     <w:multiLevelType w:val="hybridMultilevel"/>
     <w:tmpl w:val="6ECE4A78"/>
@@ -8086,7 +11064,7 @@
       </w:rPr>
     </w:lvl>
   </w:abstractNum>
-  <w:abstractNum w:abstractNumId="29" w15:restartNumberingAfterBreak="0">
+  <w:abstractNum w:abstractNumId="30" w15:restartNumberingAfterBreak="0">
     <w:nsid w:val="7D613FD4"/>
     <w:multiLevelType w:val="hybridMultilevel"/>
     <w:tmpl w:val="F3629E16"/>
@@ -8237,7 +11215,7 @@
     <w:abstractNumId w:val="11"/>
   </w:num>
   <w:num w:numId="5" w16cid:durableId="1312708485">
-    <w:abstractNumId w:val="19"/>
+    <w:abstractNumId w:val="20"/>
   </w:num>
   <w:num w:numId="6" w16cid:durableId="1457597296">
     <w:abstractNumId w:val="14"/>
@@ -8249,7 +11227,7 @@
     <w:abstractNumId w:val="10"/>
   </w:num>
   <w:num w:numId="9" w16cid:durableId="2136867226">
-    <w:abstractNumId w:val="22"/>
+    <w:abstractNumId w:val="23"/>
   </w:num>
   <w:num w:numId="10" w16cid:durableId="588730645">
     <w:abstractNumId w:val="15"/>
@@ -8264,7 +11242,7 @@
     <w:abstractNumId w:val="3"/>
   </w:num>
   <w:num w:numId="14" w16cid:durableId="109083266">
-    <w:abstractNumId w:val="21"/>
+    <w:abstractNumId w:val="22"/>
   </w:num>
   <w:num w:numId="15" w16cid:durableId="269437914">
     <w:abstractNumId w:val="9"/>
@@ -8282,40 +11260,43 @@
     <w:abstractNumId w:val="8"/>
   </w:num>
   <w:num w:numId="20" w16cid:durableId="1523666886">
-    <w:abstractNumId w:val="20"/>
+    <w:abstractNumId w:val="21"/>
   </w:num>
   <w:num w:numId="21" w16cid:durableId="683245022">
-    <w:abstractNumId w:val="24"/>
+    <w:abstractNumId w:val="25"/>
   </w:num>
   <w:num w:numId="22" w16cid:durableId="337200321">
-    <w:abstractNumId w:val="25"/>
+    <w:abstractNumId w:val="26"/>
   </w:num>
   <w:num w:numId="23" w16cid:durableId="1371413301">
     <w:abstractNumId w:val="12"/>
   </w:num>
   <w:num w:numId="24" w16cid:durableId="2052529979">
-    <w:abstractNumId w:val="23"/>
+    <w:abstractNumId w:val="24"/>
   </w:num>
   <w:num w:numId="25" w16cid:durableId="1624191032">
-    <w:abstractNumId w:val="27"/>
+    <w:abstractNumId w:val="28"/>
   </w:num>
   <w:num w:numId="26" w16cid:durableId="4982896">
     <w:abstractNumId w:val="7"/>
   </w:num>
   <w:num w:numId="27" w16cid:durableId="1562137671">
-    <w:abstractNumId w:val="29"/>
+    <w:abstractNumId w:val="30"/>
   </w:num>
   <w:num w:numId="28" w16cid:durableId="1096095120">
-    <w:abstractNumId w:val="26"/>
+    <w:abstractNumId w:val="27"/>
   </w:num>
   <w:num w:numId="29" w16cid:durableId="1207335793">
-    <w:abstractNumId w:val="28"/>
+    <w:abstractNumId w:val="29"/>
   </w:num>
   <w:num w:numId="30" w16cid:durableId="1917937319">
     <w:abstractNumId w:val="17"/>
   </w:num>
   <w:num w:numId="31" w16cid:durableId="407503301">
     <w:abstractNumId w:val="1"/>
+  </w:num>
+  <w:num w:numId="32" w16cid:durableId="462118803">
+    <w:abstractNumId w:val="19"/>
   </w:num>
 </w:numbering>
 </file>
@@ -8618,7 +11599,7 @@
   <w:style w:type="paragraph" w:default="1" w:styleId="a">
     <w:name w:val="Normal"/>
     <w:qFormat/>
-    <w:rsid w:val="0075385A"/>
+    <w:rsid w:val="00B127D0"/>
     <w:pPr>
       <w:widowControl w:val="0"/>
       <w:jc w:val="both"/>

--- a/cupde/videosite/docs/2.体系结构设计说明书.docx
+++ b/cupde/videosite/docs/2.体系结构设计说明书.docx
@@ -334,16 +334,8 @@
               <w:rPr>
                 <w:rFonts w:hint="eastAsia"/>
               </w:rPr>
-              <w:t>张维</w:t>
-            </w:r>
-            <w:proofErr w:type="gramStart"/>
-            <w:r>
-              <w:rPr>
-                <w:rFonts w:hint="eastAsia"/>
-              </w:rPr>
-              <w:t>维</w:t>
-            </w:r>
-            <w:proofErr w:type="gramEnd"/>
+              <w:t>张维维</w:t>
+            </w:r>
           </w:p>
         </w:tc>
       </w:tr>
@@ -657,16 +649,8 @@
               <w:rPr>
                 <w:rFonts w:hint="eastAsia"/>
               </w:rPr>
-              <w:t>张维</w:t>
-            </w:r>
-            <w:proofErr w:type="gramStart"/>
-            <w:r>
-              <w:rPr>
-                <w:rFonts w:hint="eastAsia"/>
-              </w:rPr>
-              <w:t>维</w:t>
-            </w:r>
-            <w:proofErr w:type="gramEnd"/>
+              <w:t>张维维</w:t>
+            </w:r>
           </w:p>
         </w:tc>
         <w:tc>
@@ -863,7 +847,7 @@
         </w:rPr>
         <w:fldChar w:fldCharType="separate"/>
       </w:r>
-      <w:hyperlink w:anchor="_Toc147066745" w:history="1">
+      <w:hyperlink w:anchor="_Toc148020696" w:history="1">
         <w:r>
           <w:rPr>
             <w:rStyle w:val="a5"/>
@@ -897,7 +881,7 @@
             <w:noProof/>
             <w:webHidden/>
           </w:rPr>
-          <w:instrText xml:space="preserve"> PAGEREF _Toc147066745 \h </w:instrText>
+          <w:instrText xml:space="preserve"> PAGEREF _Toc148020696 \h </w:instrText>
         </w:r>
         <w:r>
           <w:rPr>
@@ -941,7 +925,7 @@
           <w:szCs w:val="22"/>
         </w:rPr>
       </w:pPr>
-      <w:hyperlink w:anchor="_Toc147066746" w:history="1">
+      <w:hyperlink w:anchor="_Toc148020697" w:history="1">
         <w:r>
           <w:rPr>
             <w:rStyle w:val="a5"/>
@@ -975,7 +959,7 @@
             <w:noProof/>
             <w:webHidden/>
           </w:rPr>
-          <w:instrText xml:space="preserve"> PAGEREF _Toc147066746 \h </w:instrText>
+          <w:instrText xml:space="preserve"> PAGEREF _Toc148020697 \h </w:instrText>
         </w:r>
         <w:r>
           <w:rPr>
@@ -1019,7 +1003,7 @@
           <w:szCs w:val="22"/>
         </w:rPr>
       </w:pPr>
-      <w:hyperlink w:anchor="_Toc147066747" w:history="1">
+      <w:hyperlink w:anchor="_Toc148020698" w:history="1">
         <w:r>
           <w:rPr>
             <w:rStyle w:val="a5"/>
@@ -1053,7 +1037,7 @@
             <w:noProof/>
             <w:webHidden/>
           </w:rPr>
-          <w:instrText xml:space="preserve"> PAGEREF _Toc147066747 \h </w:instrText>
+          <w:instrText xml:space="preserve"> PAGEREF _Toc148020698 \h </w:instrText>
         </w:r>
         <w:r>
           <w:rPr>
@@ -1097,7 +1081,7 @@
           <w:szCs w:val="22"/>
         </w:rPr>
       </w:pPr>
-      <w:hyperlink w:anchor="_Toc147066748" w:history="1">
+      <w:hyperlink w:anchor="_Toc148020699" w:history="1">
         <w:r>
           <w:rPr>
             <w:rStyle w:val="a5"/>
@@ -1131,7 +1115,7 @@
             <w:noProof/>
             <w:webHidden/>
           </w:rPr>
-          <w:instrText xml:space="preserve"> PAGEREF _Toc147066748 \h </w:instrText>
+          <w:instrText xml:space="preserve"> PAGEREF _Toc148020699 \h </w:instrText>
         </w:r>
         <w:r>
           <w:rPr>
@@ -1175,7 +1159,7 @@
           <w:szCs w:val="22"/>
         </w:rPr>
       </w:pPr>
-      <w:hyperlink w:anchor="_Toc147066749" w:history="1">
+      <w:hyperlink w:anchor="_Toc148020700" w:history="1">
         <w:r>
           <w:rPr>
             <w:rStyle w:val="a5"/>
@@ -1209,7 +1193,7 @@
             <w:noProof/>
             <w:webHidden/>
           </w:rPr>
-          <w:instrText xml:space="preserve"> PAGEREF _Toc147066749 \h </w:instrText>
+          <w:instrText xml:space="preserve"> PAGEREF _Toc148020700 \h </w:instrText>
         </w:r>
         <w:r>
           <w:rPr>
@@ -1253,7 +1237,7 @@
           <w:szCs w:val="22"/>
         </w:rPr>
       </w:pPr>
-      <w:hyperlink w:anchor="_Toc147066750" w:history="1">
+      <w:hyperlink w:anchor="_Toc148020701" w:history="1">
         <w:r>
           <w:rPr>
             <w:rStyle w:val="a5"/>
@@ -1287,7 +1271,7 @@
             <w:noProof/>
             <w:webHidden/>
           </w:rPr>
-          <w:instrText xml:space="preserve"> PAGEREF _Toc147066750 \h </w:instrText>
+          <w:instrText xml:space="preserve"> PAGEREF _Toc148020701 \h </w:instrText>
         </w:r>
         <w:r>
           <w:rPr>
@@ -1330,7 +1314,7 @@
           <w:szCs w:val="22"/>
         </w:rPr>
       </w:pPr>
-      <w:hyperlink w:anchor="_Toc147066751" w:history="1">
+      <w:hyperlink w:anchor="_Toc148020702" w:history="1">
         <w:r>
           <w:rPr>
             <w:rStyle w:val="a5"/>
@@ -1364,7 +1348,7 @@
             <w:noProof/>
             <w:webHidden/>
           </w:rPr>
-          <w:instrText xml:space="preserve"> PAGEREF _Toc147066751 \h </w:instrText>
+          <w:instrText xml:space="preserve"> PAGEREF _Toc148020702 \h </w:instrText>
         </w:r>
         <w:r>
           <w:rPr>
@@ -1384,7 +1368,7 @@
             <w:noProof/>
             <w:webHidden/>
           </w:rPr>
-          <w:t>5</w:t>
+          <w:t>6</w:t>
         </w:r>
         <w:r>
           <w:rPr>
@@ -1407,7 +1391,7 @@
           <w:szCs w:val="22"/>
         </w:rPr>
       </w:pPr>
-      <w:hyperlink w:anchor="_Toc147066752" w:history="1">
+      <w:hyperlink w:anchor="_Toc148020703" w:history="1">
         <w:r>
           <w:rPr>
             <w:rStyle w:val="a5"/>
@@ -1441,7 +1425,7 @@
             <w:noProof/>
             <w:webHidden/>
           </w:rPr>
-          <w:instrText xml:space="preserve"> PAGEREF _Toc147066752 \h </w:instrText>
+          <w:instrText xml:space="preserve"> PAGEREF _Toc148020703 \h </w:instrText>
         </w:r>
         <w:r>
           <w:rPr>
@@ -1461,7 +1445,7 @@
             <w:noProof/>
             <w:webHidden/>
           </w:rPr>
-          <w:t>5</w:t>
+          <w:t>6</w:t>
         </w:r>
         <w:r>
           <w:rPr>
@@ -1484,7 +1468,7 @@
           <w:szCs w:val="22"/>
         </w:rPr>
       </w:pPr>
-      <w:hyperlink w:anchor="_Toc147066753" w:history="1">
+      <w:hyperlink w:anchor="_Toc148020704" w:history="1">
         <w:r>
           <w:rPr>
             <w:rStyle w:val="a5"/>
@@ -1518,7 +1502,7 @@
             <w:noProof/>
             <w:webHidden/>
           </w:rPr>
-          <w:instrText xml:space="preserve"> PAGEREF _Toc147066753 \h </w:instrText>
+          <w:instrText xml:space="preserve"> PAGEREF _Toc148020704 \h </w:instrText>
         </w:r>
         <w:r>
           <w:rPr>
@@ -1538,7 +1522,7 @@
             <w:noProof/>
             <w:webHidden/>
           </w:rPr>
-          <w:t>5</w:t>
+          <w:t>7</w:t>
         </w:r>
         <w:r>
           <w:rPr>
@@ -1561,7 +1545,7 @@
           <w:szCs w:val="22"/>
         </w:rPr>
       </w:pPr>
-      <w:hyperlink w:anchor="_Toc147066754" w:history="1">
+      <w:hyperlink w:anchor="_Toc148020705" w:history="1">
         <w:r>
           <w:rPr>
             <w:rStyle w:val="a5"/>
@@ -1595,7 +1579,7 @@
             <w:noProof/>
             <w:webHidden/>
           </w:rPr>
-          <w:instrText xml:space="preserve"> PAGEREF _Toc147066754 \h </w:instrText>
+          <w:instrText xml:space="preserve"> PAGEREF _Toc148020705 \h </w:instrText>
         </w:r>
         <w:r>
           <w:rPr>
@@ -1615,7 +1599,7 @@
             <w:noProof/>
             <w:webHidden/>
           </w:rPr>
-          <w:t>5</w:t>
+          <w:t>8</w:t>
         </w:r>
         <w:r>
           <w:rPr>
@@ -1638,7 +1622,7 @@
           <w:szCs w:val="22"/>
         </w:rPr>
       </w:pPr>
-      <w:hyperlink w:anchor="_Toc147066755" w:history="1">
+      <w:hyperlink w:anchor="_Toc148020706" w:history="1">
         <w:r>
           <w:rPr>
             <w:rStyle w:val="a5"/>
@@ -1672,7 +1656,7 @@
             <w:noProof/>
             <w:webHidden/>
           </w:rPr>
-          <w:instrText xml:space="preserve"> PAGEREF _Toc147066755 \h </w:instrText>
+          <w:instrText xml:space="preserve"> PAGEREF _Toc148020706 \h </w:instrText>
         </w:r>
         <w:r>
           <w:rPr>
@@ -1692,7 +1676,7 @@
             <w:noProof/>
             <w:webHidden/>
           </w:rPr>
-          <w:t>6</w:t>
+          <w:t>8</w:t>
         </w:r>
         <w:r>
           <w:rPr>
@@ -1715,7 +1699,7 @@
           <w:szCs w:val="22"/>
         </w:rPr>
       </w:pPr>
-      <w:hyperlink w:anchor="_Toc147066756" w:history="1">
+      <w:hyperlink w:anchor="_Toc148020707" w:history="1">
         <w:r>
           <w:rPr>
             <w:rStyle w:val="a5"/>
@@ -1749,7 +1733,7 @@
             <w:noProof/>
             <w:webHidden/>
           </w:rPr>
-          <w:instrText xml:space="preserve"> PAGEREF _Toc147066756 \h </w:instrText>
+          <w:instrText xml:space="preserve"> PAGEREF _Toc148020707 \h </w:instrText>
         </w:r>
         <w:r>
           <w:rPr>
@@ -1769,7 +1753,7 @@
             <w:noProof/>
             <w:webHidden/>
           </w:rPr>
-          <w:t>6</w:t>
+          <w:t>9</w:t>
         </w:r>
         <w:r>
           <w:rPr>
@@ -1792,7 +1776,7 @@
           <w:szCs w:val="22"/>
         </w:rPr>
       </w:pPr>
-      <w:hyperlink w:anchor="_Toc147066757" w:history="1">
+      <w:hyperlink w:anchor="_Toc148020708" w:history="1">
         <w:r>
           <w:rPr>
             <w:rStyle w:val="a5"/>
@@ -1826,7 +1810,7 @@
             <w:noProof/>
             <w:webHidden/>
           </w:rPr>
-          <w:instrText xml:space="preserve"> PAGEREF _Toc147066757 \h </w:instrText>
+          <w:instrText xml:space="preserve"> PAGEREF _Toc148020708 \h </w:instrText>
         </w:r>
         <w:r>
           <w:rPr>
@@ -1846,7 +1830,7 @@
             <w:noProof/>
             <w:webHidden/>
           </w:rPr>
-          <w:t>6</w:t>
+          <w:t>9</w:t>
         </w:r>
         <w:r>
           <w:rPr>
@@ -1869,7 +1853,7 @@
           <w:szCs w:val="22"/>
         </w:rPr>
       </w:pPr>
-      <w:hyperlink w:anchor="_Toc147066758" w:history="1">
+      <w:hyperlink w:anchor="_Toc148020709" w:history="1">
         <w:r>
           <w:rPr>
             <w:rStyle w:val="a5"/>
@@ -1903,7 +1887,7 @@
             <w:noProof/>
             <w:webHidden/>
           </w:rPr>
-          <w:instrText xml:space="preserve"> PAGEREF _Toc147066758 \h </w:instrText>
+          <w:instrText xml:space="preserve"> PAGEREF _Toc148020709 \h </w:instrText>
         </w:r>
         <w:r>
           <w:rPr>
@@ -1923,7 +1907,7 @@
             <w:noProof/>
             <w:webHidden/>
           </w:rPr>
-          <w:t>6</w:t>
+          <w:t>9</w:t>
         </w:r>
         <w:r>
           <w:rPr>
@@ -1946,7 +1930,7 @@
         <w:br w:type="page"/>
       </w:r>
       <w:bookmarkStart w:id="0" w:name="_Toc15898327"/>
-      <w:bookmarkStart w:id="1" w:name="_Toc147066745"/>
+      <w:bookmarkStart w:id="1" w:name="_Toc148020696"/>
       <w:r>
         <w:rPr>
           <w:rFonts w:hint="eastAsia"/>
@@ -1972,7 +1956,7 @@
       </w:pPr>
       <w:bookmarkStart w:id="2" w:name="_Toc15786742"/>
       <w:bookmarkStart w:id="3" w:name="_Toc15898328"/>
-      <w:bookmarkStart w:id="4" w:name="_Toc147066746"/>
+      <w:bookmarkStart w:id="4" w:name="_Toc148020697"/>
       <w:r>
         <w:rPr>
           <w:rFonts w:hint="eastAsia"/>
@@ -2044,7 +2028,7 @@
       </w:pPr>
       <w:bookmarkStart w:id="5" w:name="_Toc15786743"/>
       <w:bookmarkStart w:id="6" w:name="_Toc15898329"/>
-      <w:bookmarkStart w:id="7" w:name="_Toc147066747"/>
+      <w:bookmarkStart w:id="7" w:name="_Toc148020698"/>
       <w:r>
         <w:rPr>
           <w:rFonts w:hint="eastAsia"/>
@@ -2101,7 +2085,7 @@
       </w:pPr>
       <w:bookmarkStart w:id="8" w:name="_Toc15786744"/>
       <w:bookmarkStart w:id="9" w:name="_Toc15898330"/>
-      <w:bookmarkStart w:id="10" w:name="_Toc147066748"/>
+      <w:bookmarkStart w:id="10" w:name="_Toc148020699"/>
       <w:r>
         <w:rPr>
           <w:rFonts w:hint="eastAsia"/>
@@ -2182,7 +2166,7 @@
       </w:pPr>
       <w:bookmarkStart w:id="11" w:name="_Toc15786745"/>
       <w:bookmarkStart w:id="12" w:name="_Toc15898331"/>
-      <w:bookmarkStart w:id="13" w:name="_Toc147066749"/>
+      <w:bookmarkStart w:id="13" w:name="_Toc148020700"/>
       <w:r>
         <w:rPr>
           <w:rFonts w:hint="eastAsia"/>
@@ -2354,7 +2338,7 @@
       </w:pPr>
       <w:bookmarkStart w:id="14" w:name="_Toc15786746"/>
       <w:bookmarkStart w:id="15" w:name="_Toc15898332"/>
-      <w:bookmarkStart w:id="16" w:name="_Toc147066750"/>
+      <w:bookmarkStart w:id="16" w:name="_Toc148020701"/>
       <w:r>
         <w:rPr>
           <w:rFonts w:hint="eastAsia"/>
@@ -3048,7 +3032,7 @@
         <w:spacing w:before="175" w:after="175"/>
       </w:pPr>
       <w:bookmarkStart w:id="17" w:name="_Toc522971416"/>
-      <w:bookmarkStart w:id="18" w:name="_Toc147066751"/>
+      <w:bookmarkStart w:id="18" w:name="_Toc148020702"/>
       <w:r>
         <w:rPr>
           <w:rFonts w:hint="eastAsia"/>
@@ -3455,7 +3439,7 @@
         <w:spacing w:before="175" w:after="175"/>
       </w:pPr>
       <w:bookmarkStart w:id="20" w:name="_Toc522971417"/>
-      <w:bookmarkStart w:id="21" w:name="_Toc147066752"/>
+      <w:bookmarkStart w:id="21" w:name="_Toc148020703"/>
       <w:r>
         <w:rPr>
           <w:rFonts w:hint="eastAsia"/>
@@ -3637,25 +3621,7 @@
           <w:i/>
           <w:iCs/>
         </w:rPr>
-        <w:t>本系统的所有输入表单，都增加了数据校验，防止</w:t>
-      </w:r>
-      <w:proofErr w:type="gramStart"/>
-      <w:r>
-        <w:rPr>
-          <w:rFonts w:ascii="宋体" w:hAnsi="宋体" w:hint="eastAsia"/>
-          <w:i/>
-          <w:iCs/>
-        </w:rPr>
-        <w:t>脏数据</w:t>
-      </w:r>
-      <w:proofErr w:type="gramEnd"/>
-      <w:r>
-        <w:rPr>
-          <w:rFonts w:ascii="宋体" w:hAnsi="宋体" w:hint="eastAsia"/>
-          <w:i/>
-          <w:iCs/>
-        </w:rPr>
-        <w:t>进入数据库</w:t>
+        <w:t>本系统的所有输入表单，都增加了数据校验，防止脏数据进入数据库</w:t>
       </w:r>
     </w:p>
     <w:p>
@@ -3746,7 +3712,7 @@
         <w:spacing w:before="175" w:after="175"/>
       </w:pPr>
       <w:bookmarkStart w:id="22" w:name="_Toc522971418"/>
-      <w:bookmarkStart w:id="23" w:name="_Toc147066753"/>
+      <w:bookmarkStart w:id="23" w:name="_Toc148020704"/>
       <w:r>
         <w:rPr>
           <w:rFonts w:hint="eastAsia"/>
@@ -3835,25 +3801,7 @@
           <w:i/>
           <w:iCs/>
         </w:rPr>
-        <w:t>本系统基于Java语言，结合了当下Java EE平台中最热门的Spring Boot技术</w:t>
-      </w:r>
-      <w:proofErr w:type="gramStart"/>
-      <w:r>
-        <w:rPr>
-          <w:rFonts w:ascii="宋体" w:hAnsi="宋体" w:hint="eastAsia"/>
-          <w:i/>
-          <w:iCs/>
-        </w:rPr>
-        <w:t>栈</w:t>
-      </w:r>
-      <w:proofErr w:type="gramEnd"/>
-      <w:r>
-        <w:rPr>
-          <w:rFonts w:ascii="宋体" w:hAnsi="宋体" w:hint="eastAsia"/>
-          <w:i/>
-          <w:iCs/>
-        </w:rPr>
-        <w:t>构建的</w:t>
+        <w:t>本系统基于Java语言，结合了当下Java EE平台中最热门的Spring Boot技术栈构建的</w:t>
       </w:r>
       <w:r>
         <w:rPr>
@@ -3933,7 +3881,7 @@
         <w:spacing w:before="175" w:after="175"/>
       </w:pPr>
       <w:bookmarkStart w:id="24" w:name="_Toc522971419"/>
-      <w:bookmarkStart w:id="25" w:name="_Toc147066754"/>
+      <w:bookmarkStart w:id="25" w:name="_Toc148020705"/>
       <w:r>
         <w:rPr>
           <w:rFonts w:hint="eastAsia"/>
@@ -3956,7 +3904,7 @@
     <w:p>
       <w:pPr>
         <w:rPr>
-          <w:rFonts w:ascii="宋体" w:hAnsi="宋体" w:hint="eastAsia"/>
+          <w:rFonts w:ascii="宋体" w:hAnsi="宋体"/>
           <w:i/>
           <w:iCs/>
         </w:rPr>
@@ -4003,7 +3951,7 @@
       </w:pPr>
       <w:bookmarkStart w:id="26" w:name="_Toc514748150"/>
       <w:bookmarkStart w:id="27" w:name="_Toc522971424"/>
-      <w:bookmarkStart w:id="28" w:name="_Toc147066755"/>
+      <w:bookmarkStart w:id="28" w:name="_Toc148020706"/>
       <w:r>
         <w:t>5</w:t>
       </w:r>
@@ -4151,21 +4099,7 @@
               <w:rPr>
                 <w:sz w:val="18"/>
               </w:rPr>
-              <w:t xml:space="preserve">Intel(R) </w:t>
-            </w:r>
-            <w:proofErr w:type="gramStart"/>
-            <w:r>
-              <w:rPr>
-                <w:sz w:val="18"/>
-              </w:rPr>
-              <w:t>Core(</w:t>
-            </w:r>
-            <w:proofErr w:type="gramEnd"/>
-            <w:r>
-              <w:rPr>
-                <w:sz w:val="18"/>
-              </w:rPr>
-              <w:t>TM) i7-7700HQ CPU @ 2.80GHz</w:t>
+              <w:t>Intel(R) Core(TM) i7-7700HQ CPU @ 2.80GHz</w:t>
             </w:r>
           </w:p>
           <w:p>
@@ -4295,21 +4229,7 @@
               <w:rPr>
                 <w:sz w:val="18"/>
               </w:rPr>
-              <w:t xml:space="preserve">Intel(R) </w:t>
-            </w:r>
-            <w:proofErr w:type="gramStart"/>
-            <w:r>
-              <w:rPr>
-                <w:sz w:val="18"/>
-              </w:rPr>
-              <w:t>Core(</w:t>
-            </w:r>
-            <w:proofErr w:type="gramEnd"/>
-            <w:r>
-              <w:rPr>
-                <w:sz w:val="18"/>
-              </w:rPr>
-              <w:t>TM) i7-7700HQ CPU @ 2.80GHz</w:t>
+              <w:t>Intel(R) Core(TM) i7-7700HQ CPU @ 2.80GHz</w:t>
             </w:r>
           </w:p>
           <w:p>
@@ -4938,21 +4858,12 @@
                 <w:sz w:val="18"/>
               </w:rPr>
             </w:pPr>
-            <w:proofErr w:type="gramStart"/>
-            <w:r>
-              <w:rPr>
-                <w:rFonts w:hint="eastAsia"/>
-                <w:sz w:val="18"/>
-              </w:rPr>
-              <w:t>物理机</w:t>
-            </w:r>
-            <w:proofErr w:type="gramEnd"/>
-            <w:r>
-              <w:rPr>
-                <w:rFonts w:hint="eastAsia"/>
-                <w:sz w:val="18"/>
-              </w:rPr>
-              <w:t>之间的局域网通信</w:t>
+            <w:r>
+              <w:rPr>
+                <w:rFonts w:hint="eastAsia"/>
+                <w:sz w:val="18"/>
+              </w:rPr>
+              <w:t>物理机之间的局域网通信</w:t>
             </w:r>
           </w:p>
         </w:tc>
@@ -4966,21 +4877,12 @@
                 <w:sz w:val="18"/>
               </w:rPr>
             </w:pPr>
-            <w:proofErr w:type="gramStart"/>
-            <w:r>
-              <w:rPr>
-                <w:rFonts w:hint="eastAsia"/>
-                <w:sz w:val="18"/>
-              </w:rPr>
-              <w:t>物理机</w:t>
-            </w:r>
-            <w:proofErr w:type="gramEnd"/>
-            <w:r>
-              <w:rPr>
-                <w:rFonts w:hint="eastAsia"/>
-                <w:sz w:val="18"/>
-              </w:rPr>
-              <w:t>之间的局域网通信</w:t>
+            <w:r>
+              <w:rPr>
+                <w:rFonts w:hint="eastAsia"/>
+                <w:sz w:val="18"/>
+              </w:rPr>
+              <w:t>物理机之间的局域网通信</w:t>
             </w:r>
           </w:p>
         </w:tc>
@@ -5044,7 +4946,7 @@
       </w:pPr>
       <w:bookmarkStart w:id="29" w:name="_Toc514748155"/>
       <w:bookmarkStart w:id="30" w:name="_Toc522971429"/>
-      <w:bookmarkStart w:id="31" w:name="_Toc147066756"/>
+      <w:bookmarkStart w:id="31" w:name="_Toc148020707"/>
       <w:r>
         <w:t>6</w:t>
       </w:r>
@@ -5192,21 +5094,7 @@
               <w:rPr>
                 <w:sz w:val="18"/>
               </w:rPr>
-              <w:t xml:space="preserve">Intel(R) </w:t>
-            </w:r>
-            <w:proofErr w:type="gramStart"/>
-            <w:r>
-              <w:rPr>
-                <w:sz w:val="18"/>
-              </w:rPr>
-              <w:t>Core(</w:t>
-            </w:r>
-            <w:proofErr w:type="gramEnd"/>
-            <w:r>
-              <w:rPr>
-                <w:sz w:val="18"/>
-              </w:rPr>
-              <w:t>TM) i7-7700HQ CPU @ 2.80GHz</w:t>
+              <w:t>Intel(R) Core(TM) i7-7700HQ CPU @ 2.80GHz</w:t>
             </w:r>
           </w:p>
           <w:p>
@@ -5336,21 +5224,7 @@
               <w:rPr>
                 <w:sz w:val="18"/>
               </w:rPr>
-              <w:t xml:space="preserve">Intel(R) </w:t>
-            </w:r>
-            <w:proofErr w:type="gramStart"/>
-            <w:r>
-              <w:rPr>
-                <w:sz w:val="18"/>
-              </w:rPr>
-              <w:t>Core(</w:t>
-            </w:r>
-            <w:proofErr w:type="gramEnd"/>
-            <w:r>
-              <w:rPr>
-                <w:sz w:val="18"/>
-              </w:rPr>
-              <w:t>TM) i7-7700HQ CPU @ 2.80GHz</w:t>
+              <w:t>Intel(R) Core(TM) i7-7700HQ CPU @ 2.80GHz</w:t>
             </w:r>
           </w:p>
           <w:p>
@@ -5979,21 +5853,12 @@
                 <w:sz w:val="18"/>
               </w:rPr>
             </w:pPr>
-            <w:proofErr w:type="gramStart"/>
-            <w:r>
-              <w:rPr>
-                <w:rFonts w:hint="eastAsia"/>
-                <w:sz w:val="18"/>
-              </w:rPr>
-              <w:t>物理机</w:t>
-            </w:r>
-            <w:proofErr w:type="gramEnd"/>
-            <w:r>
-              <w:rPr>
-                <w:rFonts w:hint="eastAsia"/>
-                <w:sz w:val="18"/>
-              </w:rPr>
-              <w:t>之间的局域网通信</w:t>
+            <w:r>
+              <w:rPr>
+                <w:rFonts w:hint="eastAsia"/>
+                <w:sz w:val="18"/>
+              </w:rPr>
+              <w:t>物理机之间的局域网通信</w:t>
             </w:r>
           </w:p>
         </w:tc>
@@ -6007,21 +5872,12 @@
                 <w:sz w:val="18"/>
               </w:rPr>
             </w:pPr>
-            <w:proofErr w:type="gramStart"/>
-            <w:r>
-              <w:rPr>
-                <w:rFonts w:hint="eastAsia"/>
-                <w:sz w:val="18"/>
-              </w:rPr>
-              <w:t>物理机</w:t>
-            </w:r>
-            <w:proofErr w:type="gramEnd"/>
-            <w:r>
-              <w:rPr>
-                <w:rFonts w:hint="eastAsia"/>
-                <w:sz w:val="18"/>
-              </w:rPr>
-              <w:t>之间的局域网通信</w:t>
+            <w:r>
+              <w:rPr>
+                <w:rFonts w:hint="eastAsia"/>
+                <w:sz w:val="18"/>
+              </w:rPr>
+              <w:t>物理机之间的局域网通信</w:t>
             </w:r>
           </w:p>
         </w:tc>
@@ -6084,7 +5940,7 @@
       </w:pPr>
       <w:bookmarkStart w:id="32" w:name="_Toc514748160"/>
       <w:bookmarkStart w:id="33" w:name="_Toc522971434"/>
-      <w:bookmarkStart w:id="34" w:name="_Toc147066757"/>
+      <w:bookmarkStart w:id="34" w:name="_Toc148020708"/>
       <w:r>
         <w:t>7</w:t>
       </w:r>
@@ -6232,21 +6088,7 @@
               <w:rPr>
                 <w:sz w:val="18"/>
               </w:rPr>
-              <w:t xml:space="preserve">Intel(R) </w:t>
-            </w:r>
-            <w:proofErr w:type="gramStart"/>
-            <w:r>
-              <w:rPr>
-                <w:sz w:val="18"/>
-              </w:rPr>
-              <w:t>Core(</w:t>
-            </w:r>
-            <w:proofErr w:type="gramEnd"/>
-            <w:r>
-              <w:rPr>
-                <w:sz w:val="18"/>
-              </w:rPr>
-              <w:t>TM) i7-7700HQ CPU @ 2.80GHz</w:t>
+              <w:t>Intel(R) Core(TM) i7-7700HQ CPU @ 2.80GHz</w:t>
             </w:r>
           </w:p>
           <w:p>
@@ -6376,21 +6218,7 @@
               <w:rPr>
                 <w:sz w:val="18"/>
               </w:rPr>
-              <w:t xml:space="preserve">Intel(R) </w:t>
-            </w:r>
-            <w:proofErr w:type="gramStart"/>
-            <w:r>
-              <w:rPr>
-                <w:sz w:val="18"/>
-              </w:rPr>
-              <w:t>Core(</w:t>
-            </w:r>
-            <w:proofErr w:type="gramEnd"/>
-            <w:r>
-              <w:rPr>
-                <w:sz w:val="18"/>
-              </w:rPr>
-              <w:t>TM) i7-7700HQ CPU @ 2.80GHz</w:t>
+              <w:t>Intel(R) Core(TM) i7-7700HQ CPU @ 2.80GHz</w:t>
             </w:r>
           </w:p>
           <w:p>
@@ -7019,21 +6847,12 @@
                 <w:sz w:val="18"/>
               </w:rPr>
             </w:pPr>
-            <w:proofErr w:type="gramStart"/>
-            <w:r>
-              <w:rPr>
-                <w:rFonts w:hint="eastAsia"/>
-                <w:sz w:val="18"/>
-              </w:rPr>
-              <w:t>物理机</w:t>
-            </w:r>
-            <w:proofErr w:type="gramEnd"/>
-            <w:r>
-              <w:rPr>
-                <w:rFonts w:hint="eastAsia"/>
-                <w:sz w:val="18"/>
-              </w:rPr>
-              <w:t>之间的局域网通信</w:t>
+            <w:r>
+              <w:rPr>
+                <w:rFonts w:hint="eastAsia"/>
+                <w:sz w:val="18"/>
+              </w:rPr>
+              <w:t>物理机之间的局域网通信</w:t>
             </w:r>
           </w:p>
         </w:tc>
@@ -7047,21 +6866,12 @@
                 <w:sz w:val="18"/>
               </w:rPr>
             </w:pPr>
-            <w:proofErr w:type="gramStart"/>
-            <w:r>
-              <w:rPr>
-                <w:rFonts w:hint="eastAsia"/>
-                <w:sz w:val="18"/>
-              </w:rPr>
-              <w:t>物理机</w:t>
-            </w:r>
-            <w:proofErr w:type="gramEnd"/>
-            <w:r>
-              <w:rPr>
-                <w:rFonts w:hint="eastAsia"/>
-                <w:sz w:val="18"/>
-              </w:rPr>
-              <w:t>之间的局域网通信</w:t>
+            <w:r>
+              <w:rPr>
+                <w:rFonts w:hint="eastAsia"/>
+                <w:sz w:val="18"/>
+              </w:rPr>
+              <w:t>物理机之间的局域网通信</w:t>
             </w:r>
           </w:p>
         </w:tc>
@@ -7117,7 +6927,7 @@
         <w:pStyle w:val="1"/>
         <w:spacing w:before="175" w:after="175"/>
       </w:pPr>
-      <w:bookmarkStart w:id="35" w:name="_Toc147066758"/>
+      <w:bookmarkStart w:id="35" w:name="_Toc148020709"/>
       <w:r>
         <w:t>8</w:t>
       </w:r>

--- a/cupde/videosite/docs/2.体系结构设计说明书.docx
+++ b/cupde/videosite/docs/2.体系结构设计说明书.docx
@@ -226,8 +226,16 @@
               <w:rPr>
                 <w:rFonts w:hint="eastAsia"/>
               </w:rPr>
-              <w:t>-videosite</w:t>
-            </w:r>
+              <w:t>-</w:t>
+            </w:r>
+            <w:proofErr w:type="spellStart"/>
+            <w:r>
+              <w:rPr>
+                <w:rFonts w:hint="eastAsia"/>
+              </w:rPr>
+              <w:t>videosite</w:t>
+            </w:r>
+            <w:proofErr w:type="spellEnd"/>
             <w:r>
               <w:rPr>
                 <w:rFonts w:hint="eastAsia"/>
@@ -334,8 +342,16 @@
               <w:rPr>
                 <w:rFonts w:hint="eastAsia"/>
               </w:rPr>
-              <w:t>张维维</w:t>
-            </w:r>
+              <w:t>张维</w:t>
+            </w:r>
+            <w:proofErr w:type="gramStart"/>
+            <w:r>
+              <w:rPr>
+                <w:rFonts w:hint="eastAsia"/>
+              </w:rPr>
+              <w:t>维</w:t>
+            </w:r>
+            <w:proofErr w:type="gramEnd"/>
           </w:p>
         </w:tc>
       </w:tr>
@@ -649,8 +665,16 @@
               <w:rPr>
                 <w:rFonts w:hint="eastAsia"/>
               </w:rPr>
-              <w:t>张维维</w:t>
-            </w:r>
+              <w:t>张维</w:t>
+            </w:r>
+            <w:proofErr w:type="gramStart"/>
+            <w:r>
+              <w:rPr>
+                <w:rFonts w:hint="eastAsia"/>
+              </w:rPr>
+              <w:t>维</w:t>
+            </w:r>
+            <w:proofErr w:type="gramEnd"/>
           </w:p>
         </w:tc>
         <w:tc>
@@ -1976,48 +2000,36 @@
     <w:p>
       <w:pPr>
         <w:ind w:firstLineChars="200" w:firstLine="448"/>
-        <w:rPr>
-          <w:i/>
-          <w:iCs/>
-        </w:rPr>
       </w:pPr>
       <w:r>
         <w:rPr>
           <w:rFonts w:hint="eastAsia"/>
-          <w:i/>
-          <w:iCs/>
         </w:rPr>
         <w:t>此文档概括地描述了</w:t>
       </w:r>
+      <w:proofErr w:type="spellStart"/>
       <w:r>
         <w:rPr>
           <w:rFonts w:hint="eastAsia"/>
-          <w:i/>
-          <w:iCs/>
         </w:rPr>
         <w:t>VideoSite</w:t>
       </w:r>
+      <w:proofErr w:type="spellEnd"/>
       <w:r>
         <w:rPr>
           <w:rFonts w:hint="eastAsia"/>
-          <w:i/>
-          <w:iCs/>
         </w:rPr>
         <w:t>视频网站系统的主要功能，阐述了软件系统的总体结构，包括逻辑设计、物理结构，并说明了系统的总体设计策略与所有技术。体系结构设计的任务是发现、规范的过程，</w:t>
       </w:r>
       <w:r>
         <w:rPr>
           <w:rFonts w:hint="eastAsia"/>
-          <w:i/>
-          <w:iCs/>
         </w:rPr>
         <w:t>有益于提高软件开发过程中的能见度，便于对软件开发过程中的控制与管理，便于采用工程方法开发</w:t>
       </w:r>
       <w:r>
         <w:rPr>
           <w:rFonts w:hint="eastAsia"/>
-          <w:i/>
-          <w:iCs/>
         </w:rPr>
         <w:t>软件，提高软件的质量，便于开发人员、维护人员、管理人员之间的交流、协作，并作为工作成果的原始依据，并且在向潜在用户传递软件功能、性能需求，使其能够判断此软件是否与自己的体系结构相关。</w:t>
       </w:r>
@@ -2050,31 +2062,25 @@
         <w:ind w:firstLineChars="200" w:firstLine="448"/>
         <w:rPr>
           <w:rFonts w:ascii="宋体" w:hAnsi="宋体"/>
-          <w:i/>
-          <w:iCs/>
         </w:rPr>
       </w:pPr>
       <w:r>
         <w:rPr>
           <w:rFonts w:hint="eastAsia"/>
-          <w:i/>
-          <w:iCs/>
         </w:rPr>
         <w:t>此文档概括地描述了</w:t>
       </w:r>
+      <w:proofErr w:type="spellStart"/>
       <w:r>
         <w:rPr>
           <w:rFonts w:hint="eastAsia"/>
-          <w:i/>
-          <w:iCs/>
         </w:rPr>
         <w:t>VideoSite</w:t>
       </w:r>
+      <w:proofErr w:type="spellEnd"/>
       <w:r>
         <w:rPr>
           <w:rFonts w:hint="eastAsia"/>
-          <w:i/>
-          <w:iCs/>
         </w:rPr>
         <w:t>视频网站系统的主要功能，阐述了软件系统的总体结构，包括逻辑设计、物理结构，并说明了系统的总体设计策略与所有技术。</w:t>
       </w:r>
@@ -2107,55 +2113,43 @@
         <w:ind w:firstLineChars="200" w:firstLine="448"/>
         <w:rPr>
           <w:rFonts w:ascii="宋体" w:hAnsi="宋体"/>
-          <w:i/>
-          <w:iCs/>
         </w:rPr>
       </w:pPr>
       <w:r>
         <w:rPr>
           <w:rFonts w:ascii="宋体" w:hAnsi="宋体" w:hint="eastAsia"/>
-          <w:i/>
-          <w:iCs/>
         </w:rPr>
         <w:t>此文档主要是给开发</w:t>
       </w:r>
+      <w:proofErr w:type="spellStart"/>
       <w:r>
         <w:rPr>
           <w:rFonts w:hint="eastAsia"/>
-          <w:i/>
-          <w:iCs/>
         </w:rPr>
         <w:t>VideoSite</w:t>
       </w:r>
+      <w:proofErr w:type="spellEnd"/>
       <w:r>
         <w:rPr>
           <w:rFonts w:hint="eastAsia"/>
-          <w:i/>
-          <w:iCs/>
         </w:rPr>
         <w:t>视频网站系统的开发人员、系统的维护人员以及系统的以后开发人员；为之后的网站开发人员、维护人员、用户等等使用时可以准确方便地熟悉使用网站，指导</w:t>
       </w:r>
       <w:r>
         <w:rPr>
           <w:rFonts w:hint="eastAsia"/>
-          <w:i/>
-          <w:iCs/>
         </w:rPr>
         <w:t>视频</w:t>
       </w:r>
       <w:r>
         <w:rPr>
           <w:rFonts w:hint="eastAsia"/>
-          <w:i/>
-          <w:iCs/>
         </w:rPr>
         <w:t>网站</w:t>
       </w:r>
       <w:r>
         <w:rPr>
           <w:rFonts w:hint="eastAsia"/>
-          <w:i/>
-          <w:iCs/>
         </w:rPr>
         <w:t>功能的实现。</w:t>
       </w:r>
@@ -2490,6 +2484,7 @@
                 <w:sz w:val="18"/>
               </w:rPr>
             </w:pPr>
+            <w:proofErr w:type="spellStart"/>
             <w:r>
               <w:rPr>
                 <w:rFonts w:hint="eastAsia"/>
@@ -2497,6 +2492,7 @@
               </w:rPr>
               <w:t>VideoSite</w:t>
             </w:r>
+            <w:proofErr w:type="spellEnd"/>
             <w:r>
               <w:rPr>
                 <w:rFonts w:hint="eastAsia"/>
@@ -3062,12 +3058,14 @@
         </w:rPr>
         <w:t>本系统是</w:t>
       </w:r>
+      <w:proofErr w:type="spellStart"/>
       <w:r>
         <w:rPr>
           <w:rFonts w:hint="eastAsia"/>
         </w:rPr>
         <w:t>VideoSite</w:t>
       </w:r>
+      <w:proofErr w:type="spellEnd"/>
       <w:r>
         <w:rPr>
           <w:rFonts w:hint="eastAsia"/>
@@ -3466,17 +3464,27 @@
         </w:numPr>
         <w:rPr>
           <w:rFonts w:ascii="宋体" w:hAnsi="宋体"/>
-          <w:i/>
-          <w:iCs/>
         </w:rPr>
       </w:pPr>
       <w:r>
         <w:rPr>
           <w:rFonts w:ascii="宋体" w:hAnsi="宋体" w:hint="eastAsia"/>
-          <w:i/>
-          <w:iCs/>
-        </w:rPr>
-        <w:t>所有开发人员应严格遵循需求规划设计，关键实现VideoSite视频网站系统的各角色的功能。不进行相应广告媒体转载，少量提供友情链接网站。</w:t>
+        </w:rPr>
+        <w:t>所有开发人员应严格遵循需求规划设计，关键实现</w:t>
+      </w:r>
+      <w:proofErr w:type="spellStart"/>
+      <w:r>
+        <w:rPr>
+          <w:rFonts w:ascii="宋体" w:hAnsi="宋体" w:hint="eastAsia"/>
+        </w:rPr>
+        <w:t>VideoSite</w:t>
+      </w:r>
+      <w:proofErr w:type="spellEnd"/>
+      <w:r>
+        <w:rPr>
+          <w:rFonts w:ascii="宋体" w:hAnsi="宋体" w:hint="eastAsia"/>
+        </w:rPr>
+        <w:t>视频网站系统的各角色的功能。不进行相应广告媒体转载，少量提供友情链接网站。</w:t>
       </w:r>
     </w:p>
     <w:p>
@@ -3487,31 +3495,23 @@
         </w:numPr>
         <w:rPr>
           <w:rFonts w:ascii="宋体" w:hAnsi="宋体"/>
-          <w:i/>
-          <w:iCs/>
         </w:rPr>
       </w:pPr>
       <w:r>
         <w:rPr>
           <w:rFonts w:ascii="宋体" w:hAnsi="宋体" w:hint="eastAsia"/>
-          <w:i/>
-          <w:iCs/>
         </w:rPr>
         <w:t>本系统在Windows</w:t>
       </w:r>
       <w:r>
         <w:rPr>
           <w:rFonts w:ascii="宋体" w:hAnsi="宋体"/>
-          <w:i/>
-          <w:iCs/>
         </w:rPr>
         <w:t xml:space="preserve"> 11</w:t>
       </w:r>
       <w:r>
         <w:rPr>
           <w:rFonts w:ascii="宋体" w:hAnsi="宋体" w:hint="eastAsia"/>
-          <w:i/>
-          <w:iCs/>
         </w:rPr>
         <w:t>上开发；</w:t>
       </w:r>
@@ -3524,39 +3524,29 @@
         </w:numPr>
         <w:rPr>
           <w:rFonts w:ascii="宋体" w:hAnsi="宋体"/>
-          <w:i/>
-          <w:iCs/>
         </w:rPr>
       </w:pPr>
       <w:r>
         <w:rPr>
           <w:rFonts w:ascii="宋体" w:hAnsi="宋体" w:hint="eastAsia"/>
-          <w:i/>
-          <w:iCs/>
         </w:rPr>
         <w:t>支持基于chrome内核（版本≥1</w:t>
       </w:r>
       <w:r>
         <w:rPr>
           <w:rFonts w:ascii="宋体" w:hAnsi="宋体"/>
-          <w:i/>
-          <w:iCs/>
         </w:rPr>
         <w:t>00.0.0.0</w:t>
       </w:r>
       <w:r>
         <w:rPr>
           <w:rFonts w:ascii="宋体" w:hAnsi="宋体" w:hint="eastAsia"/>
-          <w:i/>
-          <w:iCs/>
         </w:rPr>
         <w:t>）的浏览器</w:t>
       </w:r>
       <w:r>
         <w:rPr>
           <w:rFonts w:ascii="宋体" w:hAnsi="宋体" w:hint="eastAsia"/>
-          <w:i/>
-          <w:iCs/>
         </w:rPr>
         <w:t>；</w:t>
       </w:r>
@@ -3569,15 +3559,11 @@
         </w:numPr>
         <w:rPr>
           <w:rFonts w:ascii="宋体" w:hAnsi="宋体"/>
-          <w:i/>
-          <w:iCs/>
         </w:rPr>
       </w:pPr>
       <w:r>
         <w:rPr>
           <w:rFonts w:ascii="宋体" w:hAnsi="宋体" w:hint="eastAsia"/>
-          <w:i/>
-          <w:iCs/>
         </w:rPr>
         <w:t>基于flexbox布局，在任意分辨率下均可正常显示；</w:t>
       </w:r>
@@ -3590,15 +3576,11 @@
         </w:numPr>
         <w:rPr>
           <w:rFonts w:ascii="宋体" w:hAnsi="宋体"/>
-          <w:i/>
-          <w:iCs/>
         </w:rPr>
       </w:pPr>
       <w:r>
         <w:rPr>
           <w:rFonts w:ascii="宋体" w:hAnsi="宋体" w:hint="eastAsia"/>
-          <w:i/>
-          <w:iCs/>
         </w:rPr>
         <w:t>软件质量</w:t>
       </w:r>
@@ -3611,17 +3593,27 @@
         </w:numPr>
         <w:rPr>
           <w:rFonts w:ascii="宋体" w:hAnsi="宋体"/>
-          <w:i/>
-          <w:iCs/>
         </w:rPr>
       </w:pPr>
       <w:r>
         <w:rPr>
           <w:rFonts w:ascii="宋体" w:hAnsi="宋体" w:hint="eastAsia"/>
-          <w:i/>
-          <w:iCs/>
-        </w:rPr>
-        <w:t>本系统的所有输入表单，都增加了数据校验，防止脏数据进入数据库</w:t>
+        </w:rPr>
+        <w:t>本系统的所有输入表单，都增加了数据校验，防止</w:t>
+      </w:r>
+      <w:proofErr w:type="gramStart"/>
+      <w:r>
+        <w:rPr>
+          <w:rFonts w:ascii="宋体" w:hAnsi="宋体" w:hint="eastAsia"/>
+        </w:rPr>
+        <w:t>脏数据</w:t>
+      </w:r>
+      <w:proofErr w:type="gramEnd"/>
+      <w:r>
+        <w:rPr>
+          <w:rFonts w:ascii="宋体" w:hAnsi="宋体" w:hint="eastAsia"/>
+        </w:rPr>
+        <w:t>进入数据库</w:t>
       </w:r>
     </w:p>
     <w:p>
@@ -3632,15 +3624,11 @@
         </w:numPr>
         <w:rPr>
           <w:rFonts w:ascii="宋体" w:hAnsi="宋体"/>
-          <w:i/>
-          <w:iCs/>
         </w:rPr>
       </w:pPr>
       <w:r>
         <w:rPr>
           <w:rFonts w:ascii="宋体" w:hAnsi="宋体" w:hint="eastAsia"/>
-          <w:i/>
-          <w:iCs/>
         </w:rPr>
         <w:t>本系统要求用户需要登录后，才能看见的超链接，都增加了身份以及权限认证，防止非法访问</w:t>
       </w:r>
@@ -3653,15 +3641,11 @@
         </w:numPr>
         <w:rPr>
           <w:rFonts w:ascii="宋体" w:hAnsi="宋体"/>
-          <w:i/>
-          <w:iCs/>
         </w:rPr>
       </w:pPr>
       <w:r>
         <w:rPr>
           <w:rFonts w:ascii="宋体" w:hAnsi="宋体" w:hint="eastAsia"/>
-          <w:i/>
-          <w:iCs/>
         </w:rPr>
         <w:t>页面中不会出现过多的用户信息，避免泄漏用户信息</w:t>
       </w:r>
@@ -3674,15 +3658,11 @@
         </w:numPr>
         <w:rPr>
           <w:rFonts w:ascii="宋体" w:hAnsi="宋体"/>
-          <w:i/>
-          <w:iCs/>
         </w:rPr>
       </w:pPr>
       <w:r>
         <w:rPr>
           <w:rFonts w:ascii="宋体" w:hAnsi="宋体" w:hint="eastAsia"/>
-          <w:i/>
-          <w:iCs/>
         </w:rPr>
         <w:lastRenderedPageBreak/>
         <w:t>获得信息简单明了，文字清晰易懂，数据存储读取快速无误</w:t>
@@ -3693,15 +3673,11 @@
         <w:ind w:firstLineChars="200" w:firstLine="448"/>
         <w:rPr>
           <w:rFonts w:ascii="宋体" w:hAnsi="宋体"/>
-          <w:i/>
-          <w:iCs/>
         </w:rPr>
       </w:pPr>
       <w:r>
         <w:rPr>
           <w:rFonts w:ascii="宋体" w:hAnsi="宋体" w:hint="eastAsia"/>
-          <w:i/>
-          <w:iCs/>
         </w:rPr>
         <w:t>本系统在设计上是符合现代社会的有关法律规定的，稳定性好，扩展性强，部署简单，便于更新升级，以及后续的需求迭代。</w:t>
       </w:r>
@@ -3736,31 +3712,23 @@
         <w:ind w:firstLineChars="200" w:firstLine="448"/>
         <w:rPr>
           <w:rFonts w:ascii="宋体" w:hAnsi="宋体"/>
-          <w:i/>
-          <w:iCs/>
         </w:rPr>
       </w:pPr>
       <w:r>
         <w:rPr>
           <w:rFonts w:ascii="宋体" w:hAnsi="宋体" w:hint="eastAsia"/>
-          <w:i/>
-          <w:iCs/>
         </w:rPr>
         <w:t>为了以后功能的扩展，本系统在设计上采用</w:t>
       </w:r>
       <w:r>
         <w:rPr>
           <w:rFonts w:ascii="宋体" w:hAnsi="宋体" w:hint="eastAsia"/>
-          <w:i/>
-          <w:iCs/>
         </w:rPr>
         <w:t>B/S架构</w:t>
       </w:r>
       <w:r>
         <w:rPr>
           <w:rFonts w:ascii="宋体" w:hAnsi="宋体" w:hint="eastAsia"/>
-          <w:i/>
-          <w:iCs/>
         </w:rPr>
         <w:t>MVC模式进行开发，预留了充分的扩展空间，可以不间断的开发、完善各个功能模块。结合实际的情况，形成了设计策略方案。</w:t>
       </w:r>
@@ -3773,15 +3741,11 @@
         </w:numPr>
         <w:rPr>
           <w:rFonts w:ascii="宋体" w:hAnsi="宋体"/>
-          <w:i/>
-          <w:iCs/>
         </w:rPr>
       </w:pPr>
       <w:r>
         <w:rPr>
           <w:rFonts w:ascii="宋体" w:hAnsi="宋体" w:hint="eastAsia"/>
-          <w:i/>
-          <w:iCs/>
         </w:rPr>
         <w:t>扩展策略</w:t>
       </w:r>
@@ -3791,47 +3755,63 @@
         <w:ind w:left="888"/>
         <w:rPr>
           <w:rFonts w:ascii="宋体" w:hAnsi="宋体"/>
-          <w:i/>
-          <w:iCs/>
         </w:rPr>
       </w:pPr>
       <w:r>
         <w:rPr>
           <w:rFonts w:ascii="宋体" w:hAnsi="宋体" w:hint="eastAsia"/>
-          <w:i/>
-          <w:iCs/>
-        </w:rPr>
-        <w:t>本系统基于Java语言，结合了当下Java EE平台中最热门的Spring Boot技术栈构建的</w:t>
-      </w:r>
+        </w:rPr>
+        <w:t>本系统基于Java语言，结合了当下Java EE平台中最热门的Spring Boot技术</w:t>
+      </w:r>
+      <w:proofErr w:type="gramStart"/>
       <w:r>
         <w:rPr>
           <w:rFonts w:ascii="宋体" w:hAnsi="宋体" w:hint="eastAsia"/>
-          <w:i/>
-          <w:iCs/>
+        </w:rPr>
+        <w:t>栈</w:t>
+      </w:r>
+      <w:proofErr w:type="gramEnd"/>
+      <w:r>
+        <w:rPr>
+          <w:rFonts w:ascii="宋体" w:hAnsi="宋体" w:hint="eastAsia"/>
+        </w:rPr>
+        <w:t>构建的</w:t>
+      </w:r>
+      <w:r>
+        <w:rPr>
+          <w:rFonts w:ascii="宋体" w:hAnsi="宋体" w:hint="eastAsia"/>
         </w:rPr>
         <w:t>，内嵌了Web容器Tomcat，数据库存储使用MySQL</w:t>
       </w:r>
       <w:r>
         <w:rPr>
           <w:rFonts w:ascii="宋体" w:hAnsi="宋体" w:hint="eastAsia"/>
-          <w:i/>
-          <w:iCs/>
         </w:rPr>
         <w:t>，足以满足各种需求。模块与模块之间的依赖采用的是Maven管理的，</w:t>
       </w:r>
       <w:r>
         <w:rPr>
           <w:rFonts w:ascii="宋体" w:hAnsi="宋体" w:hint="eastAsia"/>
-          <w:i/>
-          <w:iCs/>
-        </w:rPr>
-        <w:t>外部化配置文件，视图层使用Thymeleaf模板引擎渲染页面，页面布局使用Bootstrap提供的</w:t>
-      </w:r>
+        </w:rPr>
+        <w:t>外部化配置文件，视图层使用</w:t>
+      </w:r>
+      <w:proofErr w:type="spellStart"/>
       <w:r>
         <w:rPr>
           <w:rFonts w:ascii="宋体" w:hAnsi="宋体" w:hint="eastAsia"/>
-          <w:i/>
-          <w:iCs/>
+        </w:rPr>
+        <w:t>Thymeleaf</w:t>
+      </w:r>
+      <w:proofErr w:type="spellEnd"/>
+      <w:r>
+        <w:rPr>
+          <w:rFonts w:ascii="宋体" w:hAnsi="宋体" w:hint="eastAsia"/>
+        </w:rPr>
+        <w:t>模板引擎渲染页面，页面布局使用Bootstrap提供的</w:t>
+      </w:r>
+      <w:r>
+        <w:rPr>
+          <w:rFonts w:ascii="宋体" w:hAnsi="宋体" w:hint="eastAsia"/>
         </w:rPr>
         <w:t>Flexbox，在任意分辨率下均可正常显示。</w:t>
       </w:r>
@@ -3844,15 +3824,11 @@
         </w:numPr>
         <w:rPr>
           <w:rFonts w:ascii="宋体" w:hAnsi="宋体"/>
-          <w:i/>
-          <w:iCs/>
         </w:rPr>
       </w:pPr>
       <w:r>
         <w:rPr>
           <w:rFonts w:ascii="宋体" w:hAnsi="宋体" w:hint="eastAsia"/>
-          <w:i/>
-          <w:iCs/>
         </w:rPr>
         <w:t>复用策略</w:t>
       </w:r>
@@ -3862,15 +3838,11 @@
         <w:ind w:left="888"/>
         <w:rPr>
           <w:rFonts w:ascii="宋体" w:hAnsi="宋体"/>
-          <w:i/>
-          <w:iCs/>
         </w:rPr>
       </w:pPr>
       <w:r>
         <w:rPr>
           <w:rFonts w:ascii="宋体" w:hAnsi="宋体" w:hint="eastAsia"/>
-          <w:i/>
-          <w:iCs/>
         </w:rPr>
         <w:t>业务处理使用了JavaBean模型进行了封装，在功能视图的粒度上，每个功能模块都是一个独立的、可复用的组件；在业务逻辑处理的粒度上看，业务处理被封装成一个独立于用户接口与数据库的组件。业务处理组件可以被另外的业务逻辑处理，也可以被其他的功能模块调用，从而实现了完整业务逻辑的复用，降低了开发的时间以及人力。</w:t>
       </w:r>
@@ -3933,7 +3905,7 @@
             <v:path o:extrusionok="f" gradientshapeok="t" o:connecttype="rect"/>
             <o:lock v:ext="edit" aspectratio="t"/>
           </v:shapetype>
-          <v:shape id="图片 1" o:spid="_x0000_i1025" type="#_x0000_t75" style="width:425.4pt;height:364.2pt;visibility:visible;mso-wrap-style:square">
+          <v:shape id="图片 1" o:spid="_x0000_i1025" type="#_x0000_t75" style="width:425.25pt;height:363.75pt;visibility:visible;mso-wrap-style:square">
             <v:imagedata r:id="rId8" o:title=""/>
           </v:shape>
         </w:pict>
@@ -4099,7 +4071,21 @@
               <w:rPr>
                 <w:sz w:val="18"/>
               </w:rPr>
-              <w:t>Intel(R) Core(TM) i7-7700HQ CPU @ 2.80GHz</w:t>
+              <w:t xml:space="preserve">Intel(R) </w:t>
+            </w:r>
+            <w:proofErr w:type="gramStart"/>
+            <w:r>
+              <w:rPr>
+                <w:sz w:val="18"/>
+              </w:rPr>
+              <w:t>Core(</w:t>
+            </w:r>
+            <w:proofErr w:type="gramEnd"/>
+            <w:r>
+              <w:rPr>
+                <w:sz w:val="18"/>
+              </w:rPr>
+              <w:t>TM) i7-7700HQ CPU @ 2.80GHz</w:t>
             </w:r>
           </w:p>
           <w:p>
@@ -4229,7 +4215,21 @@
               <w:rPr>
                 <w:sz w:val="18"/>
               </w:rPr>
-              <w:t>Intel(R) Core(TM) i7-7700HQ CPU @ 2.80GHz</w:t>
+              <w:t xml:space="preserve">Intel(R) </w:t>
+            </w:r>
+            <w:proofErr w:type="gramStart"/>
+            <w:r>
+              <w:rPr>
+                <w:sz w:val="18"/>
+              </w:rPr>
+              <w:t>Core(</w:t>
+            </w:r>
+            <w:proofErr w:type="gramEnd"/>
+            <w:r>
+              <w:rPr>
+                <w:sz w:val="18"/>
+              </w:rPr>
+              <w:t>TM) i7-7700HQ CPU @ 2.80GHz</w:t>
             </w:r>
           </w:p>
           <w:p>
@@ -4858,12 +4858,21 @@
                 <w:sz w:val="18"/>
               </w:rPr>
             </w:pPr>
-            <w:r>
-              <w:rPr>
-                <w:rFonts w:hint="eastAsia"/>
-                <w:sz w:val="18"/>
-              </w:rPr>
-              <w:t>物理机之间的局域网通信</w:t>
+            <w:proofErr w:type="gramStart"/>
+            <w:r>
+              <w:rPr>
+                <w:rFonts w:hint="eastAsia"/>
+                <w:sz w:val="18"/>
+              </w:rPr>
+              <w:t>物理机</w:t>
+            </w:r>
+            <w:proofErr w:type="gramEnd"/>
+            <w:r>
+              <w:rPr>
+                <w:rFonts w:hint="eastAsia"/>
+                <w:sz w:val="18"/>
+              </w:rPr>
+              <w:t>之间的局域网通信</w:t>
             </w:r>
           </w:p>
         </w:tc>
@@ -4877,12 +4886,21 @@
                 <w:sz w:val="18"/>
               </w:rPr>
             </w:pPr>
-            <w:r>
-              <w:rPr>
-                <w:rFonts w:hint="eastAsia"/>
-                <w:sz w:val="18"/>
-              </w:rPr>
-              <w:t>物理机之间的局域网通信</w:t>
+            <w:proofErr w:type="gramStart"/>
+            <w:r>
+              <w:rPr>
+                <w:rFonts w:hint="eastAsia"/>
+                <w:sz w:val="18"/>
+              </w:rPr>
+              <w:t>物理机</w:t>
+            </w:r>
+            <w:proofErr w:type="gramEnd"/>
+            <w:r>
+              <w:rPr>
+                <w:rFonts w:hint="eastAsia"/>
+                <w:sz w:val="18"/>
+              </w:rPr>
+              <w:t>之间的局域网通信</w:t>
             </w:r>
           </w:p>
         </w:tc>
@@ -5094,7 +5112,21 @@
               <w:rPr>
                 <w:sz w:val="18"/>
               </w:rPr>
-              <w:t>Intel(R) Core(TM) i7-7700HQ CPU @ 2.80GHz</w:t>
+              <w:t xml:space="preserve">Intel(R) </w:t>
+            </w:r>
+            <w:proofErr w:type="gramStart"/>
+            <w:r>
+              <w:rPr>
+                <w:sz w:val="18"/>
+              </w:rPr>
+              <w:t>Core(</w:t>
+            </w:r>
+            <w:proofErr w:type="gramEnd"/>
+            <w:r>
+              <w:rPr>
+                <w:sz w:val="18"/>
+              </w:rPr>
+              <w:t>TM) i7-7700HQ CPU @ 2.80GHz</w:t>
             </w:r>
           </w:p>
           <w:p>
@@ -5224,7 +5256,21 @@
               <w:rPr>
                 <w:sz w:val="18"/>
               </w:rPr>
-              <w:t>Intel(R) Core(TM) i7-7700HQ CPU @ 2.80GHz</w:t>
+              <w:t xml:space="preserve">Intel(R) </w:t>
+            </w:r>
+            <w:proofErr w:type="gramStart"/>
+            <w:r>
+              <w:rPr>
+                <w:sz w:val="18"/>
+              </w:rPr>
+              <w:t>Core(</w:t>
+            </w:r>
+            <w:proofErr w:type="gramEnd"/>
+            <w:r>
+              <w:rPr>
+                <w:sz w:val="18"/>
+              </w:rPr>
+              <w:t>TM) i7-7700HQ CPU @ 2.80GHz</w:t>
             </w:r>
           </w:p>
           <w:p>
@@ -5853,12 +5899,21 @@
                 <w:sz w:val="18"/>
               </w:rPr>
             </w:pPr>
-            <w:r>
-              <w:rPr>
-                <w:rFonts w:hint="eastAsia"/>
-                <w:sz w:val="18"/>
-              </w:rPr>
-              <w:t>物理机之间的局域网通信</w:t>
+            <w:proofErr w:type="gramStart"/>
+            <w:r>
+              <w:rPr>
+                <w:rFonts w:hint="eastAsia"/>
+                <w:sz w:val="18"/>
+              </w:rPr>
+              <w:t>物理机</w:t>
+            </w:r>
+            <w:proofErr w:type="gramEnd"/>
+            <w:r>
+              <w:rPr>
+                <w:rFonts w:hint="eastAsia"/>
+                <w:sz w:val="18"/>
+              </w:rPr>
+              <w:t>之间的局域网通信</w:t>
             </w:r>
           </w:p>
         </w:tc>
@@ -5872,12 +5927,21 @@
                 <w:sz w:val="18"/>
               </w:rPr>
             </w:pPr>
-            <w:r>
-              <w:rPr>
-                <w:rFonts w:hint="eastAsia"/>
-                <w:sz w:val="18"/>
-              </w:rPr>
-              <w:t>物理机之间的局域网通信</w:t>
+            <w:proofErr w:type="gramStart"/>
+            <w:r>
+              <w:rPr>
+                <w:rFonts w:hint="eastAsia"/>
+                <w:sz w:val="18"/>
+              </w:rPr>
+              <w:t>物理机</w:t>
+            </w:r>
+            <w:proofErr w:type="gramEnd"/>
+            <w:r>
+              <w:rPr>
+                <w:rFonts w:hint="eastAsia"/>
+                <w:sz w:val="18"/>
+              </w:rPr>
+              <w:t>之间的局域网通信</w:t>
             </w:r>
           </w:p>
         </w:tc>
@@ -6088,7 +6152,21 @@
               <w:rPr>
                 <w:sz w:val="18"/>
               </w:rPr>
-              <w:t>Intel(R) Core(TM) i7-7700HQ CPU @ 2.80GHz</w:t>
+              <w:t xml:space="preserve">Intel(R) </w:t>
+            </w:r>
+            <w:proofErr w:type="gramStart"/>
+            <w:r>
+              <w:rPr>
+                <w:sz w:val="18"/>
+              </w:rPr>
+              <w:t>Core(</w:t>
+            </w:r>
+            <w:proofErr w:type="gramEnd"/>
+            <w:r>
+              <w:rPr>
+                <w:sz w:val="18"/>
+              </w:rPr>
+              <w:t>TM) i7-7700HQ CPU @ 2.80GHz</w:t>
             </w:r>
           </w:p>
           <w:p>
@@ -6218,7 +6296,21 @@
               <w:rPr>
                 <w:sz w:val="18"/>
               </w:rPr>
-              <w:t>Intel(R) Core(TM) i7-7700HQ CPU @ 2.80GHz</w:t>
+              <w:t xml:space="preserve">Intel(R) </w:t>
+            </w:r>
+            <w:proofErr w:type="gramStart"/>
+            <w:r>
+              <w:rPr>
+                <w:sz w:val="18"/>
+              </w:rPr>
+              <w:t>Core(</w:t>
+            </w:r>
+            <w:proofErr w:type="gramEnd"/>
+            <w:r>
+              <w:rPr>
+                <w:sz w:val="18"/>
+              </w:rPr>
+              <w:t>TM) i7-7700HQ CPU @ 2.80GHz</w:t>
             </w:r>
           </w:p>
           <w:p>
@@ -6847,12 +6939,21 @@
                 <w:sz w:val="18"/>
               </w:rPr>
             </w:pPr>
-            <w:r>
-              <w:rPr>
-                <w:rFonts w:hint="eastAsia"/>
-                <w:sz w:val="18"/>
-              </w:rPr>
-              <w:t>物理机之间的局域网通信</w:t>
+            <w:proofErr w:type="gramStart"/>
+            <w:r>
+              <w:rPr>
+                <w:rFonts w:hint="eastAsia"/>
+                <w:sz w:val="18"/>
+              </w:rPr>
+              <w:t>物理机</w:t>
+            </w:r>
+            <w:proofErr w:type="gramEnd"/>
+            <w:r>
+              <w:rPr>
+                <w:rFonts w:hint="eastAsia"/>
+                <w:sz w:val="18"/>
+              </w:rPr>
+              <w:t>之间的局域网通信</w:t>
             </w:r>
           </w:p>
         </w:tc>
@@ -6866,12 +6967,21 @@
                 <w:sz w:val="18"/>
               </w:rPr>
             </w:pPr>
-            <w:r>
-              <w:rPr>
-                <w:rFonts w:hint="eastAsia"/>
-                <w:sz w:val="18"/>
-              </w:rPr>
-              <w:t>物理机之间的局域网通信</w:t>
+            <w:proofErr w:type="gramStart"/>
+            <w:r>
+              <w:rPr>
+                <w:rFonts w:hint="eastAsia"/>
+                <w:sz w:val="18"/>
+              </w:rPr>
+              <w:t>物理机</w:t>
+            </w:r>
+            <w:proofErr w:type="gramEnd"/>
+            <w:r>
+              <w:rPr>
+                <w:rFonts w:hint="eastAsia"/>
+                <w:sz w:val="18"/>
+              </w:rPr>
+              <w:t>之间的局域网通信</w:t>
             </w:r>
           </w:p>
         </w:tc>
@@ -7162,12 +7272,14 @@
       <w:pStyle w:val="a3"/>
       <w:jc w:val="both"/>
     </w:pPr>
+    <w:proofErr w:type="spellStart"/>
     <w:r>
       <w:rPr>
         <w:rFonts w:hint="eastAsia"/>
       </w:rPr>
       <w:t>VideoSite</w:t>
     </w:r>
+    <w:proofErr w:type="spellEnd"/>
     <w:r>
       <w:rPr>
         <w:rFonts w:hint="eastAsia"/>

--- a/cupde/videosite/docs/2.体系结构设计说明书.docx
+++ b/cupde/videosite/docs/2.体系结构设计说明书.docx
@@ -403,7 +403,7 @@
               <w:t>-1</w:t>
             </w:r>
             <w:r>
-              <w:t>2</w:t>
+              <w:t>3</w:t>
             </w:r>
           </w:p>
         </w:tc>
@@ -700,7 +700,10 @@
           </w:p>
           <w:p>
             <w:r>
-              <w:t>2023/10/12</w:t>
+              <w:t>2023/10/1</w:t>
+            </w:r>
+            <w:r>
+              <w:t>3</w:t>
             </w:r>
           </w:p>
         </w:tc>
@@ -871,7 +874,7 @@
         </w:rPr>
         <w:fldChar w:fldCharType="separate"/>
       </w:r>
-      <w:hyperlink w:anchor="_Toc148020696" w:history="1">
+      <w:hyperlink w:anchor="_Toc148099868" w:history="1">
         <w:r>
           <w:rPr>
             <w:rStyle w:val="a5"/>
@@ -905,7 +908,7 @@
             <w:noProof/>
             <w:webHidden/>
           </w:rPr>
-          <w:instrText xml:space="preserve"> PAGEREF _Toc148020696 \h </w:instrText>
+          <w:instrText xml:space="preserve"> PAGEREF _Toc148099868 \h </w:instrText>
         </w:r>
         <w:r>
           <w:rPr>
@@ -949,7 +952,7 @@
           <w:szCs w:val="22"/>
         </w:rPr>
       </w:pPr>
-      <w:hyperlink w:anchor="_Toc148020697" w:history="1">
+      <w:hyperlink w:anchor="_Toc148099869" w:history="1">
         <w:r>
           <w:rPr>
             <w:rStyle w:val="a5"/>
@@ -983,7 +986,7 @@
             <w:noProof/>
             <w:webHidden/>
           </w:rPr>
-          <w:instrText xml:space="preserve"> PAGEREF _Toc148020697 \h </w:instrText>
+          <w:instrText xml:space="preserve"> PAGEREF _Toc148099869 \h </w:instrText>
         </w:r>
         <w:r>
           <w:rPr>
@@ -1027,7 +1030,7 @@
           <w:szCs w:val="22"/>
         </w:rPr>
       </w:pPr>
-      <w:hyperlink w:anchor="_Toc148020698" w:history="1">
+      <w:hyperlink w:anchor="_Toc148099870" w:history="1">
         <w:r>
           <w:rPr>
             <w:rStyle w:val="a5"/>
@@ -1061,7 +1064,7 @@
             <w:noProof/>
             <w:webHidden/>
           </w:rPr>
-          <w:instrText xml:space="preserve"> PAGEREF _Toc148020698 \h </w:instrText>
+          <w:instrText xml:space="preserve"> PAGEREF _Toc148099870 \h </w:instrText>
         </w:r>
         <w:r>
           <w:rPr>
@@ -1105,7 +1108,7 @@
           <w:szCs w:val="22"/>
         </w:rPr>
       </w:pPr>
-      <w:hyperlink w:anchor="_Toc148020699" w:history="1">
+      <w:hyperlink w:anchor="_Toc148099871" w:history="1">
         <w:r>
           <w:rPr>
             <w:rStyle w:val="a5"/>
@@ -1139,7 +1142,7 @@
             <w:noProof/>
             <w:webHidden/>
           </w:rPr>
-          <w:instrText xml:space="preserve"> PAGEREF _Toc148020699 \h </w:instrText>
+          <w:instrText xml:space="preserve"> PAGEREF _Toc148099871 \h </w:instrText>
         </w:r>
         <w:r>
           <w:rPr>
@@ -1183,7 +1186,7 @@
           <w:szCs w:val="22"/>
         </w:rPr>
       </w:pPr>
-      <w:hyperlink w:anchor="_Toc148020700" w:history="1">
+      <w:hyperlink w:anchor="_Toc148099872" w:history="1">
         <w:r>
           <w:rPr>
             <w:rStyle w:val="a5"/>
@@ -1217,7 +1220,7 @@
             <w:noProof/>
             <w:webHidden/>
           </w:rPr>
-          <w:instrText xml:space="preserve"> PAGEREF _Toc148020700 \h </w:instrText>
+          <w:instrText xml:space="preserve"> PAGEREF _Toc148099872 \h </w:instrText>
         </w:r>
         <w:r>
           <w:rPr>
@@ -1261,7 +1264,7 @@
           <w:szCs w:val="22"/>
         </w:rPr>
       </w:pPr>
-      <w:hyperlink w:anchor="_Toc148020701" w:history="1">
+      <w:hyperlink w:anchor="_Toc148099873" w:history="1">
         <w:r>
           <w:rPr>
             <w:rStyle w:val="a5"/>
@@ -1295,7 +1298,7 @@
             <w:noProof/>
             <w:webHidden/>
           </w:rPr>
-          <w:instrText xml:space="preserve"> PAGEREF _Toc148020701 \h </w:instrText>
+          <w:instrText xml:space="preserve"> PAGEREF _Toc148099873 \h </w:instrText>
         </w:r>
         <w:r>
           <w:rPr>
@@ -1315,7 +1318,7 @@
             <w:noProof/>
             <w:webHidden/>
           </w:rPr>
-          <w:t>4</w:t>
+          <w:t>5</w:t>
         </w:r>
         <w:r>
           <w:rPr>
@@ -1338,7 +1341,7 @@
           <w:szCs w:val="22"/>
         </w:rPr>
       </w:pPr>
-      <w:hyperlink w:anchor="_Toc148020702" w:history="1">
+      <w:hyperlink w:anchor="_Toc148099874" w:history="1">
         <w:r>
           <w:rPr>
             <w:rStyle w:val="a5"/>
@@ -1372,7 +1375,7 @@
             <w:noProof/>
             <w:webHidden/>
           </w:rPr>
-          <w:instrText xml:space="preserve"> PAGEREF _Toc148020702 \h </w:instrText>
+          <w:instrText xml:space="preserve"> PAGEREF _Toc148099874 \h </w:instrText>
         </w:r>
         <w:r>
           <w:rPr>
@@ -1415,7 +1418,7 @@
           <w:szCs w:val="22"/>
         </w:rPr>
       </w:pPr>
-      <w:hyperlink w:anchor="_Toc148020703" w:history="1">
+      <w:hyperlink w:anchor="_Toc148099875" w:history="1">
         <w:r>
           <w:rPr>
             <w:rStyle w:val="a5"/>
@@ -1449,7 +1452,7 @@
             <w:noProof/>
             <w:webHidden/>
           </w:rPr>
-          <w:instrText xml:space="preserve"> PAGEREF _Toc148020703 \h </w:instrText>
+          <w:instrText xml:space="preserve"> PAGEREF _Toc148099875 \h </w:instrText>
         </w:r>
         <w:r>
           <w:rPr>
@@ -1469,7 +1472,7 @@
             <w:noProof/>
             <w:webHidden/>
           </w:rPr>
-          <w:t>6</w:t>
+          <w:t>7</w:t>
         </w:r>
         <w:r>
           <w:rPr>
@@ -1492,7 +1495,7 @@
           <w:szCs w:val="22"/>
         </w:rPr>
       </w:pPr>
-      <w:hyperlink w:anchor="_Toc148020704" w:history="1">
+      <w:hyperlink w:anchor="_Toc148099876" w:history="1">
         <w:r>
           <w:rPr>
             <w:rStyle w:val="a5"/>
@@ -1526,7 +1529,7 @@
             <w:noProof/>
             <w:webHidden/>
           </w:rPr>
-          <w:instrText xml:space="preserve"> PAGEREF _Toc148020704 \h </w:instrText>
+          <w:instrText xml:space="preserve"> PAGEREF _Toc148099876 \h </w:instrText>
         </w:r>
         <w:r>
           <w:rPr>
@@ -1569,7 +1572,7 @@
           <w:szCs w:val="22"/>
         </w:rPr>
       </w:pPr>
-      <w:hyperlink w:anchor="_Toc148020705" w:history="1">
+      <w:hyperlink w:anchor="_Toc148099877" w:history="1">
         <w:r>
           <w:rPr>
             <w:rStyle w:val="a5"/>
@@ -1603,7 +1606,7 @@
             <w:noProof/>
             <w:webHidden/>
           </w:rPr>
-          <w:instrText xml:space="preserve"> PAGEREF _Toc148020705 \h </w:instrText>
+          <w:instrText xml:space="preserve"> PAGEREF _Toc148099877 \h </w:instrText>
         </w:r>
         <w:r>
           <w:rPr>
@@ -1646,7 +1649,7 @@
           <w:szCs w:val="22"/>
         </w:rPr>
       </w:pPr>
-      <w:hyperlink w:anchor="_Toc148020706" w:history="1">
+      <w:hyperlink w:anchor="_Toc148099878" w:history="1">
         <w:r>
           <w:rPr>
             <w:rStyle w:val="a5"/>
@@ -1680,7 +1683,7 @@
             <w:noProof/>
             <w:webHidden/>
           </w:rPr>
-          <w:instrText xml:space="preserve"> PAGEREF _Toc148020706 \h </w:instrText>
+          <w:instrText xml:space="preserve"> PAGEREF _Toc148099878 \h </w:instrText>
         </w:r>
         <w:r>
           <w:rPr>
@@ -1700,7 +1703,7 @@
             <w:noProof/>
             <w:webHidden/>
           </w:rPr>
-          <w:t>8</w:t>
+          <w:t>9</w:t>
         </w:r>
         <w:r>
           <w:rPr>
@@ -1723,7 +1726,7 @@
           <w:szCs w:val="22"/>
         </w:rPr>
       </w:pPr>
-      <w:hyperlink w:anchor="_Toc148020707" w:history="1">
+      <w:hyperlink w:anchor="_Toc148099879" w:history="1">
         <w:r>
           <w:rPr>
             <w:rStyle w:val="a5"/>
@@ -1757,7 +1760,7 @@
             <w:noProof/>
             <w:webHidden/>
           </w:rPr>
-          <w:instrText xml:space="preserve"> PAGEREF _Toc148020707 \h </w:instrText>
+          <w:instrText xml:space="preserve"> PAGEREF _Toc148099879 \h </w:instrText>
         </w:r>
         <w:r>
           <w:rPr>
@@ -1800,7 +1803,7 @@
           <w:szCs w:val="22"/>
         </w:rPr>
       </w:pPr>
-      <w:hyperlink w:anchor="_Toc148020708" w:history="1">
+      <w:hyperlink w:anchor="_Toc148099880" w:history="1">
         <w:r>
           <w:rPr>
             <w:rStyle w:val="a5"/>
@@ -1834,7 +1837,7 @@
             <w:noProof/>
             <w:webHidden/>
           </w:rPr>
-          <w:instrText xml:space="preserve"> PAGEREF _Toc148020708 \h </w:instrText>
+          <w:instrText xml:space="preserve"> PAGEREF _Toc148099880 \h </w:instrText>
         </w:r>
         <w:r>
           <w:rPr>
@@ -1854,7 +1857,7 @@
             <w:noProof/>
             <w:webHidden/>
           </w:rPr>
-          <w:t>9</w:t>
+          <w:t>10</w:t>
         </w:r>
         <w:r>
           <w:rPr>
@@ -1867,83 +1870,6 @@
     </w:p>
     <w:p>
       <w:pPr>
-        <w:pStyle w:val="TOC1"/>
-        <w:tabs>
-          <w:tab w:val="right" w:leader="dot" w:pos="8494"/>
-        </w:tabs>
-        <w:rPr>
-          <w:rFonts w:ascii="等线" w:eastAsia="等线" w:hAnsi="等线"/>
-          <w:noProof/>
-          <w:szCs w:val="22"/>
-        </w:rPr>
-      </w:pPr>
-      <w:hyperlink w:anchor="_Toc148020709" w:history="1">
-        <w:r>
-          <w:rPr>
-            <w:rStyle w:val="a5"/>
-            <w:noProof/>
-          </w:rPr>
-          <w:t xml:space="preserve">8. </w:t>
-        </w:r>
-        <w:r>
-          <w:rPr>
-            <w:rStyle w:val="a5"/>
-            <w:noProof/>
-          </w:rPr>
-          <w:t>其它</w:t>
-        </w:r>
-        <w:r>
-          <w:rPr>
-            <w:noProof/>
-            <w:webHidden/>
-          </w:rPr>
-          <w:tab/>
-        </w:r>
-        <w:r>
-          <w:rPr>
-            <w:noProof/>
-            <w:webHidden/>
-          </w:rPr>
-          <w:fldChar w:fldCharType="begin"/>
-        </w:r>
-        <w:r>
-          <w:rPr>
-            <w:noProof/>
-            <w:webHidden/>
-          </w:rPr>
-          <w:instrText xml:space="preserve"> PAGEREF _Toc148020709 \h </w:instrText>
-        </w:r>
-        <w:r>
-          <w:rPr>
-            <w:noProof/>
-            <w:webHidden/>
-          </w:rPr>
-        </w:r>
-        <w:r>
-          <w:rPr>
-            <w:noProof/>
-            <w:webHidden/>
-          </w:rPr>
-          <w:fldChar w:fldCharType="separate"/>
-        </w:r>
-        <w:r>
-          <w:rPr>
-            <w:noProof/>
-            <w:webHidden/>
-          </w:rPr>
-          <w:t>9</w:t>
-        </w:r>
-        <w:r>
-          <w:rPr>
-            <w:noProof/>
-            <w:webHidden/>
-          </w:rPr>
-          <w:fldChar w:fldCharType="end"/>
-        </w:r>
-      </w:hyperlink>
-    </w:p>
-    <w:p>
-      <w:pPr>
         <w:pStyle w:val="1"/>
         <w:spacing w:before="175" w:after="175"/>
       </w:pPr>
@@ -1954,7 +1880,7 @@
         <w:br w:type="page"/>
       </w:r>
       <w:bookmarkStart w:id="0" w:name="_Toc15898327"/>
-      <w:bookmarkStart w:id="1" w:name="_Toc148020696"/>
+      <w:bookmarkStart w:id="1" w:name="_Toc148099868"/>
       <w:r>
         <w:rPr>
           <w:rFonts w:hint="eastAsia"/>
@@ -1980,7 +1906,7 @@
       </w:pPr>
       <w:bookmarkStart w:id="2" w:name="_Toc15786742"/>
       <w:bookmarkStart w:id="3" w:name="_Toc15898328"/>
-      <w:bookmarkStart w:id="4" w:name="_Toc148020697"/>
+      <w:bookmarkStart w:id="4" w:name="_Toc148099869"/>
       <w:r>
         <w:rPr>
           <w:rFonts w:hint="eastAsia"/>
@@ -2040,7 +1966,7 @@
       </w:pPr>
       <w:bookmarkStart w:id="5" w:name="_Toc15786743"/>
       <w:bookmarkStart w:id="6" w:name="_Toc15898329"/>
-      <w:bookmarkStart w:id="7" w:name="_Toc148020698"/>
+      <w:bookmarkStart w:id="7" w:name="_Toc148099870"/>
       <w:r>
         <w:rPr>
           <w:rFonts w:hint="eastAsia"/>
@@ -2091,7 +2017,7 @@
       </w:pPr>
       <w:bookmarkStart w:id="8" w:name="_Toc15786744"/>
       <w:bookmarkStart w:id="9" w:name="_Toc15898330"/>
-      <w:bookmarkStart w:id="10" w:name="_Toc148020699"/>
+      <w:bookmarkStart w:id="10" w:name="_Toc148099871"/>
       <w:r>
         <w:rPr>
           <w:rFonts w:hint="eastAsia"/>
@@ -2160,7 +2086,7 @@
       </w:pPr>
       <w:bookmarkStart w:id="11" w:name="_Toc15786745"/>
       <w:bookmarkStart w:id="12" w:name="_Toc15898331"/>
-      <w:bookmarkStart w:id="13" w:name="_Toc148020700"/>
+      <w:bookmarkStart w:id="13" w:name="_Toc148099872"/>
       <w:r>
         <w:rPr>
           <w:rFonts w:hint="eastAsia"/>
@@ -2177,166 +2103,32 @@
       <w:bookmarkEnd w:id="12"/>
       <w:bookmarkEnd w:id="13"/>
     </w:p>
+    <w:p/>
+    <w:p/>
+    <w:p/>
+    <w:p/>
+    <w:p/>
+    <w:p/>
+    <w:p/>
     <w:p>
       <w:pPr>
         <w:rPr>
-          <w:rFonts w:ascii="宋体" w:hAnsi="宋体"/>
-          <w:b/>
-          <w:bCs/>
-          <w:i/>
-          <w:iCs/>
-        </w:rPr>
-      </w:pPr>
-      <w:r>
-        <w:rPr>
-          <w:rFonts w:ascii="宋体" w:hAnsi="宋体" w:hint="eastAsia"/>
-          <w:b/>
-          <w:bCs/>
-          <w:i/>
-          <w:iCs/>
-        </w:rPr>
-        <w:t>提示：</w:t>
-      </w:r>
-      <w:r>
-        <w:rPr>
-          <w:rFonts w:ascii="宋体" w:hAnsi="宋体" w:hint="eastAsia"/>
-          <w:i/>
-          <w:iCs/>
-        </w:rPr>
-        <w:t>列出本文档的所有参考文献（可以是非正式出版物），格式如下：</w:t>
-      </w:r>
+          <w:rFonts w:hint="eastAsia"/>
+        </w:rPr>
+      </w:pPr>
     </w:p>
     <w:p>
       <w:pPr>
-        <w:ind w:firstLine="420"/>
-        <w:rPr>
-          <w:rFonts w:ascii="宋体" w:hAnsi="宋体"/>
-          <w:i/>
-          <w:iCs/>
-        </w:rPr>
-      </w:pPr>
-      <w:r>
-        <w:rPr>
-          <w:rFonts w:ascii="宋体" w:hAnsi="宋体"/>
-          <w:i/>
-          <w:iCs/>
-        </w:rPr>
-        <w:t>[</w:t>
-      </w:r>
-      <w:r>
-        <w:rPr>
-          <w:rFonts w:ascii="宋体" w:hAnsi="宋体" w:hint="eastAsia"/>
-          <w:i/>
-          <w:iCs/>
-        </w:rPr>
-        <w:t>标识符</w:t>
-      </w:r>
-      <w:r>
-        <w:rPr>
-          <w:rFonts w:ascii="宋体" w:hAnsi="宋体"/>
-          <w:i/>
-          <w:iCs/>
-        </w:rPr>
-        <w:t xml:space="preserve">] </w:t>
-      </w:r>
-      <w:r>
-        <w:rPr>
-          <w:rFonts w:ascii="宋体" w:hAnsi="宋体" w:hint="eastAsia"/>
-          <w:i/>
-          <w:iCs/>
-        </w:rPr>
-        <w:t>作者，文献名称，出版单位（或归属单位），日期</w:t>
-      </w:r>
-    </w:p>
-    <w:p>
-      <w:pPr>
-        <w:rPr>
-          <w:rFonts w:ascii="宋体" w:hAnsi="宋体"/>
-          <w:b/>
-          <w:bCs/>
-          <w:i/>
-          <w:iCs/>
-        </w:rPr>
-      </w:pPr>
-      <w:r>
-        <w:rPr>
-          <w:rFonts w:ascii="宋体" w:hAnsi="宋体" w:hint="eastAsia"/>
-          <w:b/>
-          <w:bCs/>
-          <w:i/>
-          <w:iCs/>
-        </w:rPr>
-        <w:t>例如：</w:t>
-      </w:r>
-    </w:p>
-    <w:p>
-      <w:pPr>
-        <w:ind w:leftChars="200" w:left="448"/>
-        <w:rPr>
-          <w:i/>
-          <w:iCs/>
-        </w:rPr>
-      </w:pPr>
-      <w:r>
-        <w:rPr>
-          <w:b/>
-          <w:bCs/>
-          <w:i/>
-          <w:iCs/>
-          <w:sz w:val="18"/>
-        </w:rPr>
-        <w:t>[</w:t>
-      </w:r>
-      <w:r>
-        <w:rPr>
-          <w:rFonts w:hint="eastAsia"/>
-          <w:b/>
-          <w:bCs/>
-          <w:i/>
-          <w:iCs/>
-          <w:sz w:val="18"/>
-        </w:rPr>
-        <w:t>AAA</w:t>
-      </w:r>
-      <w:r>
-        <w:rPr>
-          <w:b/>
-          <w:bCs/>
-          <w:i/>
-          <w:iCs/>
-          <w:sz w:val="18"/>
-        </w:rPr>
-        <w:t>]</w:t>
-      </w:r>
-      <w:r>
-        <w:rPr>
-          <w:i/>
-          <w:iCs/>
-          <w:sz w:val="18"/>
-        </w:rPr>
-        <w:t xml:space="preserve"> </w:t>
-      </w:r>
-      <w:r>
-        <w:rPr>
-          <w:rFonts w:hint="eastAsia"/>
-          <w:i/>
-          <w:iCs/>
-          <w:sz w:val="18"/>
-        </w:rPr>
-        <w:t>作者，《立项建议书》，机构名称，日期</w:t>
-      </w:r>
-    </w:p>
-    <w:p>
-      <w:pPr>
         <w:pStyle w:val="2"/>
       </w:pPr>
       <w:bookmarkStart w:id="14" w:name="_Toc15786746"/>
       <w:bookmarkStart w:id="15" w:name="_Toc15898332"/>
-      <w:bookmarkStart w:id="16" w:name="_Toc148020701"/>
+      <w:bookmarkStart w:id="16" w:name="_Toc148099873"/>
       <w:r>
         <w:rPr>
           <w:rFonts w:hint="eastAsia"/>
         </w:rPr>
+        <w:lastRenderedPageBreak/>
         <w:t xml:space="preserve">0.5 </w:t>
       </w:r>
       <w:r>
@@ -2532,7 +2324,6 @@
                 <w:rFonts w:hint="eastAsia"/>
                 <w:sz w:val="18"/>
               </w:rPr>
-              <w:lastRenderedPageBreak/>
               <w:t>B/S</w:t>
             </w:r>
           </w:p>
@@ -3028,7 +2819,7 @@
         <w:spacing w:before="175" w:after="175"/>
       </w:pPr>
       <w:bookmarkStart w:id="17" w:name="_Toc522971416"/>
-      <w:bookmarkStart w:id="18" w:name="_Toc148020702"/>
+      <w:bookmarkStart w:id="18" w:name="_Toc148099874"/>
       <w:r>
         <w:rPr>
           <w:rFonts w:hint="eastAsia"/>
@@ -3431,17 +3222,34 @@
         <w:t>已登录的管理员，可审核待审核的视频</w:t>
       </w:r>
     </w:p>
+    <w:p/>
+    <w:p/>
+    <w:p/>
+    <w:p/>
+    <w:p/>
+    <w:p/>
+    <w:p/>
+    <w:p/>
+    <w:p/>
+    <w:p>
+      <w:pPr>
+        <w:rPr>
+          <w:rFonts w:hint="eastAsia"/>
+        </w:rPr>
+      </w:pPr>
+    </w:p>
     <w:p>
       <w:pPr>
         <w:pStyle w:val="1"/>
         <w:spacing w:before="175" w:after="175"/>
       </w:pPr>
       <w:bookmarkStart w:id="20" w:name="_Toc522971417"/>
-      <w:bookmarkStart w:id="21" w:name="_Toc148020703"/>
+      <w:bookmarkStart w:id="21" w:name="_Toc148099875"/>
       <w:r>
         <w:rPr>
           <w:rFonts w:hint="eastAsia"/>
         </w:rPr>
+        <w:lastRenderedPageBreak/>
         <w:t>2</w:t>
       </w:r>
       <w:r>
@@ -3664,7 +3472,6 @@
         <w:rPr>
           <w:rFonts w:ascii="宋体" w:hAnsi="宋体" w:hint="eastAsia"/>
         </w:rPr>
-        <w:lastRenderedPageBreak/>
         <w:t>获得信息简单明了，文字清晰易懂，数据存储读取快速无误</w:t>
       </w:r>
     </w:p>
@@ -3688,7 +3495,7 @@
         <w:spacing w:before="175" w:after="175"/>
       </w:pPr>
       <w:bookmarkStart w:id="22" w:name="_Toc522971418"/>
-      <w:bookmarkStart w:id="23" w:name="_Toc148020704"/>
+      <w:bookmarkStart w:id="23" w:name="_Toc148099876"/>
       <w:r>
         <w:rPr>
           <w:rFonts w:hint="eastAsia"/>
@@ -3853,7 +3660,7 @@
         <w:spacing w:before="175" w:after="175"/>
       </w:pPr>
       <w:bookmarkStart w:id="24" w:name="_Toc522971419"/>
-      <w:bookmarkStart w:id="25" w:name="_Toc148020705"/>
+      <w:bookmarkStart w:id="25" w:name="_Toc148099877"/>
       <w:r>
         <w:rPr>
           <w:rFonts w:hint="eastAsia"/>
@@ -3876,9 +3683,7 @@
     <w:p>
       <w:pPr>
         <w:rPr>
-          <w:rFonts w:ascii="宋体" w:hAnsi="宋体"/>
-          <w:i/>
-          <w:iCs/>
+          <w:noProof/>
         </w:rPr>
       </w:pPr>
       <w:r>
@@ -3905,7 +3710,7 @@
             <v:path o:extrusionok="f" gradientshapeok="t" o:connecttype="rect"/>
             <o:lock v:ext="edit" aspectratio="t"/>
           </v:shapetype>
-          <v:shape id="图片 1" o:spid="_x0000_i1025" type="#_x0000_t75" style="width:425.25pt;height:363.75pt;visibility:visible;mso-wrap-style:square">
+          <v:shape id="图片 1" o:spid="_x0000_i1025" type="#_x0000_t75" style="width:425.4pt;height:364.2pt;visibility:visible;mso-wrap-style:square">
             <v:imagedata r:id="rId8" o:title=""/>
           </v:shape>
         </w:pict>
@@ -3913,6 +3718,99 @@
     </w:p>
     <w:p>
       <w:pPr>
+        <w:rPr>
+          <w:noProof/>
+        </w:rPr>
+      </w:pPr>
+    </w:p>
+    <w:p>
+      <w:pPr>
+        <w:rPr>
+          <w:noProof/>
+        </w:rPr>
+      </w:pPr>
+    </w:p>
+    <w:p>
+      <w:pPr>
+        <w:rPr>
+          <w:noProof/>
+        </w:rPr>
+      </w:pPr>
+    </w:p>
+    <w:p>
+      <w:pPr>
+        <w:rPr>
+          <w:noProof/>
+        </w:rPr>
+      </w:pPr>
+    </w:p>
+    <w:p>
+      <w:pPr>
+        <w:rPr>
+          <w:noProof/>
+        </w:rPr>
+      </w:pPr>
+    </w:p>
+    <w:p>
+      <w:pPr>
+        <w:rPr>
+          <w:noProof/>
+        </w:rPr>
+      </w:pPr>
+    </w:p>
+    <w:p>
+      <w:pPr>
+        <w:rPr>
+          <w:noProof/>
+        </w:rPr>
+      </w:pPr>
+    </w:p>
+    <w:p>
+      <w:pPr>
+        <w:rPr>
+          <w:noProof/>
+        </w:rPr>
+      </w:pPr>
+    </w:p>
+    <w:p>
+      <w:pPr>
+        <w:rPr>
+          <w:noProof/>
+        </w:rPr>
+      </w:pPr>
+    </w:p>
+    <w:p>
+      <w:pPr>
+        <w:rPr>
+          <w:noProof/>
+        </w:rPr>
+      </w:pPr>
+    </w:p>
+    <w:p>
+      <w:pPr>
+        <w:rPr>
+          <w:noProof/>
+        </w:rPr>
+      </w:pPr>
+    </w:p>
+    <w:p>
+      <w:pPr>
+        <w:rPr>
+          <w:noProof/>
+        </w:rPr>
+      </w:pPr>
+    </w:p>
+    <w:p>
+      <w:pPr>
+        <w:rPr>
+          <w:rFonts w:ascii="宋体" w:hAnsi="宋体" w:hint="eastAsia"/>
+          <w:i/>
+          <w:iCs/>
+        </w:rPr>
+      </w:pPr>
+    </w:p>
+    <w:p>
+      <w:pPr>
         <w:pStyle w:val="1"/>
         <w:spacing w:before="175" w:after="175"/>
         <w:rPr>
@@ -3923,8 +3821,9 @@
       </w:pPr>
       <w:bookmarkStart w:id="26" w:name="_Toc514748150"/>
       <w:bookmarkStart w:id="27" w:name="_Toc522971424"/>
-      <w:bookmarkStart w:id="28" w:name="_Toc148020706"/>
-      <w:r>
+      <w:bookmarkStart w:id="28" w:name="_Toc148099878"/>
+      <w:r>
+        <w:lastRenderedPageBreak/>
         <w:t>5</w:t>
       </w:r>
       <w:r>
@@ -4921,7 +4820,6 @@
                 <w:rFonts w:hint="eastAsia"/>
                 <w:sz w:val="18"/>
               </w:rPr>
-              <w:lastRenderedPageBreak/>
               <w:t>其它</w:t>
             </w:r>
           </w:p>
@@ -4964,7 +4862,7 @@
       </w:pPr>
       <w:bookmarkStart w:id="29" w:name="_Toc514748155"/>
       <w:bookmarkStart w:id="30" w:name="_Toc522971429"/>
-      <w:bookmarkStart w:id="31" w:name="_Toc148020707"/>
+      <w:bookmarkStart w:id="31" w:name="_Toc148099879"/>
       <w:r>
         <w:t>6</w:t>
       </w:r>
@@ -5993,6 +5891,18 @@
       </w:tr>
     </w:tbl>
     <w:p>
+      <w:bookmarkStart w:id="32" w:name="_Toc514748160"/>
+      <w:bookmarkStart w:id="33" w:name="_Toc522971434"/>
+    </w:p>
+    <w:p/>
+    <w:p>
+      <w:pPr>
+        <w:rPr>
+          <w:rFonts w:hint="eastAsia"/>
+        </w:rPr>
+      </w:pPr>
+    </w:p>
+    <w:p>
       <w:pPr>
         <w:pStyle w:val="1"/>
         <w:spacing w:before="175" w:after="175"/>
@@ -6002,10 +5912,9 @@
           <w:sz w:val="28"/>
         </w:rPr>
       </w:pPr>
-      <w:bookmarkStart w:id="32" w:name="_Toc514748160"/>
-      <w:bookmarkStart w:id="33" w:name="_Toc522971434"/>
-      <w:bookmarkStart w:id="34" w:name="_Toc148020708"/>
-      <w:r>
+      <w:bookmarkStart w:id="34" w:name="_Toc148099880"/>
+      <w:r>
+        <w:lastRenderedPageBreak/>
         <w:t>7</w:t>
       </w:r>
       <w:r>
@@ -7034,26 +6943,10 @@
     </w:tbl>
     <w:p>
       <w:pPr>
-        <w:pStyle w:val="1"/>
-        <w:spacing w:before="175" w:after="175"/>
-      </w:pPr>
-      <w:bookmarkStart w:id="35" w:name="_Toc148020709"/>
-      <w:r>
-        <w:t>8</w:t>
-      </w:r>
-      <w:r>
         <w:rPr>
           <w:rFonts w:hint="eastAsia"/>
         </w:rPr>
-        <w:t xml:space="preserve">. </w:t>
-      </w:r>
-      <w:r>
-        <w:rPr>
-          <w:rFonts w:hint="eastAsia"/>
-        </w:rPr>
-        <w:t>其它</w:t>
-      </w:r>
-      <w:bookmarkEnd w:id="35"/>
+      </w:pPr>
     </w:p>
     <w:sectPr>
       <w:headerReference w:type="default" r:id="rId9"/>

--- a/cupde/videosite/docs/2.体系结构设计说明书.docx
+++ b/cupde/videosite/docs/2.体系结构设计说明书.docx
@@ -2110,13 +2110,7 @@
     <w:p/>
     <w:p/>
     <w:p/>
-    <w:p>
-      <w:pPr>
-        <w:rPr>
-          <w:rFonts w:hint="eastAsia"/>
-        </w:rPr>
-      </w:pPr>
-    </w:p>
+    <w:p/>
     <w:p>
       <w:pPr>
         <w:pStyle w:val="2"/>
@@ -3231,13 +3225,7 @@
     <w:p/>
     <w:p/>
     <w:p/>
-    <w:p>
-      <w:pPr>
-        <w:rPr>
-          <w:rFonts w:hint="eastAsia"/>
-        </w:rPr>
-      </w:pPr>
-    </w:p>
+    <w:p/>
     <w:p>
       <w:pPr>
         <w:pStyle w:val="1"/>
@@ -3710,7 +3698,7 @@
             <v:path o:extrusionok="f" gradientshapeok="t" o:connecttype="rect"/>
             <o:lock v:ext="edit" aspectratio="t"/>
           </v:shapetype>
-          <v:shape id="图片 1" o:spid="_x0000_i1025" type="#_x0000_t75" style="width:425.4pt;height:364.2pt;visibility:visible;mso-wrap-style:square">
+          <v:shape id="图片 1" o:spid="_x0000_i1025" type="#_x0000_t75" style="width:425.25pt;height:363.75pt;visibility:visible;mso-wrap-style:square">
             <v:imagedata r:id="rId8" o:title=""/>
           </v:shape>
         </w:pict>
@@ -3803,7 +3791,7 @@
     <w:p>
       <w:pPr>
         <w:rPr>
-          <w:rFonts w:ascii="宋体" w:hAnsi="宋体" w:hint="eastAsia"/>
+          <w:rFonts w:ascii="宋体" w:hAnsi="宋体"/>
           <w:i/>
           <w:iCs/>
         </w:rPr>
@@ -5895,13 +5883,7 @@
       <w:bookmarkStart w:id="33" w:name="_Toc522971434"/>
     </w:p>
     <w:p/>
-    <w:p>
-      <w:pPr>
-        <w:rPr>
-          <w:rFonts w:hint="eastAsia"/>
-        </w:rPr>
-      </w:pPr>
-    </w:p>
+    <w:p/>
     <w:p>
       <w:pPr>
         <w:pStyle w:val="1"/>
@@ -6941,13 +6923,7 @@
         </w:tc>
       </w:tr>
     </w:tbl>
-    <w:p>
-      <w:pPr>
-        <w:rPr>
-          <w:rFonts w:hint="eastAsia"/>
-        </w:rPr>
-      </w:pPr>
-    </w:p>
+    <w:p/>
     <w:sectPr>
       <w:headerReference w:type="default" r:id="rId9"/>
       <w:footerReference w:type="default" r:id="rId10"/>
@@ -7013,7 +6989,7 @@
             <w:rPr>
               <w:rFonts w:hint="eastAsia"/>
             </w:rPr>
-            <w:t>中国石油大学额</w:t>
+            <w:t>中国石油大学</w:t>
           </w:r>
           <w:r>
             <w:rPr>

--- a/cupde/videosite/docs/2.体系结构设计说明书.docx
+++ b/cupde/videosite/docs/2.体系结构设计说明书.docx
@@ -226,16 +226,8 @@
               <w:rPr>
                 <w:rFonts w:hint="eastAsia"/>
               </w:rPr>
-              <w:t>-</w:t>
-            </w:r>
-            <w:proofErr w:type="spellStart"/>
-            <w:r>
-              <w:rPr>
-                <w:rFonts w:hint="eastAsia"/>
-              </w:rPr>
-              <w:t>videosite</w:t>
-            </w:r>
-            <w:proofErr w:type="spellEnd"/>
+              <w:t>-videosite</w:t>
+            </w:r>
             <w:r>
               <w:rPr>
                 <w:rFonts w:hint="eastAsia"/>
@@ -342,16 +334,8 @@
               <w:rPr>
                 <w:rFonts w:hint="eastAsia"/>
               </w:rPr>
-              <w:t>张维</w:t>
-            </w:r>
-            <w:proofErr w:type="gramStart"/>
-            <w:r>
-              <w:rPr>
-                <w:rFonts w:hint="eastAsia"/>
-              </w:rPr>
-              <w:t>维</w:t>
-            </w:r>
-            <w:proofErr w:type="gramEnd"/>
+              <w:t>张维维</w:t>
+            </w:r>
           </w:p>
         </w:tc>
       </w:tr>
@@ -403,7 +387,7 @@
               <w:t>-1</w:t>
             </w:r>
             <w:r>
-              <w:t>3</w:t>
+              <w:t>4</w:t>
             </w:r>
           </w:p>
         </w:tc>
@@ -665,16 +649,8 @@
               <w:rPr>
                 <w:rFonts w:hint="eastAsia"/>
               </w:rPr>
-              <w:t>张维</w:t>
-            </w:r>
-            <w:proofErr w:type="gramStart"/>
-            <w:r>
-              <w:rPr>
-                <w:rFonts w:hint="eastAsia"/>
-              </w:rPr>
-              <w:t>维</w:t>
-            </w:r>
-            <w:proofErr w:type="gramEnd"/>
+              <w:t>张维维</w:t>
+            </w:r>
           </w:p>
         </w:tc>
         <w:tc>
@@ -703,7 +679,7 @@
               <w:t>2023/10/1</w:t>
             </w:r>
             <w:r>
-              <w:t>3</w:t>
+              <w:t>4</w:t>
             </w:r>
           </w:p>
         </w:tc>
@@ -874,7 +850,7 @@
         </w:rPr>
         <w:fldChar w:fldCharType="separate"/>
       </w:r>
-      <w:hyperlink w:anchor="_Toc148099868" w:history="1">
+      <w:hyperlink w:anchor="_Toc148205727" w:history="1">
         <w:r>
           <w:rPr>
             <w:rStyle w:val="a5"/>
@@ -908,7 +884,7 @@
             <w:noProof/>
             <w:webHidden/>
           </w:rPr>
-          <w:instrText xml:space="preserve"> PAGEREF _Toc148099868 \h </w:instrText>
+          <w:instrText xml:space="preserve"> PAGEREF _Toc148205727 \h </w:instrText>
         </w:r>
         <w:r>
           <w:rPr>
@@ -952,7 +928,7 @@
           <w:szCs w:val="22"/>
         </w:rPr>
       </w:pPr>
-      <w:hyperlink w:anchor="_Toc148099869" w:history="1">
+      <w:hyperlink w:anchor="_Toc148205728" w:history="1">
         <w:r>
           <w:rPr>
             <w:rStyle w:val="a5"/>
@@ -986,7 +962,7 @@
             <w:noProof/>
             <w:webHidden/>
           </w:rPr>
-          <w:instrText xml:space="preserve"> PAGEREF _Toc148099869 \h </w:instrText>
+          <w:instrText xml:space="preserve"> PAGEREF _Toc148205728 \h </w:instrText>
         </w:r>
         <w:r>
           <w:rPr>
@@ -1030,7 +1006,7 @@
           <w:szCs w:val="22"/>
         </w:rPr>
       </w:pPr>
-      <w:hyperlink w:anchor="_Toc148099870" w:history="1">
+      <w:hyperlink w:anchor="_Toc148205729" w:history="1">
         <w:r>
           <w:rPr>
             <w:rStyle w:val="a5"/>
@@ -1064,7 +1040,7 @@
             <w:noProof/>
             <w:webHidden/>
           </w:rPr>
-          <w:instrText xml:space="preserve"> PAGEREF _Toc148099870 \h </w:instrText>
+          <w:instrText xml:space="preserve"> PAGEREF _Toc148205729 \h </w:instrText>
         </w:r>
         <w:r>
           <w:rPr>
@@ -1108,7 +1084,7 @@
           <w:szCs w:val="22"/>
         </w:rPr>
       </w:pPr>
-      <w:hyperlink w:anchor="_Toc148099871" w:history="1">
+      <w:hyperlink w:anchor="_Toc148205730" w:history="1">
         <w:r>
           <w:rPr>
             <w:rStyle w:val="a5"/>
@@ -1142,7 +1118,7 @@
             <w:noProof/>
             <w:webHidden/>
           </w:rPr>
-          <w:instrText xml:space="preserve"> PAGEREF _Toc148099871 \h </w:instrText>
+          <w:instrText xml:space="preserve"> PAGEREF _Toc148205730 \h </w:instrText>
         </w:r>
         <w:r>
           <w:rPr>
@@ -1186,7 +1162,7 @@
           <w:szCs w:val="22"/>
         </w:rPr>
       </w:pPr>
-      <w:hyperlink w:anchor="_Toc148099872" w:history="1">
+      <w:hyperlink w:anchor="_Toc148205731" w:history="1">
         <w:r>
           <w:rPr>
             <w:rStyle w:val="a5"/>
@@ -1220,7 +1196,7 @@
             <w:noProof/>
             <w:webHidden/>
           </w:rPr>
-          <w:instrText xml:space="preserve"> PAGEREF _Toc148099872 \h </w:instrText>
+          <w:instrText xml:space="preserve"> PAGEREF _Toc148205731 \h </w:instrText>
         </w:r>
         <w:r>
           <w:rPr>
@@ -1264,7 +1240,7 @@
           <w:szCs w:val="22"/>
         </w:rPr>
       </w:pPr>
-      <w:hyperlink w:anchor="_Toc148099873" w:history="1">
+      <w:hyperlink w:anchor="_Toc148205732" w:history="1">
         <w:r>
           <w:rPr>
             <w:rStyle w:val="a5"/>
@@ -1298,7 +1274,7 @@
             <w:noProof/>
             <w:webHidden/>
           </w:rPr>
-          <w:instrText xml:space="preserve"> PAGEREF _Toc148099873 \h </w:instrText>
+          <w:instrText xml:space="preserve"> PAGEREF _Toc148205732 \h </w:instrText>
         </w:r>
         <w:r>
           <w:rPr>
@@ -1341,7 +1317,7 @@
           <w:szCs w:val="22"/>
         </w:rPr>
       </w:pPr>
-      <w:hyperlink w:anchor="_Toc148099874" w:history="1">
+      <w:hyperlink w:anchor="_Toc148205733" w:history="1">
         <w:r>
           <w:rPr>
             <w:rStyle w:val="a5"/>
@@ -1375,7 +1351,7 @@
             <w:noProof/>
             <w:webHidden/>
           </w:rPr>
-          <w:instrText xml:space="preserve"> PAGEREF _Toc148099874 \h </w:instrText>
+          <w:instrText xml:space="preserve"> PAGEREF _Toc148205733 \h </w:instrText>
         </w:r>
         <w:r>
           <w:rPr>
@@ -1418,7 +1394,7 @@
           <w:szCs w:val="22"/>
         </w:rPr>
       </w:pPr>
-      <w:hyperlink w:anchor="_Toc148099875" w:history="1">
+      <w:hyperlink w:anchor="_Toc148205734" w:history="1">
         <w:r>
           <w:rPr>
             <w:rStyle w:val="a5"/>
@@ -1452,7 +1428,7 @@
             <w:noProof/>
             <w:webHidden/>
           </w:rPr>
-          <w:instrText xml:space="preserve"> PAGEREF _Toc148099875 \h </w:instrText>
+          <w:instrText xml:space="preserve"> PAGEREF _Toc148205734 \h </w:instrText>
         </w:r>
         <w:r>
           <w:rPr>
@@ -1495,7 +1471,7 @@
           <w:szCs w:val="22"/>
         </w:rPr>
       </w:pPr>
-      <w:hyperlink w:anchor="_Toc148099876" w:history="1">
+      <w:hyperlink w:anchor="_Toc148205735" w:history="1">
         <w:r>
           <w:rPr>
             <w:rStyle w:val="a5"/>
@@ -1529,7 +1505,7 @@
             <w:noProof/>
             <w:webHidden/>
           </w:rPr>
-          <w:instrText xml:space="preserve"> PAGEREF _Toc148099876 \h </w:instrText>
+          <w:instrText xml:space="preserve"> PAGEREF _Toc148205735 \h </w:instrText>
         </w:r>
         <w:r>
           <w:rPr>
@@ -1572,7 +1548,7 @@
           <w:szCs w:val="22"/>
         </w:rPr>
       </w:pPr>
-      <w:hyperlink w:anchor="_Toc148099877" w:history="1">
+      <w:hyperlink w:anchor="_Toc148205736" w:history="1">
         <w:r>
           <w:rPr>
             <w:rStyle w:val="a5"/>
@@ -1606,7 +1582,7 @@
             <w:noProof/>
             <w:webHidden/>
           </w:rPr>
-          <w:instrText xml:space="preserve"> PAGEREF _Toc148099877 \h </w:instrText>
+          <w:instrText xml:space="preserve"> PAGEREF _Toc148205736 \h </w:instrText>
         </w:r>
         <w:r>
           <w:rPr>
@@ -1649,7 +1625,7 @@
           <w:szCs w:val="22"/>
         </w:rPr>
       </w:pPr>
-      <w:hyperlink w:anchor="_Toc148099878" w:history="1">
+      <w:hyperlink w:anchor="_Toc148205737" w:history="1">
         <w:r>
           <w:rPr>
             <w:rStyle w:val="a5"/>
@@ -1683,7 +1659,7 @@
             <w:noProof/>
             <w:webHidden/>
           </w:rPr>
-          <w:instrText xml:space="preserve"> PAGEREF _Toc148099878 \h </w:instrText>
+          <w:instrText xml:space="preserve"> PAGEREF _Toc148205737 \h </w:instrText>
         </w:r>
         <w:r>
           <w:rPr>
@@ -1726,7 +1702,7 @@
           <w:szCs w:val="22"/>
         </w:rPr>
       </w:pPr>
-      <w:hyperlink w:anchor="_Toc148099879" w:history="1">
+      <w:hyperlink w:anchor="_Toc148205738" w:history="1">
         <w:r>
           <w:rPr>
             <w:rStyle w:val="a5"/>
@@ -1760,7 +1736,7 @@
             <w:noProof/>
             <w:webHidden/>
           </w:rPr>
-          <w:instrText xml:space="preserve"> PAGEREF _Toc148099879 \h </w:instrText>
+          <w:instrText xml:space="preserve"> PAGEREF _Toc148205738 \h </w:instrText>
         </w:r>
         <w:r>
           <w:rPr>
@@ -1803,7 +1779,7 @@
           <w:szCs w:val="22"/>
         </w:rPr>
       </w:pPr>
-      <w:hyperlink w:anchor="_Toc148099880" w:history="1">
+      <w:hyperlink w:anchor="_Toc148205739" w:history="1">
         <w:r>
           <w:rPr>
             <w:rStyle w:val="a5"/>
@@ -1837,7 +1813,7 @@
             <w:noProof/>
             <w:webHidden/>
           </w:rPr>
-          <w:instrText xml:space="preserve"> PAGEREF _Toc148099880 \h </w:instrText>
+          <w:instrText xml:space="preserve"> PAGEREF _Toc148205739 \h </w:instrText>
         </w:r>
         <w:r>
           <w:rPr>
@@ -1880,7 +1856,7 @@
         <w:br w:type="page"/>
       </w:r>
       <w:bookmarkStart w:id="0" w:name="_Toc15898327"/>
-      <w:bookmarkStart w:id="1" w:name="_Toc148099868"/>
+      <w:bookmarkStart w:id="1" w:name="_Toc148205727"/>
       <w:r>
         <w:rPr>
           <w:rFonts w:hint="eastAsia"/>
@@ -1906,7 +1882,7 @@
       </w:pPr>
       <w:bookmarkStart w:id="2" w:name="_Toc15786742"/>
       <w:bookmarkStart w:id="3" w:name="_Toc15898328"/>
-      <w:bookmarkStart w:id="4" w:name="_Toc148099869"/>
+      <w:bookmarkStart w:id="4" w:name="_Toc148205728"/>
       <w:r>
         <w:rPr>
           <w:rFonts w:hint="eastAsia"/>
@@ -1933,14 +1909,12 @@
         </w:rPr>
         <w:t>此文档概括地描述了</w:t>
       </w:r>
-      <w:proofErr w:type="spellStart"/>
       <w:r>
         <w:rPr>
           <w:rFonts w:hint="eastAsia"/>
         </w:rPr>
         <w:t>VideoSite</w:t>
       </w:r>
-      <w:proofErr w:type="spellEnd"/>
       <w:r>
         <w:rPr>
           <w:rFonts w:hint="eastAsia"/>
@@ -1966,7 +1940,7 @@
       </w:pPr>
       <w:bookmarkStart w:id="5" w:name="_Toc15786743"/>
       <w:bookmarkStart w:id="6" w:name="_Toc15898329"/>
-      <w:bookmarkStart w:id="7" w:name="_Toc148099870"/>
+      <w:bookmarkStart w:id="7" w:name="_Toc148205729"/>
       <w:r>
         <w:rPr>
           <w:rFonts w:hint="eastAsia"/>
@@ -1996,14 +1970,12 @@
         </w:rPr>
         <w:t>此文档概括地描述了</w:t>
       </w:r>
-      <w:proofErr w:type="spellStart"/>
       <w:r>
         <w:rPr>
           <w:rFonts w:hint="eastAsia"/>
         </w:rPr>
         <w:t>VideoSite</w:t>
       </w:r>
-      <w:proofErr w:type="spellEnd"/>
       <w:r>
         <w:rPr>
           <w:rFonts w:hint="eastAsia"/>
@@ -2017,7 +1989,7 @@
       </w:pPr>
       <w:bookmarkStart w:id="8" w:name="_Toc15786744"/>
       <w:bookmarkStart w:id="9" w:name="_Toc15898330"/>
-      <w:bookmarkStart w:id="10" w:name="_Toc148099871"/>
+      <w:bookmarkStart w:id="10" w:name="_Toc148205730"/>
       <w:r>
         <w:rPr>
           <w:rFonts w:hint="eastAsia"/>
@@ -2047,14 +2019,12 @@
         </w:rPr>
         <w:t>此文档主要是给开发</w:t>
       </w:r>
-      <w:proofErr w:type="spellStart"/>
       <w:r>
         <w:rPr>
           <w:rFonts w:hint="eastAsia"/>
         </w:rPr>
         <w:t>VideoSite</w:t>
       </w:r>
-      <w:proofErr w:type="spellEnd"/>
       <w:r>
         <w:rPr>
           <w:rFonts w:hint="eastAsia"/>
@@ -2086,7 +2056,7 @@
       </w:pPr>
       <w:bookmarkStart w:id="11" w:name="_Toc15786745"/>
       <w:bookmarkStart w:id="12" w:name="_Toc15898331"/>
-      <w:bookmarkStart w:id="13" w:name="_Toc148099872"/>
+      <w:bookmarkStart w:id="13" w:name="_Toc148205731"/>
       <w:r>
         <w:rPr>
           <w:rFonts w:hint="eastAsia"/>
@@ -2117,7 +2087,7 @@
       </w:pPr>
       <w:bookmarkStart w:id="14" w:name="_Toc15786746"/>
       <w:bookmarkStart w:id="15" w:name="_Toc15898332"/>
-      <w:bookmarkStart w:id="16" w:name="_Toc148099873"/>
+      <w:bookmarkStart w:id="16" w:name="_Toc148205732"/>
       <w:r>
         <w:rPr>
           <w:rFonts w:hint="eastAsia"/>
@@ -2270,7 +2240,6 @@
                 <w:sz w:val="18"/>
               </w:rPr>
             </w:pPr>
-            <w:proofErr w:type="spellStart"/>
             <w:r>
               <w:rPr>
                 <w:rFonts w:hint="eastAsia"/>
@@ -2278,7 +2247,6 @@
               </w:rPr>
               <w:t>VideoSite</w:t>
             </w:r>
-            <w:proofErr w:type="spellEnd"/>
             <w:r>
               <w:rPr>
                 <w:rFonts w:hint="eastAsia"/>
@@ -2813,7 +2781,7 @@
         <w:spacing w:before="175" w:after="175"/>
       </w:pPr>
       <w:bookmarkStart w:id="17" w:name="_Toc522971416"/>
-      <w:bookmarkStart w:id="18" w:name="_Toc148099874"/>
+      <w:bookmarkStart w:id="18" w:name="_Toc148205733"/>
       <w:r>
         <w:rPr>
           <w:rFonts w:hint="eastAsia"/>
@@ -2843,14 +2811,12 @@
         </w:rPr>
         <w:t>本系统是</w:t>
       </w:r>
-      <w:proofErr w:type="spellStart"/>
       <w:r>
         <w:rPr>
           <w:rFonts w:hint="eastAsia"/>
         </w:rPr>
         <w:t>VideoSite</w:t>
       </w:r>
-      <w:proofErr w:type="spellEnd"/>
       <w:r>
         <w:rPr>
           <w:rFonts w:hint="eastAsia"/>
@@ -2901,7 +2867,13 @@
         <w:rPr>
           <w:rFonts w:hint="eastAsia"/>
         </w:rPr>
-        <w:t>查看所有已审核通过的视频</w:t>
+        <w:t>查看</w:t>
+      </w:r>
+      <w:r>
+        <w:rPr>
+          <w:rFonts w:hint="eastAsia"/>
+        </w:rPr>
+        <w:t>具体的视频内容</w:t>
       </w:r>
     </w:p>
     <w:p>
@@ -2915,13 +2887,7 @@
         <w:rPr>
           <w:rFonts w:hint="eastAsia"/>
         </w:rPr>
-        <w:t>用户注册：</w:t>
-      </w:r>
-      <w:r>
-        <w:rPr>
-          <w:rFonts w:hint="eastAsia"/>
-        </w:rPr>
-        <w:t>注册新用户</w:t>
+        <w:t>视频列表：按类别展示的所有审核通过的视频列表</w:t>
       </w:r>
     </w:p>
     <w:p>
@@ -2935,6 +2901,26 @@
         <w:rPr>
           <w:rFonts w:hint="eastAsia"/>
         </w:rPr>
+        <w:t>用户注册：</w:t>
+      </w:r>
+      <w:r>
+        <w:rPr>
+          <w:rFonts w:hint="eastAsia"/>
+        </w:rPr>
+        <w:t>注册新用户</w:t>
+      </w:r>
+    </w:p>
+    <w:p>
+      <w:pPr>
+        <w:numPr>
+          <w:ilvl w:val="0"/>
+          <w:numId w:val="29"/>
+        </w:numPr>
+      </w:pPr>
+      <w:r>
+        <w:rPr>
+          <w:rFonts w:hint="eastAsia"/>
+        </w:rPr>
         <w:t>用户登录：</w:t>
       </w:r>
       <w:r>
@@ -3094,7 +3080,27 @@
         <w:rPr>
           <w:rFonts w:hint="eastAsia"/>
         </w:rPr>
-        <w:t>查看所有已审核通过的视频</w:t>
+        <w:t>查看具体的视频内容</w:t>
+      </w:r>
+    </w:p>
+    <w:p>
+      <w:pPr>
+        <w:numPr>
+          <w:ilvl w:val="0"/>
+          <w:numId w:val="30"/>
+        </w:numPr>
+      </w:pPr>
+      <w:r>
+        <w:rPr>
+          <w:rFonts w:hint="eastAsia"/>
+        </w:rPr>
+        <w:t>我的作品：</w:t>
+      </w:r>
+      <w:r>
+        <w:rPr>
+          <w:rFonts w:hint="eastAsia"/>
+        </w:rPr>
+        <w:t>查看自己发布的视频列表</w:t>
       </w:r>
     </w:p>
     <w:bookmarkEnd w:id="19"/>
@@ -3193,7 +3199,13 @@
         <w:rPr>
           <w:rFonts w:hint="eastAsia"/>
         </w:rPr>
-        <w:t>查看视频：查看所有已审核通过的视频</w:t>
+        <w:t>查看视频：</w:t>
+      </w:r>
+      <w:r>
+        <w:rPr>
+          <w:rFonts w:hint="eastAsia"/>
+        </w:rPr>
+        <w:t>查看具体的视频内容</w:t>
       </w:r>
     </w:p>
     <w:p>
@@ -3214,6 +3226,40 @@
           <w:rFonts w:hint="eastAsia"/>
         </w:rPr>
         <w:t>已登录的管理员，可审核待审核的视频</w:t>
+      </w:r>
+    </w:p>
+    <w:p>
+      <w:pPr>
+        <w:numPr>
+          <w:ilvl w:val="0"/>
+          <w:numId w:val="31"/>
+        </w:numPr>
+      </w:pPr>
+      <w:r>
+        <w:rPr>
+          <w:rFonts w:hint="eastAsia"/>
+        </w:rPr>
+        <w:t>添加视频类别：已登录的管理员，可添加视频类别</w:t>
+      </w:r>
+    </w:p>
+    <w:p>
+      <w:pPr>
+        <w:numPr>
+          <w:ilvl w:val="0"/>
+          <w:numId w:val="31"/>
+        </w:numPr>
+      </w:pPr>
+      <w:r>
+        <w:rPr>
+          <w:rFonts w:hint="eastAsia"/>
+        </w:rPr>
+        <w:t>我的作品：</w:t>
+      </w:r>
+      <w:r>
+        <w:rPr>
+          <w:rFonts w:hint="eastAsia"/>
+        </w:rPr>
+        <w:t>查看所有用户发布的视频列表</w:t>
       </w:r>
     </w:p>
     <w:p/>
@@ -3232,12 +3278,11 @@
         <w:spacing w:before="175" w:after="175"/>
       </w:pPr>
       <w:bookmarkStart w:id="20" w:name="_Toc522971417"/>
-      <w:bookmarkStart w:id="21" w:name="_Toc148099875"/>
+      <w:bookmarkStart w:id="21" w:name="_Toc148205734"/>
       <w:r>
         <w:rPr>
           <w:rFonts w:hint="eastAsia"/>
         </w:rPr>
-        <w:lastRenderedPageBreak/>
         <w:t>2</w:t>
       </w:r>
       <w:r>
@@ -3266,21 +3311,7 @@
         <w:rPr>
           <w:rFonts w:ascii="宋体" w:hAnsi="宋体" w:hint="eastAsia"/>
         </w:rPr>
-        <w:t>所有开发人员应严格遵循需求规划设计，关键实现</w:t>
-      </w:r>
-      <w:proofErr w:type="spellStart"/>
-      <w:r>
-        <w:rPr>
-          <w:rFonts w:ascii="宋体" w:hAnsi="宋体" w:hint="eastAsia"/>
-        </w:rPr>
-        <w:t>VideoSite</w:t>
-      </w:r>
-      <w:proofErr w:type="spellEnd"/>
-      <w:r>
-        <w:rPr>
-          <w:rFonts w:ascii="宋体" w:hAnsi="宋体" w:hint="eastAsia"/>
-        </w:rPr>
-        <w:t>视频网站系统的各角色的功能。不进行相应广告媒体转载，少量提供友情链接网站。</w:t>
+        <w:t>所有开发人员应严格遵循需求规划设计，关键实现VideoSite视频网站系统的各角色的功能。不进行相应广告媒体转载，少量提供友情链接网站。</w:t>
       </w:r>
     </w:p>
     <w:p>
@@ -3395,21 +3426,7 @@
         <w:rPr>
           <w:rFonts w:ascii="宋体" w:hAnsi="宋体" w:hint="eastAsia"/>
         </w:rPr>
-        <w:t>本系统的所有输入表单，都增加了数据校验，防止</w:t>
-      </w:r>
-      <w:proofErr w:type="gramStart"/>
-      <w:r>
-        <w:rPr>
-          <w:rFonts w:ascii="宋体" w:hAnsi="宋体" w:hint="eastAsia"/>
-        </w:rPr>
-        <w:t>脏数据</w:t>
-      </w:r>
-      <w:proofErr w:type="gramEnd"/>
-      <w:r>
-        <w:rPr>
-          <w:rFonts w:ascii="宋体" w:hAnsi="宋体" w:hint="eastAsia"/>
-        </w:rPr>
-        <w:t>进入数据库</w:t>
+        <w:t>本系统的所有输入表单，都增加了数据校验，防止脏数据进入数据库</w:t>
       </w:r>
     </w:p>
     <w:p>
@@ -3483,7 +3500,7 @@
         <w:spacing w:before="175" w:after="175"/>
       </w:pPr>
       <w:bookmarkStart w:id="22" w:name="_Toc522971418"/>
-      <w:bookmarkStart w:id="23" w:name="_Toc148099876"/>
+      <w:bookmarkStart w:id="23" w:name="_Toc148205735"/>
       <w:r>
         <w:rPr>
           <w:rFonts w:hint="eastAsia"/>
@@ -3556,53 +3573,25 @@
         <w:rPr>
           <w:rFonts w:ascii="宋体" w:hAnsi="宋体" w:hint="eastAsia"/>
         </w:rPr>
-        <w:t>本系统基于Java语言，结合了当下Java EE平台中最热门的Spring Boot技术</w:t>
-      </w:r>
-      <w:proofErr w:type="gramStart"/>
+        <w:t>本系统基于Java语言，结合了当下Java EE平台中最热门的Spring Boot技术栈构建的</w:t>
+      </w:r>
       <w:r>
         <w:rPr>
           <w:rFonts w:ascii="宋体" w:hAnsi="宋体" w:hint="eastAsia"/>
         </w:rPr>
-        <w:t>栈</w:t>
-      </w:r>
-      <w:proofErr w:type="gramEnd"/>
+        <w:t>，内嵌了Web容器Tomcat，数据库存储使用MySQL</w:t>
+      </w:r>
       <w:r>
         <w:rPr>
           <w:rFonts w:ascii="宋体" w:hAnsi="宋体" w:hint="eastAsia"/>
         </w:rPr>
-        <w:t>构建的</w:t>
+        <w:t>，足以满足各种需求。模块与模块之间的依赖采用的是Maven管理的，</w:t>
       </w:r>
       <w:r>
         <w:rPr>
           <w:rFonts w:ascii="宋体" w:hAnsi="宋体" w:hint="eastAsia"/>
         </w:rPr>
-        <w:t>，内嵌了Web容器Tomcat，数据库存储使用MySQL</w:t>
-      </w:r>
-      <w:r>
-        <w:rPr>
-          <w:rFonts w:ascii="宋体" w:hAnsi="宋体" w:hint="eastAsia"/>
-        </w:rPr>
-        <w:t>，足以满足各种需求。模块与模块之间的依赖采用的是Maven管理的，</w:t>
-      </w:r>
-      <w:r>
-        <w:rPr>
-          <w:rFonts w:ascii="宋体" w:hAnsi="宋体" w:hint="eastAsia"/>
-        </w:rPr>
-        <w:t>外部化配置文件，视图层使用</w:t>
-      </w:r>
-      <w:proofErr w:type="spellStart"/>
-      <w:r>
-        <w:rPr>
-          <w:rFonts w:ascii="宋体" w:hAnsi="宋体" w:hint="eastAsia"/>
-        </w:rPr>
-        <w:t>Thymeleaf</w:t>
-      </w:r>
-      <w:proofErr w:type="spellEnd"/>
-      <w:r>
-        <w:rPr>
-          <w:rFonts w:ascii="宋体" w:hAnsi="宋体" w:hint="eastAsia"/>
-        </w:rPr>
-        <w:t>模板引擎渲染页面，页面布局使用Bootstrap提供的</w:t>
+        <w:t>外部化配置文件，视图层使用Thymeleaf模板引擎渲染页面，页面布局使用Bootstrap提供的</w:t>
       </w:r>
       <w:r>
         <w:rPr>
@@ -3648,7 +3637,7 @@
         <w:spacing w:before="175" w:after="175"/>
       </w:pPr>
       <w:bookmarkStart w:id="24" w:name="_Toc522971419"/>
-      <w:bookmarkStart w:id="25" w:name="_Toc148099877"/>
+      <w:bookmarkStart w:id="25" w:name="_Toc148205736"/>
       <w:r>
         <w:rPr>
           <w:rFonts w:hint="eastAsia"/>
@@ -3809,7 +3798,7 @@
       </w:pPr>
       <w:bookmarkStart w:id="26" w:name="_Toc514748150"/>
       <w:bookmarkStart w:id="27" w:name="_Toc522971424"/>
-      <w:bookmarkStart w:id="28" w:name="_Toc148099878"/>
+      <w:bookmarkStart w:id="28" w:name="_Toc148205737"/>
       <w:r>
         <w:lastRenderedPageBreak/>
         <w:t>5</w:t>
@@ -3958,21 +3947,7 @@
               <w:rPr>
                 <w:sz w:val="18"/>
               </w:rPr>
-              <w:t xml:space="preserve">Intel(R) </w:t>
-            </w:r>
-            <w:proofErr w:type="gramStart"/>
-            <w:r>
-              <w:rPr>
-                <w:sz w:val="18"/>
-              </w:rPr>
-              <w:t>Core(</w:t>
-            </w:r>
-            <w:proofErr w:type="gramEnd"/>
-            <w:r>
-              <w:rPr>
-                <w:sz w:val="18"/>
-              </w:rPr>
-              <w:t>TM) i7-7700HQ CPU @ 2.80GHz</w:t>
+              <w:t>Intel(R) Core(TM) i7-7700HQ CPU @ 2.80GHz</w:t>
             </w:r>
           </w:p>
           <w:p>
@@ -4102,21 +4077,7 @@
               <w:rPr>
                 <w:sz w:val="18"/>
               </w:rPr>
-              <w:t xml:space="preserve">Intel(R) </w:t>
-            </w:r>
-            <w:proofErr w:type="gramStart"/>
-            <w:r>
-              <w:rPr>
-                <w:sz w:val="18"/>
-              </w:rPr>
-              <w:t>Core(</w:t>
-            </w:r>
-            <w:proofErr w:type="gramEnd"/>
-            <w:r>
-              <w:rPr>
-                <w:sz w:val="18"/>
-              </w:rPr>
-              <w:t>TM) i7-7700HQ CPU @ 2.80GHz</w:t>
+              <w:t>Intel(R) Core(TM) i7-7700HQ CPU @ 2.80GHz</w:t>
             </w:r>
           </w:p>
           <w:p>
@@ -4745,21 +4706,12 @@
                 <w:sz w:val="18"/>
               </w:rPr>
             </w:pPr>
-            <w:proofErr w:type="gramStart"/>
-            <w:r>
-              <w:rPr>
-                <w:rFonts w:hint="eastAsia"/>
-                <w:sz w:val="18"/>
-              </w:rPr>
-              <w:t>物理机</w:t>
-            </w:r>
-            <w:proofErr w:type="gramEnd"/>
-            <w:r>
-              <w:rPr>
-                <w:rFonts w:hint="eastAsia"/>
-                <w:sz w:val="18"/>
-              </w:rPr>
-              <w:t>之间的局域网通信</w:t>
+            <w:r>
+              <w:rPr>
+                <w:rFonts w:hint="eastAsia"/>
+                <w:sz w:val="18"/>
+              </w:rPr>
+              <w:t>物理机之间的局域网通信</w:t>
             </w:r>
           </w:p>
         </w:tc>
@@ -4773,21 +4725,12 @@
                 <w:sz w:val="18"/>
               </w:rPr>
             </w:pPr>
-            <w:proofErr w:type="gramStart"/>
-            <w:r>
-              <w:rPr>
-                <w:rFonts w:hint="eastAsia"/>
-                <w:sz w:val="18"/>
-              </w:rPr>
-              <w:t>物理机</w:t>
-            </w:r>
-            <w:proofErr w:type="gramEnd"/>
-            <w:r>
-              <w:rPr>
-                <w:rFonts w:hint="eastAsia"/>
-                <w:sz w:val="18"/>
-              </w:rPr>
-              <w:t>之间的局域网通信</w:t>
+            <w:r>
+              <w:rPr>
+                <w:rFonts w:hint="eastAsia"/>
+                <w:sz w:val="18"/>
+              </w:rPr>
+              <w:t>物理机之间的局域网通信</w:t>
             </w:r>
           </w:p>
         </w:tc>
@@ -4850,7 +4793,7 @@
       </w:pPr>
       <w:bookmarkStart w:id="29" w:name="_Toc514748155"/>
       <w:bookmarkStart w:id="30" w:name="_Toc522971429"/>
-      <w:bookmarkStart w:id="31" w:name="_Toc148099879"/>
+      <w:bookmarkStart w:id="31" w:name="_Toc148205738"/>
       <w:r>
         <w:t>6</w:t>
       </w:r>
@@ -4998,21 +4941,7 @@
               <w:rPr>
                 <w:sz w:val="18"/>
               </w:rPr>
-              <w:t xml:space="preserve">Intel(R) </w:t>
-            </w:r>
-            <w:proofErr w:type="gramStart"/>
-            <w:r>
-              <w:rPr>
-                <w:sz w:val="18"/>
-              </w:rPr>
-              <w:t>Core(</w:t>
-            </w:r>
-            <w:proofErr w:type="gramEnd"/>
-            <w:r>
-              <w:rPr>
-                <w:sz w:val="18"/>
-              </w:rPr>
-              <w:t>TM) i7-7700HQ CPU @ 2.80GHz</w:t>
+              <w:t>Intel(R) Core(TM) i7-7700HQ CPU @ 2.80GHz</w:t>
             </w:r>
           </w:p>
           <w:p>
@@ -5142,21 +5071,7 @@
               <w:rPr>
                 <w:sz w:val="18"/>
               </w:rPr>
-              <w:t xml:space="preserve">Intel(R) </w:t>
-            </w:r>
-            <w:proofErr w:type="gramStart"/>
-            <w:r>
-              <w:rPr>
-                <w:sz w:val="18"/>
-              </w:rPr>
-              <w:t>Core(</w:t>
-            </w:r>
-            <w:proofErr w:type="gramEnd"/>
-            <w:r>
-              <w:rPr>
-                <w:sz w:val="18"/>
-              </w:rPr>
-              <w:t>TM) i7-7700HQ CPU @ 2.80GHz</w:t>
+              <w:t>Intel(R) Core(TM) i7-7700HQ CPU @ 2.80GHz</w:t>
             </w:r>
           </w:p>
           <w:p>
@@ -5785,21 +5700,12 @@
                 <w:sz w:val="18"/>
               </w:rPr>
             </w:pPr>
-            <w:proofErr w:type="gramStart"/>
-            <w:r>
-              <w:rPr>
-                <w:rFonts w:hint="eastAsia"/>
-                <w:sz w:val="18"/>
-              </w:rPr>
-              <w:t>物理机</w:t>
-            </w:r>
-            <w:proofErr w:type="gramEnd"/>
-            <w:r>
-              <w:rPr>
-                <w:rFonts w:hint="eastAsia"/>
-                <w:sz w:val="18"/>
-              </w:rPr>
-              <w:t>之间的局域网通信</w:t>
+            <w:r>
+              <w:rPr>
+                <w:rFonts w:hint="eastAsia"/>
+                <w:sz w:val="18"/>
+              </w:rPr>
+              <w:t>物理机之间的局域网通信</w:t>
             </w:r>
           </w:p>
         </w:tc>
@@ -5813,21 +5719,12 @@
                 <w:sz w:val="18"/>
               </w:rPr>
             </w:pPr>
-            <w:proofErr w:type="gramStart"/>
-            <w:r>
-              <w:rPr>
-                <w:rFonts w:hint="eastAsia"/>
-                <w:sz w:val="18"/>
-              </w:rPr>
-              <w:t>物理机</w:t>
-            </w:r>
-            <w:proofErr w:type="gramEnd"/>
-            <w:r>
-              <w:rPr>
-                <w:rFonts w:hint="eastAsia"/>
-                <w:sz w:val="18"/>
-              </w:rPr>
-              <w:t>之间的局域网通信</w:t>
+            <w:r>
+              <w:rPr>
+                <w:rFonts w:hint="eastAsia"/>
+                <w:sz w:val="18"/>
+              </w:rPr>
+              <w:t>物理机之间的局域网通信</w:t>
             </w:r>
           </w:p>
         </w:tc>
@@ -5894,7 +5791,7 @@
           <w:sz w:val="28"/>
         </w:rPr>
       </w:pPr>
-      <w:bookmarkStart w:id="34" w:name="_Toc148099880"/>
+      <w:bookmarkStart w:id="34" w:name="_Toc148205739"/>
       <w:r>
         <w:lastRenderedPageBreak/>
         <w:t>7</w:t>
@@ -6043,21 +5940,7 @@
               <w:rPr>
                 <w:sz w:val="18"/>
               </w:rPr>
-              <w:t xml:space="preserve">Intel(R) </w:t>
-            </w:r>
-            <w:proofErr w:type="gramStart"/>
-            <w:r>
-              <w:rPr>
-                <w:sz w:val="18"/>
-              </w:rPr>
-              <w:t>Core(</w:t>
-            </w:r>
-            <w:proofErr w:type="gramEnd"/>
-            <w:r>
-              <w:rPr>
-                <w:sz w:val="18"/>
-              </w:rPr>
-              <w:t>TM) i7-7700HQ CPU @ 2.80GHz</w:t>
+              <w:t>Intel(R) Core(TM) i7-7700HQ CPU @ 2.80GHz</w:t>
             </w:r>
           </w:p>
           <w:p>
@@ -6187,21 +6070,7 @@
               <w:rPr>
                 <w:sz w:val="18"/>
               </w:rPr>
-              <w:t xml:space="preserve">Intel(R) </w:t>
-            </w:r>
-            <w:proofErr w:type="gramStart"/>
-            <w:r>
-              <w:rPr>
-                <w:sz w:val="18"/>
-              </w:rPr>
-              <w:t>Core(</w:t>
-            </w:r>
-            <w:proofErr w:type="gramEnd"/>
-            <w:r>
-              <w:rPr>
-                <w:sz w:val="18"/>
-              </w:rPr>
-              <w:t>TM) i7-7700HQ CPU @ 2.80GHz</w:t>
+              <w:t>Intel(R) Core(TM) i7-7700HQ CPU @ 2.80GHz</w:t>
             </w:r>
           </w:p>
           <w:p>
@@ -6830,21 +6699,12 @@
                 <w:sz w:val="18"/>
               </w:rPr>
             </w:pPr>
-            <w:proofErr w:type="gramStart"/>
-            <w:r>
-              <w:rPr>
-                <w:rFonts w:hint="eastAsia"/>
-                <w:sz w:val="18"/>
-              </w:rPr>
-              <w:t>物理机</w:t>
-            </w:r>
-            <w:proofErr w:type="gramEnd"/>
-            <w:r>
-              <w:rPr>
-                <w:rFonts w:hint="eastAsia"/>
-                <w:sz w:val="18"/>
-              </w:rPr>
-              <w:t>之间的局域网通信</w:t>
+            <w:r>
+              <w:rPr>
+                <w:rFonts w:hint="eastAsia"/>
+                <w:sz w:val="18"/>
+              </w:rPr>
+              <w:t>物理机之间的局域网通信</w:t>
             </w:r>
           </w:p>
         </w:tc>
@@ -6858,21 +6718,12 @@
                 <w:sz w:val="18"/>
               </w:rPr>
             </w:pPr>
-            <w:proofErr w:type="gramStart"/>
-            <w:r>
-              <w:rPr>
-                <w:rFonts w:hint="eastAsia"/>
-                <w:sz w:val="18"/>
-              </w:rPr>
-              <w:t>物理机</w:t>
-            </w:r>
-            <w:proofErr w:type="gramEnd"/>
-            <w:r>
-              <w:rPr>
-                <w:rFonts w:hint="eastAsia"/>
-                <w:sz w:val="18"/>
-              </w:rPr>
-              <w:t>之间的局域网通信</w:t>
+            <w:r>
+              <w:rPr>
+                <w:rFonts w:hint="eastAsia"/>
+                <w:sz w:val="18"/>
+              </w:rPr>
+              <w:t>物理机之间的局域网通信</w:t>
             </w:r>
           </w:p>
         </w:tc>
@@ -7141,14 +6992,12 @@
       <w:pStyle w:val="a3"/>
       <w:jc w:val="both"/>
     </w:pPr>
-    <w:proofErr w:type="spellStart"/>
     <w:r>
       <w:rPr>
         <w:rFonts w:hint="eastAsia"/>
       </w:rPr>
       <w:t>VideoSite</w:t>
     </w:r>
-    <w:proofErr w:type="spellEnd"/>
     <w:r>
       <w:rPr>
         <w:rFonts w:hint="eastAsia"/>

--- a/cupde/videosite/docs/2.体系结构设计说明书.docx
+++ b/cupde/videosite/docs/2.体系结构设计说明书.docx
@@ -3271,7 +3271,6 @@
     <w:p/>
     <w:p/>
     <w:p/>
-    <w:p/>
     <w:p>
       <w:pPr>
         <w:pStyle w:val="1"/>
@@ -3283,6 +3282,7 @@
         <w:rPr>
           <w:rFonts w:hint="eastAsia"/>
         </w:rPr>
+        <w:lastRenderedPageBreak/>
         <w:t>2</w:t>
       </w:r>
       <w:r>
